--- a/Handout vorlage.docx
+++ b/Handout vorlage.docx
@@ -175,11 +175,15 @@
         </w:numPr>
         <w:rPr>
           <w:rFonts w:ascii="Arial" w:hAnsi="Arial" w:cs="Arial"/>
+          <w:b/>
+          <w:bCs/>
         </w:rPr>
       </w:pPr>
       <w:r>
         <w:rPr>
           <w:rFonts w:ascii="Arial" w:hAnsi="Arial" w:cs="Arial"/>
+          <w:b/>
+          <w:bCs/>
         </w:rPr>
         <w:t>Einleitung</w:t>
       </w:r>
@@ -201,13 +205,307 @@
         </w:numPr>
         <w:rPr>
           <w:rFonts w:ascii="Arial" w:hAnsi="Arial" w:cs="Arial"/>
+          <w:b/>
+          <w:bCs/>
         </w:rPr>
       </w:pPr>
       <w:r>
         <w:rPr>
           <w:rFonts w:ascii="Arial" w:hAnsi="Arial" w:cs="Arial"/>
+          <w:b/>
+          <w:bCs/>
         </w:rPr>
         <w:t>Hauptteil</w:t>
+      </w:r>
+    </w:p>
+    <w:p>
+      <w:pPr>
+        <w:pStyle w:val="Listenabsatz"/>
+        <w:ind w:left="0"/>
+        <w:rPr>
+          <w:rFonts w:ascii="Arial" w:hAnsi="Arial" w:cs="Arial"/>
+        </w:rPr>
+      </w:pPr>
+    </w:p>
+    <w:p>
+      <w:pPr>
+        <w:pStyle w:val="Listenabsatz"/>
+        <w:rPr>
+          <w:rFonts w:ascii="Arial" w:hAnsi="Arial" w:cs="Arial"/>
+        </w:rPr>
+      </w:pPr>
+      <w:r>
+        <w:rPr>
+          <w:rFonts w:ascii="Arial" w:hAnsi="Arial" w:cs="Arial"/>
+          <w:noProof/>
+        </w:rPr>
+        <w:drawing>
+          <wp:inline distT="0" distB="0" distL="0" distR="0" wp14:anchorId="5FAD3F61" wp14:editId="6025C1B2">
+            <wp:extent cx="2962894" cy="1549730"/>
+            <wp:effectExtent l="0" t="0" r="0" b="12700"/>
+            <wp:docPr id="1" name="Diagramm 1"/>
+            <wp:cNvGraphicFramePr/>
+            <a:graphic xmlns:a="http://schemas.openxmlformats.org/drawingml/2006/main">
+              <a:graphicData uri="http://schemas.openxmlformats.org/drawingml/2006/diagram">
+                <dgm:relIds xmlns:dgm="http://schemas.openxmlformats.org/drawingml/2006/diagram" xmlns:r="http://schemas.openxmlformats.org/officeDocument/2006/relationships" r:dm="rId5" r:lo="rId6" r:qs="rId7" r:cs="rId8"/>
+              </a:graphicData>
+            </a:graphic>
+          </wp:inline>
+        </w:drawing>
+      </w:r>
+    </w:p>
+    <w:p>
+      <w:pPr>
+        <w:pStyle w:val="Listenabsatz"/>
+        <w:rPr>
+          <w:rFonts w:ascii="Arial" w:hAnsi="Arial" w:cs="Arial"/>
+        </w:rPr>
+      </w:pPr>
+      <w:r>
+        <w:rPr>
+          <w:rFonts w:ascii="Arial" w:hAnsi="Arial" w:cs="Arial"/>
+        </w:rPr>
+        <w:t>Anfechtung:</w:t>
+      </w:r>
+    </w:p>
+    <w:p>
+      <w:pPr>
+        <w:pStyle w:val="Listenabsatz"/>
+        <w:ind w:firstLine="720"/>
+        <w:rPr>
+          <w:rFonts w:ascii="Arial" w:hAnsi="Arial" w:cs="Arial"/>
+        </w:rPr>
+      </w:pPr>
+      <w:r>
+        <w:rPr>
+          <w:rFonts w:ascii="Arial" w:hAnsi="Arial" w:cs="Arial"/>
+        </w:rPr>
+        <w:t>-Die Anfechtung macht einen Vertrag von Anfang an nichtig</w:t>
+      </w:r>
+    </w:p>
+    <w:p>
+      <w:pPr>
+        <w:pStyle w:val="Listenabsatz"/>
+        <w:ind w:firstLine="720"/>
+        <w:rPr>
+          <w:rFonts w:ascii="Arial" w:hAnsi="Arial" w:cs="Arial"/>
+        </w:rPr>
+      </w:pPr>
+      <w:r>
+        <w:rPr>
+          <w:rFonts w:ascii="Arial" w:hAnsi="Arial" w:cs="Arial"/>
+        </w:rPr>
+        <w:t>-Gründe für eine Anfechtung: Irrtum, Arglistige Täuschung, Widerrechtliche Drohung</w:t>
+      </w:r>
+    </w:p>
+    <w:p>
+      <w:pPr>
+        <w:pStyle w:val="Listenabsatz"/>
+        <w:rPr>
+          <w:rFonts w:ascii="Arial" w:hAnsi="Arial" w:cs="Arial"/>
+        </w:rPr>
+      </w:pPr>
+      <w:r>
+        <w:rPr>
+          <w:rFonts w:ascii="Arial" w:hAnsi="Arial" w:cs="Arial"/>
+        </w:rPr>
+        <w:t>Regelfall</w:t>
+      </w:r>
+      <w:r>
+        <w:rPr>
+          <w:rFonts w:ascii="Arial" w:hAnsi="Arial" w:cs="Arial"/>
+        </w:rPr>
+        <w:t xml:space="preserve"> / ordentliche Kündigung</w:t>
+      </w:r>
+      <w:r>
+        <w:rPr>
+          <w:rFonts w:ascii="Arial" w:hAnsi="Arial" w:cs="Arial"/>
+        </w:rPr>
+        <w:t>:</w:t>
+      </w:r>
+    </w:p>
+    <w:p>
+      <w:pPr>
+        <w:pStyle w:val="Listenabsatz"/>
+        <w:ind w:firstLine="720"/>
+        <w:rPr>
+          <w:rFonts w:ascii="Arial" w:hAnsi="Arial" w:cs="Arial"/>
+        </w:rPr>
+      </w:pPr>
+      <w:r>
+        <w:rPr>
+          <w:rFonts w:ascii="Arial" w:hAnsi="Arial" w:cs="Arial"/>
+        </w:rPr>
+        <w:t>-Für den Regelfall gelten Kündigungsfristen nach § 622 BGB</w:t>
+      </w:r>
+    </w:p>
+    <w:p>
+      <w:pPr>
+        <w:pStyle w:val="Listenabsatz"/>
+        <w:rPr>
+          <w:rFonts w:ascii="Arial" w:hAnsi="Arial" w:cs="Arial"/>
+        </w:rPr>
+      </w:pPr>
+      <w:r>
+        <w:rPr>
+          <w:noProof/>
+        </w:rPr>
+        <w:drawing>
+          <wp:inline distT="0" distB="0" distL="0" distR="0" wp14:anchorId="67A3963A" wp14:editId="555BAA8B">
+            <wp:extent cx="3174994" cy="1834738"/>
+            <wp:effectExtent l="0" t="0" r="6985" b="0"/>
+            <wp:docPr id="2" name="Grafik 2"/>
+            <wp:cNvGraphicFramePr>
+              <a:graphicFrameLocks xmlns:a="http://schemas.openxmlformats.org/drawingml/2006/main" noChangeAspect="1"/>
+            </wp:cNvGraphicFramePr>
+            <a:graphic xmlns:a="http://schemas.openxmlformats.org/drawingml/2006/main">
+              <a:graphicData uri="http://schemas.openxmlformats.org/drawingml/2006/picture">
+                <pic:pic xmlns:pic="http://schemas.openxmlformats.org/drawingml/2006/picture">
+                  <pic:nvPicPr>
+                    <pic:cNvPr id="1" name=""/>
+                    <pic:cNvPicPr/>
+                  </pic:nvPicPr>
+                  <pic:blipFill>
+                    <a:blip r:embed="rId10"/>
+                    <a:stretch>
+                      <a:fillRect/>
+                    </a:stretch>
+                  </pic:blipFill>
+                  <pic:spPr>
+                    <a:xfrm>
+                      <a:off x="0" y="0"/>
+                      <a:ext cx="3213475" cy="1856975"/>
+                    </a:xfrm>
+                    <a:prstGeom prst="rect">
+                      <a:avLst/>
+                    </a:prstGeom>
+                  </pic:spPr>
+                </pic:pic>
+              </a:graphicData>
+            </a:graphic>
+          </wp:inline>
+        </w:drawing>
+      </w:r>
+    </w:p>
+    <w:p>
+      <w:pPr>
+        <w:pStyle w:val="Listenabsatz"/>
+        <w:ind w:firstLine="720"/>
+        <w:rPr>
+          <w:rFonts w:ascii="Arial" w:hAnsi="Arial" w:cs="Arial"/>
+        </w:rPr>
+      </w:pPr>
+      <w:r>
+        <w:rPr>
+          <w:rFonts w:ascii="Arial" w:hAnsi="Arial" w:cs="Arial"/>
+        </w:rPr>
+        <w:t>-z.B. Tarifverträge ermöglichen längere Fristen</w:t>
+      </w:r>
+    </w:p>
+    <w:p>
+      <w:pPr>
+        <w:pStyle w:val="Listenabsatz"/>
+        <w:rPr>
+          <w:rFonts w:ascii="Arial" w:hAnsi="Arial" w:cs="Arial"/>
+        </w:rPr>
+      </w:pPr>
+      <w:r>
+        <w:rPr>
+          <w:rFonts w:ascii="Arial" w:hAnsi="Arial" w:cs="Arial"/>
+        </w:rPr>
+        <w:t>Besondere Ausnahmesituation</w:t>
+      </w:r>
+      <w:r>
+        <w:rPr>
+          <w:rFonts w:ascii="Arial" w:hAnsi="Arial" w:cs="Arial"/>
+        </w:rPr>
+        <w:t xml:space="preserve"> / außerordentliche Kündigung</w:t>
+      </w:r>
+      <w:r>
+        <w:rPr>
+          <w:rFonts w:ascii="Arial" w:hAnsi="Arial" w:cs="Arial"/>
+        </w:rPr>
+        <w:t>:</w:t>
+      </w:r>
+    </w:p>
+    <w:p>
+      <w:pPr>
+        <w:pStyle w:val="Listenabsatz"/>
+        <w:rPr>
+          <w:rFonts w:ascii="Arial" w:hAnsi="Arial" w:cs="Arial"/>
+        </w:rPr>
+      </w:pPr>
+      <w:r>
+        <w:rPr>
+          <w:rFonts w:ascii="Arial" w:hAnsi="Arial" w:cs="Arial"/>
+        </w:rPr>
+        <w:tab/>
+        <w:t>-Gilt nur bei wichtigen Gründen (Alkohol, Arbeitsverweigerung, Belästigung, …)</w:t>
+      </w:r>
+    </w:p>
+    <w:p>
+      <w:pPr>
+        <w:pStyle w:val="Listenabsatz"/>
+        <w:rPr>
+          <w:rFonts w:ascii="Arial" w:hAnsi="Arial" w:cs="Arial"/>
+        </w:rPr>
+      </w:pPr>
+      <w:r>
+        <w:rPr>
+          <w:rFonts w:ascii="Arial" w:hAnsi="Arial" w:cs="Arial"/>
+        </w:rPr>
+        <w:tab/>
+        <w:t>-</w:t>
+      </w:r>
+      <w:r>
+        <w:rPr>
+          <w:rFonts w:ascii="Arial" w:hAnsi="Arial" w:cs="Arial"/>
+        </w:rPr>
+        <w:t>Es gelten keine Kündigungsfristen</w:t>
+      </w:r>
+    </w:p>
+    <w:p>
+      <w:pPr>
+        <w:pStyle w:val="Listenabsatz"/>
+        <w:rPr>
+          <w:rFonts w:ascii="Arial" w:hAnsi="Arial" w:cs="Arial"/>
+        </w:rPr>
+      </w:pPr>
+      <w:r>
+        <w:rPr>
+          <w:rFonts w:ascii="Arial" w:hAnsi="Arial" w:cs="Arial"/>
+        </w:rPr>
+        <w:t>Änderungskündigung:</w:t>
+      </w:r>
+    </w:p>
+    <w:p>
+      <w:pPr>
+        <w:pStyle w:val="Listenabsatz"/>
+        <w:ind w:left="1440"/>
+        <w:rPr>
+          <w:rFonts w:ascii="Arial" w:hAnsi="Arial" w:cs="Arial"/>
+        </w:rPr>
+      </w:pPr>
+      <w:r>
+        <w:rPr>
+          <w:rFonts w:ascii="Arial" w:hAnsi="Arial" w:cs="Arial"/>
+        </w:rPr>
+        <w:t>-Besteht aus Kündigung und Angebot zu einem Arbeitsverhältnis mit geänderten Konditionen (z.B. Änderung von Ort, Leistung oder Arbeitszeiten)</w:t>
+      </w:r>
+    </w:p>
+    <w:p>
+      <w:pPr>
+        <w:pStyle w:val="Listenabsatz"/>
+        <w:ind w:left="1440"/>
+        <w:rPr>
+          <w:rFonts w:ascii="Arial" w:hAnsi="Arial" w:cs="Arial"/>
+        </w:rPr>
+      </w:pPr>
+      <w:r>
+        <w:rPr>
+          <w:rFonts w:ascii="Arial" w:hAnsi="Arial" w:cs="Arial"/>
+        </w:rPr>
+        <w:t>-Das Angebot kann unter Vorbehalt angenommen werden, während einer Prüfung der Kündigung auf soziale Gerecht Fertigkeit wird zu neuen Bedingungen gearbeitet</w:t>
       </w:r>
     </w:p>
     <w:p>
@@ -227,11 +525,15 @@
         </w:numPr>
         <w:rPr>
           <w:rFonts w:ascii="Arial" w:hAnsi="Arial" w:cs="Arial"/>
+          <w:b/>
+          <w:bCs/>
         </w:rPr>
       </w:pPr>
       <w:r>
         <w:rPr>
           <w:rFonts w:ascii="Arial" w:hAnsi="Arial" w:cs="Arial"/>
+          <w:b/>
+          <w:bCs/>
         </w:rPr>
         <w:t>Schluss</w:t>
       </w:r>
@@ -257,6 +559,7 @@
           <w:b/>
           <w:bCs/>
         </w:rPr>
+        <w:lastRenderedPageBreak/>
         <w:t>Literaturtipps</w:t>
       </w:r>
     </w:p>
@@ -266,11 +569,44 @@
           <w:rFonts w:ascii="Arial" w:hAnsi="Arial" w:cs="Arial"/>
         </w:rPr>
       </w:pPr>
+      <w:r>
+        <w:rPr>
+          <w:rFonts w:ascii="Arial" w:hAnsi="Arial" w:cs="Arial"/>
+        </w:rPr>
+        <w:t>Haas, H. (2013): Recht und Praxis der Verhaltensbedingten Kündigung, Berlin</w:t>
+      </w:r>
     </w:p>
     <w:p>
       <w:pPr>
         <w:rPr>
           <w:rFonts w:ascii="Arial" w:hAnsi="Arial" w:cs="Arial"/>
+        </w:rPr>
+      </w:pPr>
+      <w:r>
+        <w:rPr>
+          <w:rFonts w:ascii="Arial" w:hAnsi="Arial" w:cs="Arial"/>
+        </w:rPr>
+        <w:t>Heun-Lechner, O. (2020): Kündigung: Faires und Wertschätzendes Trennen, Wiesbaden</w:t>
+      </w:r>
+    </w:p>
+    <w:p>
+      <w:pPr>
+        <w:rPr>
+          <w:rFonts w:ascii="Arial" w:hAnsi="Arial" w:cs="Arial"/>
+        </w:rPr>
+      </w:pPr>
+    </w:p>
+    <w:p>
+      <w:pPr>
+        <w:rPr>
+          <w:rFonts w:ascii="Arial" w:hAnsi="Arial" w:cs="Arial"/>
+        </w:rPr>
+      </w:pPr>
+    </w:p>
+    <w:p>
+      <w:pPr>
+        <w:rPr>
+          <w:rFonts w:ascii="Arial" w:hAnsi="Arial" w:cs="Arial"/>
           <w:b/>
           <w:bCs/>
         </w:rPr>
@@ -282,6 +618,50 @@
           <w:bCs/>
         </w:rPr>
         <w:t>Quellen und Literaturangaben</w:t>
+      </w:r>
+    </w:p>
+    <w:p>
+      <w:pPr>
+        <w:rPr>
+          <w:rFonts w:ascii="Arial" w:hAnsi="Arial" w:cs="Arial"/>
+          <w:lang w:val="en-US"/>
+        </w:rPr>
+      </w:pPr>
+      <w:proofErr w:type="spellStart"/>
+      <w:r>
+        <w:rPr>
+          <w:rFonts w:ascii="Arial" w:hAnsi="Arial" w:cs="Arial"/>
+        </w:rPr>
+        <w:t>Reiserer</w:t>
+      </w:r>
+      <w:proofErr w:type="spellEnd"/>
+      <w:r>
+        <w:rPr>
+          <w:rFonts w:ascii="Arial" w:hAnsi="Arial" w:cs="Arial"/>
+        </w:rPr>
+        <w:t>, K. (2014): Kündigung und Personalabbau, Berlin</w:t>
+      </w:r>
+    </w:p>
+    <w:p>
+      <w:pPr>
+        <w:rPr>
+          <w:rFonts w:ascii="Arial" w:hAnsi="Arial" w:cs="Arial"/>
+          <w:lang w:val="en-US"/>
+        </w:rPr>
+      </w:pPr>
+      <w:proofErr w:type="spellStart"/>
+      <w:r>
+        <w:rPr>
+          <w:rFonts w:ascii="Arial" w:hAnsi="Arial" w:cs="Arial"/>
+        </w:rPr>
+        <w:t>Wolmerath</w:t>
+      </w:r>
+      <w:proofErr w:type="spellEnd"/>
+      <w:r>
+        <w:rPr>
+          <w:rFonts w:ascii="Arial" w:hAnsi="Arial" w:cs="Arial"/>
+        </w:rPr>
+        <w:t>, M. (2022): Lernbuch Arbeitsrecht – Das Arbeitsverhältnis von seiner Anbahnung bis zu seiner Beendigung, 2. Auflage, Hamm</w:t>
       </w:r>
     </w:p>
     <w:p>
@@ -417,6 +797,146 @@
     </w:lvl>
   </w:abstractNum>
   <w:abstractNum w:abstractNumId="1" w15:restartNumberingAfterBreak="0">
+    <w:nsid w:val="4F6A65D4"/>
+    <w:multiLevelType w:val="hybridMultilevel"/>
+    <w:tmpl w:val="5F2EE7F2"/>
+    <w:lvl w:ilvl="0" w:tplc="C644BAE0">
+      <w:start w:val="1"/>
+      <w:numFmt w:val="bullet"/>
+      <w:lvlText w:val=""/>
+      <w:lvlJc w:val="left"/>
+      <w:pPr>
+        <w:tabs>
+          <w:tab w:val="num" w:pos="720"/>
+        </w:tabs>
+        <w:ind w:left="720" w:hanging="360"/>
+      </w:pPr>
+      <w:rPr>
+        <w:rFonts w:ascii="Wingdings" w:hAnsi="Wingdings" w:hint="default"/>
+      </w:rPr>
+    </w:lvl>
+    <w:lvl w:ilvl="1" w:tplc="AFF4A96C" w:tentative="1">
+      <w:start w:val="1"/>
+      <w:numFmt w:val="bullet"/>
+      <w:lvlText w:val=""/>
+      <w:lvlJc w:val="left"/>
+      <w:pPr>
+        <w:tabs>
+          <w:tab w:val="num" w:pos="1440"/>
+        </w:tabs>
+        <w:ind w:left="1440" w:hanging="360"/>
+      </w:pPr>
+      <w:rPr>
+        <w:rFonts w:ascii="Wingdings" w:hAnsi="Wingdings" w:hint="default"/>
+      </w:rPr>
+    </w:lvl>
+    <w:lvl w:ilvl="2" w:tplc="0FA0E692" w:tentative="1">
+      <w:start w:val="1"/>
+      <w:numFmt w:val="bullet"/>
+      <w:lvlText w:val=""/>
+      <w:lvlJc w:val="left"/>
+      <w:pPr>
+        <w:tabs>
+          <w:tab w:val="num" w:pos="2160"/>
+        </w:tabs>
+        <w:ind w:left="2160" w:hanging="360"/>
+      </w:pPr>
+      <w:rPr>
+        <w:rFonts w:ascii="Wingdings" w:hAnsi="Wingdings" w:hint="default"/>
+      </w:rPr>
+    </w:lvl>
+    <w:lvl w:ilvl="3" w:tplc="FB162BD2" w:tentative="1">
+      <w:start w:val="1"/>
+      <w:numFmt w:val="bullet"/>
+      <w:lvlText w:val=""/>
+      <w:lvlJc w:val="left"/>
+      <w:pPr>
+        <w:tabs>
+          <w:tab w:val="num" w:pos="2880"/>
+        </w:tabs>
+        <w:ind w:left="2880" w:hanging="360"/>
+      </w:pPr>
+      <w:rPr>
+        <w:rFonts w:ascii="Wingdings" w:hAnsi="Wingdings" w:hint="default"/>
+      </w:rPr>
+    </w:lvl>
+    <w:lvl w:ilvl="4" w:tplc="8B0006F0" w:tentative="1">
+      <w:start w:val="1"/>
+      <w:numFmt w:val="bullet"/>
+      <w:lvlText w:val=""/>
+      <w:lvlJc w:val="left"/>
+      <w:pPr>
+        <w:tabs>
+          <w:tab w:val="num" w:pos="3600"/>
+        </w:tabs>
+        <w:ind w:left="3600" w:hanging="360"/>
+      </w:pPr>
+      <w:rPr>
+        <w:rFonts w:ascii="Wingdings" w:hAnsi="Wingdings" w:hint="default"/>
+      </w:rPr>
+    </w:lvl>
+    <w:lvl w:ilvl="5" w:tplc="873A614A" w:tentative="1">
+      <w:start w:val="1"/>
+      <w:numFmt w:val="bullet"/>
+      <w:lvlText w:val=""/>
+      <w:lvlJc w:val="left"/>
+      <w:pPr>
+        <w:tabs>
+          <w:tab w:val="num" w:pos="4320"/>
+        </w:tabs>
+        <w:ind w:left="4320" w:hanging="360"/>
+      </w:pPr>
+      <w:rPr>
+        <w:rFonts w:ascii="Wingdings" w:hAnsi="Wingdings" w:hint="default"/>
+      </w:rPr>
+    </w:lvl>
+    <w:lvl w:ilvl="6" w:tplc="CC60348C" w:tentative="1">
+      <w:start w:val="1"/>
+      <w:numFmt w:val="bullet"/>
+      <w:lvlText w:val=""/>
+      <w:lvlJc w:val="left"/>
+      <w:pPr>
+        <w:tabs>
+          <w:tab w:val="num" w:pos="5040"/>
+        </w:tabs>
+        <w:ind w:left="5040" w:hanging="360"/>
+      </w:pPr>
+      <w:rPr>
+        <w:rFonts w:ascii="Wingdings" w:hAnsi="Wingdings" w:hint="default"/>
+      </w:rPr>
+    </w:lvl>
+    <w:lvl w:ilvl="7" w:tplc="4D564770" w:tentative="1">
+      <w:start w:val="1"/>
+      <w:numFmt w:val="bullet"/>
+      <w:lvlText w:val=""/>
+      <w:lvlJc w:val="left"/>
+      <w:pPr>
+        <w:tabs>
+          <w:tab w:val="num" w:pos="5760"/>
+        </w:tabs>
+        <w:ind w:left="5760" w:hanging="360"/>
+      </w:pPr>
+      <w:rPr>
+        <w:rFonts w:ascii="Wingdings" w:hAnsi="Wingdings" w:hint="default"/>
+      </w:rPr>
+    </w:lvl>
+    <w:lvl w:ilvl="8" w:tplc="0DC8EEFA" w:tentative="1">
+      <w:start w:val="1"/>
+      <w:numFmt w:val="bullet"/>
+      <w:lvlText w:val=""/>
+      <w:lvlJc w:val="left"/>
+      <w:pPr>
+        <w:tabs>
+          <w:tab w:val="num" w:pos="6480"/>
+        </w:tabs>
+        <w:ind w:left="6480" w:hanging="360"/>
+      </w:pPr>
+      <w:rPr>
+        <w:rFonts w:ascii="Wingdings" w:hAnsi="Wingdings" w:hint="default"/>
+      </w:rPr>
+    </w:lvl>
+  </w:abstractNum>
+  <w:abstractNum w:abstractNumId="2" w15:restartNumberingAfterBreak="0">
     <w:nsid w:val="52C63BCD"/>
     <w:multiLevelType w:val="hybridMultilevel"/>
     <w:tmpl w:val="6DE69D54"/>
@@ -506,10 +1026,13 @@
     </w:lvl>
   </w:abstractNum>
   <w:num w:numId="1" w16cid:durableId="1510169517">
-    <w:abstractNumId w:val="1"/>
+    <w:abstractNumId w:val="2"/>
   </w:num>
   <w:num w:numId="2" w16cid:durableId="1116214727">
     <w:abstractNumId w:val="0"/>
+  </w:num>
+  <w:num w:numId="3" w16cid:durableId="696739895">
+    <w:abstractNumId w:val="1"/>
   </w:num>
 </w:numbering>
 </file>
@@ -921,7 +1444,6 @@
   <w:style w:type="character" w:default="1" w:styleId="Absatz-Standardschriftart">
     <w:name w:val="Default Paragraph Font"/>
     <w:uiPriority w:val="1"/>
-    <w:semiHidden/>
     <w:unhideWhenUsed/>
   </w:style>
   <w:style w:type="table" w:default="1" w:styleId="NormaleTabelle">
@@ -969,6 +1491,3507 @@
     </w:pPr>
   </w:style>
 </w:styles>
+</file>
+
+<file path=word/diagrams/colors1.xml><?xml version="1.0" encoding="utf-8"?>
+<dgm:colorsDef xmlns:dgm="http://schemas.openxmlformats.org/drawingml/2006/diagram" xmlns:a="http://schemas.openxmlformats.org/drawingml/2006/main" uniqueId="urn:microsoft.com/office/officeart/2005/8/colors/accent1_2">
+  <dgm:title val=""/>
+  <dgm:desc val=""/>
+  <dgm:catLst>
+    <dgm:cat type="accent1" pri="11200"/>
+  </dgm:catLst>
+  <dgm:styleLbl name="node0">
+    <dgm:fillClrLst meth="repeat">
+      <a:schemeClr val="accent1"/>
+    </dgm:fillClrLst>
+    <dgm:linClrLst meth="repeat">
+      <a:schemeClr val="lt1"/>
+    </dgm:linClrLst>
+    <dgm:effectClrLst/>
+    <dgm:txLinClrLst/>
+    <dgm:txFillClrLst/>
+    <dgm:txEffectClrLst/>
+  </dgm:styleLbl>
+  <dgm:styleLbl name="alignNode1">
+    <dgm:fillClrLst meth="repeat">
+      <a:schemeClr val="accent1"/>
+    </dgm:fillClrLst>
+    <dgm:linClrLst meth="repeat">
+      <a:schemeClr val="accent1"/>
+    </dgm:linClrLst>
+    <dgm:effectClrLst/>
+    <dgm:txLinClrLst/>
+    <dgm:txFillClrLst/>
+    <dgm:txEffectClrLst/>
+  </dgm:styleLbl>
+  <dgm:styleLbl name="node1">
+    <dgm:fillClrLst meth="repeat">
+      <a:schemeClr val="accent1"/>
+    </dgm:fillClrLst>
+    <dgm:linClrLst meth="repeat">
+      <a:schemeClr val="lt1"/>
+    </dgm:linClrLst>
+    <dgm:effectClrLst/>
+    <dgm:txLinClrLst/>
+    <dgm:txFillClrLst/>
+    <dgm:txEffectClrLst/>
+  </dgm:styleLbl>
+  <dgm:styleLbl name="lnNode1">
+    <dgm:fillClrLst meth="repeat">
+      <a:schemeClr val="accent1"/>
+    </dgm:fillClrLst>
+    <dgm:linClrLst meth="repeat">
+      <a:schemeClr val="lt1"/>
+    </dgm:linClrLst>
+    <dgm:effectClrLst/>
+    <dgm:txLinClrLst/>
+    <dgm:txFillClrLst/>
+    <dgm:txEffectClrLst/>
+  </dgm:styleLbl>
+  <dgm:styleLbl name="vennNode1">
+    <dgm:fillClrLst meth="repeat">
+      <a:schemeClr val="accent1">
+        <a:alpha val="50000"/>
+      </a:schemeClr>
+    </dgm:fillClrLst>
+    <dgm:linClrLst meth="repeat">
+      <a:schemeClr val="lt1"/>
+    </dgm:linClrLst>
+    <dgm:effectClrLst/>
+    <dgm:txLinClrLst/>
+    <dgm:txFillClrLst/>
+    <dgm:txEffectClrLst/>
+  </dgm:styleLbl>
+  <dgm:styleLbl name="node2">
+    <dgm:fillClrLst meth="repeat">
+      <a:schemeClr val="accent1"/>
+    </dgm:fillClrLst>
+    <dgm:linClrLst meth="repeat">
+      <a:schemeClr val="lt1"/>
+    </dgm:linClrLst>
+    <dgm:effectClrLst/>
+    <dgm:txLinClrLst/>
+    <dgm:txFillClrLst/>
+    <dgm:txEffectClrLst/>
+  </dgm:styleLbl>
+  <dgm:styleLbl name="node3">
+    <dgm:fillClrLst meth="repeat">
+      <a:schemeClr val="accent1"/>
+    </dgm:fillClrLst>
+    <dgm:linClrLst meth="repeat">
+      <a:schemeClr val="lt1"/>
+    </dgm:linClrLst>
+    <dgm:effectClrLst/>
+    <dgm:txLinClrLst/>
+    <dgm:txFillClrLst/>
+    <dgm:txEffectClrLst/>
+  </dgm:styleLbl>
+  <dgm:styleLbl name="node4">
+    <dgm:fillClrLst meth="repeat">
+      <a:schemeClr val="accent1"/>
+    </dgm:fillClrLst>
+    <dgm:linClrLst meth="repeat">
+      <a:schemeClr val="lt1"/>
+    </dgm:linClrLst>
+    <dgm:effectClrLst/>
+    <dgm:txLinClrLst/>
+    <dgm:txFillClrLst/>
+    <dgm:txEffectClrLst/>
+  </dgm:styleLbl>
+  <dgm:styleLbl name="fgImgPlace1">
+    <dgm:fillClrLst meth="repeat">
+      <a:schemeClr val="accent1">
+        <a:tint val="50000"/>
+      </a:schemeClr>
+    </dgm:fillClrLst>
+    <dgm:linClrLst meth="repeat">
+      <a:schemeClr val="lt1"/>
+    </dgm:linClrLst>
+    <dgm:effectClrLst/>
+    <dgm:txLinClrLst/>
+    <dgm:txFillClrLst meth="repeat">
+      <a:schemeClr val="lt1"/>
+    </dgm:txFillClrLst>
+    <dgm:txEffectClrLst/>
+  </dgm:styleLbl>
+  <dgm:styleLbl name="alignImgPlace1">
+    <dgm:fillClrLst meth="repeat">
+      <a:schemeClr val="accent1">
+        <a:tint val="50000"/>
+      </a:schemeClr>
+    </dgm:fillClrLst>
+    <dgm:linClrLst meth="repeat">
+      <a:schemeClr val="lt1"/>
+    </dgm:linClrLst>
+    <dgm:effectClrLst/>
+    <dgm:txLinClrLst/>
+    <dgm:txFillClrLst meth="repeat">
+      <a:schemeClr val="lt1"/>
+    </dgm:txFillClrLst>
+    <dgm:txEffectClrLst/>
+  </dgm:styleLbl>
+  <dgm:styleLbl name="bgImgPlace1">
+    <dgm:fillClrLst meth="repeat">
+      <a:schemeClr val="accent1">
+        <a:tint val="50000"/>
+      </a:schemeClr>
+    </dgm:fillClrLst>
+    <dgm:linClrLst meth="repeat">
+      <a:schemeClr val="lt1"/>
+    </dgm:linClrLst>
+    <dgm:effectClrLst/>
+    <dgm:txLinClrLst/>
+    <dgm:txFillClrLst meth="repeat">
+      <a:schemeClr val="lt1"/>
+    </dgm:txFillClrLst>
+    <dgm:txEffectClrLst/>
+  </dgm:styleLbl>
+  <dgm:styleLbl name="sibTrans2D1">
+    <dgm:fillClrLst meth="repeat">
+      <a:schemeClr val="accent1">
+        <a:tint val="60000"/>
+      </a:schemeClr>
+    </dgm:fillClrLst>
+    <dgm:linClrLst meth="repeat">
+      <a:schemeClr val="accent1">
+        <a:tint val="60000"/>
+      </a:schemeClr>
+    </dgm:linClrLst>
+    <dgm:effectClrLst/>
+    <dgm:txLinClrLst/>
+    <dgm:txFillClrLst/>
+    <dgm:txEffectClrLst/>
+  </dgm:styleLbl>
+  <dgm:styleLbl name="fgSibTrans2D1">
+    <dgm:fillClrLst meth="repeat">
+      <a:schemeClr val="accent1">
+        <a:tint val="60000"/>
+      </a:schemeClr>
+    </dgm:fillClrLst>
+    <dgm:linClrLst meth="repeat">
+      <a:schemeClr val="accent1">
+        <a:tint val="60000"/>
+      </a:schemeClr>
+    </dgm:linClrLst>
+    <dgm:effectClrLst/>
+    <dgm:txLinClrLst/>
+    <dgm:txFillClrLst/>
+    <dgm:txEffectClrLst/>
+  </dgm:styleLbl>
+  <dgm:styleLbl name="bgSibTrans2D1">
+    <dgm:fillClrLst meth="repeat">
+      <a:schemeClr val="accent1">
+        <a:tint val="60000"/>
+      </a:schemeClr>
+    </dgm:fillClrLst>
+    <dgm:linClrLst meth="repeat">
+      <a:schemeClr val="accent1">
+        <a:tint val="60000"/>
+      </a:schemeClr>
+    </dgm:linClrLst>
+    <dgm:effectClrLst/>
+    <dgm:txLinClrLst/>
+    <dgm:txFillClrLst/>
+    <dgm:txEffectClrLst/>
+  </dgm:styleLbl>
+  <dgm:styleLbl name="sibTrans1D1">
+    <dgm:fillClrLst meth="repeat">
+      <a:schemeClr val="accent1"/>
+    </dgm:fillClrLst>
+    <dgm:linClrLst meth="repeat">
+      <a:schemeClr val="accent1"/>
+    </dgm:linClrLst>
+    <dgm:effectClrLst/>
+    <dgm:txLinClrLst/>
+    <dgm:txFillClrLst meth="repeat">
+      <a:schemeClr val="tx1"/>
+    </dgm:txFillClrLst>
+    <dgm:txEffectClrLst/>
+  </dgm:styleLbl>
+  <dgm:styleLbl name="callout">
+    <dgm:fillClrLst meth="repeat">
+      <a:schemeClr val="accent1"/>
+    </dgm:fillClrLst>
+    <dgm:linClrLst meth="repeat">
+      <a:schemeClr val="accent1">
+        <a:tint val="50000"/>
+      </a:schemeClr>
+    </dgm:linClrLst>
+    <dgm:effectClrLst/>
+    <dgm:txLinClrLst/>
+    <dgm:txFillClrLst meth="repeat">
+      <a:schemeClr val="tx1"/>
+    </dgm:txFillClrLst>
+    <dgm:txEffectClrLst/>
+  </dgm:styleLbl>
+  <dgm:styleLbl name="asst0">
+    <dgm:fillClrLst meth="repeat">
+      <a:schemeClr val="accent1"/>
+    </dgm:fillClrLst>
+    <dgm:linClrLst meth="repeat">
+      <a:schemeClr val="lt1"/>
+    </dgm:linClrLst>
+    <dgm:effectClrLst/>
+    <dgm:txLinClrLst/>
+    <dgm:txFillClrLst/>
+    <dgm:txEffectClrLst/>
+  </dgm:styleLbl>
+  <dgm:styleLbl name="asst1">
+    <dgm:fillClrLst meth="repeat">
+      <a:schemeClr val="accent1"/>
+    </dgm:fillClrLst>
+    <dgm:linClrLst meth="repeat">
+      <a:schemeClr val="lt1"/>
+    </dgm:linClrLst>
+    <dgm:effectClrLst/>
+    <dgm:txLinClrLst/>
+    <dgm:txFillClrLst/>
+    <dgm:txEffectClrLst/>
+  </dgm:styleLbl>
+  <dgm:styleLbl name="asst2">
+    <dgm:fillClrLst meth="repeat">
+      <a:schemeClr val="accent1"/>
+    </dgm:fillClrLst>
+    <dgm:linClrLst meth="repeat">
+      <a:schemeClr val="lt1"/>
+    </dgm:linClrLst>
+    <dgm:effectClrLst/>
+    <dgm:txLinClrLst/>
+    <dgm:txFillClrLst/>
+    <dgm:txEffectClrLst/>
+  </dgm:styleLbl>
+  <dgm:styleLbl name="asst3">
+    <dgm:fillClrLst meth="repeat">
+      <a:schemeClr val="accent1"/>
+    </dgm:fillClrLst>
+    <dgm:linClrLst meth="repeat">
+      <a:schemeClr val="lt1"/>
+    </dgm:linClrLst>
+    <dgm:effectClrLst/>
+    <dgm:txLinClrLst/>
+    <dgm:txFillClrLst/>
+    <dgm:txEffectClrLst/>
+  </dgm:styleLbl>
+  <dgm:styleLbl name="asst4">
+    <dgm:fillClrLst meth="repeat">
+      <a:schemeClr val="accent1"/>
+    </dgm:fillClrLst>
+    <dgm:linClrLst meth="repeat">
+      <a:schemeClr val="lt1"/>
+    </dgm:linClrLst>
+    <dgm:effectClrLst/>
+    <dgm:txLinClrLst/>
+    <dgm:txFillClrLst/>
+    <dgm:txEffectClrLst/>
+  </dgm:styleLbl>
+  <dgm:styleLbl name="parChTrans2D1">
+    <dgm:fillClrLst meth="repeat">
+      <a:schemeClr val="accent1">
+        <a:tint val="60000"/>
+      </a:schemeClr>
+    </dgm:fillClrLst>
+    <dgm:linClrLst meth="repeat">
+      <a:schemeClr val="accent1">
+        <a:tint val="60000"/>
+      </a:schemeClr>
+    </dgm:linClrLst>
+    <dgm:effectClrLst/>
+    <dgm:txLinClrLst/>
+    <dgm:txFillClrLst meth="repeat">
+      <a:schemeClr val="lt1"/>
+    </dgm:txFillClrLst>
+    <dgm:txEffectClrLst/>
+  </dgm:styleLbl>
+  <dgm:styleLbl name="parChTrans2D2">
+    <dgm:fillClrLst meth="repeat">
+      <a:schemeClr val="accent1"/>
+    </dgm:fillClrLst>
+    <dgm:linClrLst meth="repeat">
+      <a:schemeClr val="accent1"/>
+    </dgm:linClrLst>
+    <dgm:effectClrLst/>
+    <dgm:txLinClrLst/>
+    <dgm:txFillClrLst meth="repeat">
+      <a:schemeClr val="lt1"/>
+    </dgm:txFillClrLst>
+    <dgm:txEffectClrLst/>
+  </dgm:styleLbl>
+  <dgm:styleLbl name="parChTrans2D3">
+    <dgm:fillClrLst meth="repeat">
+      <a:schemeClr val="accent1"/>
+    </dgm:fillClrLst>
+    <dgm:linClrLst meth="repeat">
+      <a:schemeClr val="accent1"/>
+    </dgm:linClrLst>
+    <dgm:effectClrLst/>
+    <dgm:txLinClrLst/>
+    <dgm:txFillClrLst meth="repeat">
+      <a:schemeClr val="lt1"/>
+    </dgm:txFillClrLst>
+    <dgm:txEffectClrLst/>
+  </dgm:styleLbl>
+  <dgm:styleLbl name="parChTrans2D4">
+    <dgm:fillClrLst meth="repeat">
+      <a:schemeClr val="accent1"/>
+    </dgm:fillClrLst>
+    <dgm:linClrLst meth="repeat">
+      <a:schemeClr val="accent1"/>
+    </dgm:linClrLst>
+    <dgm:effectClrLst/>
+    <dgm:txLinClrLst/>
+    <dgm:txFillClrLst meth="repeat">
+      <a:schemeClr val="lt1"/>
+    </dgm:txFillClrLst>
+    <dgm:txEffectClrLst/>
+  </dgm:styleLbl>
+  <dgm:styleLbl name="parChTrans1D1">
+    <dgm:fillClrLst meth="repeat">
+      <a:schemeClr val="accent1"/>
+    </dgm:fillClrLst>
+    <dgm:linClrLst meth="repeat">
+      <a:schemeClr val="accent1">
+        <a:shade val="60000"/>
+      </a:schemeClr>
+    </dgm:linClrLst>
+    <dgm:effectClrLst/>
+    <dgm:txLinClrLst/>
+    <dgm:txFillClrLst meth="repeat">
+      <a:schemeClr val="tx1"/>
+    </dgm:txFillClrLst>
+    <dgm:txEffectClrLst/>
+  </dgm:styleLbl>
+  <dgm:styleLbl name="parChTrans1D2">
+    <dgm:fillClrLst meth="repeat">
+      <a:schemeClr val="accent1"/>
+    </dgm:fillClrLst>
+    <dgm:linClrLst meth="repeat">
+      <a:schemeClr val="accent1">
+        <a:shade val="60000"/>
+      </a:schemeClr>
+    </dgm:linClrLst>
+    <dgm:effectClrLst/>
+    <dgm:txLinClrLst/>
+    <dgm:txFillClrLst meth="repeat">
+      <a:schemeClr val="tx1"/>
+    </dgm:txFillClrLst>
+    <dgm:txEffectClrLst/>
+  </dgm:styleLbl>
+  <dgm:styleLbl name="parChTrans1D3">
+    <dgm:fillClrLst meth="repeat">
+      <a:schemeClr val="accent1"/>
+    </dgm:fillClrLst>
+    <dgm:linClrLst meth="repeat">
+      <a:schemeClr val="accent1">
+        <a:shade val="80000"/>
+      </a:schemeClr>
+    </dgm:linClrLst>
+    <dgm:effectClrLst/>
+    <dgm:txLinClrLst/>
+    <dgm:txFillClrLst meth="repeat">
+      <a:schemeClr val="tx1"/>
+    </dgm:txFillClrLst>
+    <dgm:txEffectClrLst/>
+  </dgm:styleLbl>
+  <dgm:styleLbl name="parChTrans1D4">
+    <dgm:fillClrLst meth="repeat">
+      <a:schemeClr val="accent1"/>
+    </dgm:fillClrLst>
+    <dgm:linClrLst meth="repeat">
+      <a:schemeClr val="accent1">
+        <a:shade val="80000"/>
+      </a:schemeClr>
+    </dgm:linClrLst>
+    <dgm:effectClrLst/>
+    <dgm:txLinClrLst/>
+    <dgm:txFillClrLst meth="repeat">
+      <a:schemeClr val="tx1"/>
+    </dgm:txFillClrLst>
+    <dgm:txEffectClrLst/>
+  </dgm:styleLbl>
+  <dgm:styleLbl name="fgAcc1">
+    <dgm:fillClrLst meth="repeat">
+      <a:schemeClr val="lt1">
+        <a:alpha val="90000"/>
+      </a:schemeClr>
+    </dgm:fillClrLst>
+    <dgm:linClrLst meth="repeat">
+      <a:schemeClr val="accent1"/>
+    </dgm:linClrLst>
+    <dgm:effectClrLst/>
+    <dgm:txLinClrLst/>
+    <dgm:txFillClrLst meth="repeat">
+      <a:schemeClr val="dk1"/>
+    </dgm:txFillClrLst>
+    <dgm:txEffectClrLst/>
+  </dgm:styleLbl>
+  <dgm:styleLbl name="conFgAcc1">
+    <dgm:fillClrLst meth="repeat">
+      <a:schemeClr val="lt1">
+        <a:alpha val="90000"/>
+      </a:schemeClr>
+    </dgm:fillClrLst>
+    <dgm:linClrLst meth="repeat">
+      <a:schemeClr val="accent1"/>
+    </dgm:linClrLst>
+    <dgm:effectClrLst/>
+    <dgm:txLinClrLst/>
+    <dgm:txFillClrLst meth="repeat">
+      <a:schemeClr val="dk1"/>
+    </dgm:txFillClrLst>
+    <dgm:txEffectClrLst/>
+  </dgm:styleLbl>
+  <dgm:styleLbl name="alignAcc1">
+    <dgm:fillClrLst meth="repeat">
+      <a:schemeClr val="lt1">
+        <a:alpha val="90000"/>
+      </a:schemeClr>
+    </dgm:fillClrLst>
+    <dgm:linClrLst meth="repeat">
+      <a:schemeClr val="accent1"/>
+    </dgm:linClrLst>
+    <dgm:effectClrLst/>
+    <dgm:txLinClrLst/>
+    <dgm:txFillClrLst meth="repeat">
+      <a:schemeClr val="dk1"/>
+    </dgm:txFillClrLst>
+    <dgm:txEffectClrLst/>
+  </dgm:styleLbl>
+  <dgm:styleLbl name="trAlignAcc1">
+    <dgm:fillClrLst meth="repeat">
+      <a:schemeClr val="lt1">
+        <a:alpha val="40000"/>
+      </a:schemeClr>
+    </dgm:fillClrLst>
+    <dgm:linClrLst meth="repeat">
+      <a:schemeClr val="accent1"/>
+    </dgm:linClrLst>
+    <dgm:effectClrLst/>
+    <dgm:txLinClrLst/>
+    <dgm:txFillClrLst meth="repeat">
+      <a:schemeClr val="dk1"/>
+    </dgm:txFillClrLst>
+    <dgm:txEffectClrLst/>
+  </dgm:styleLbl>
+  <dgm:styleLbl name="bgAcc1">
+    <dgm:fillClrLst meth="repeat">
+      <a:schemeClr val="lt1">
+        <a:alpha val="90000"/>
+      </a:schemeClr>
+    </dgm:fillClrLst>
+    <dgm:linClrLst meth="repeat">
+      <a:schemeClr val="accent1"/>
+    </dgm:linClrLst>
+    <dgm:effectClrLst/>
+    <dgm:txLinClrLst/>
+    <dgm:txFillClrLst meth="repeat">
+      <a:schemeClr val="dk1"/>
+    </dgm:txFillClrLst>
+    <dgm:txEffectClrLst/>
+  </dgm:styleLbl>
+  <dgm:styleLbl name="solidFgAcc1">
+    <dgm:fillClrLst meth="repeat">
+      <a:schemeClr val="lt1"/>
+    </dgm:fillClrLst>
+    <dgm:linClrLst meth="repeat">
+      <a:schemeClr val="accent1"/>
+    </dgm:linClrLst>
+    <dgm:effectClrLst/>
+    <dgm:txLinClrLst/>
+    <dgm:txFillClrLst meth="repeat">
+      <a:schemeClr val="dk1"/>
+    </dgm:txFillClrLst>
+    <dgm:txEffectClrLst/>
+  </dgm:styleLbl>
+  <dgm:styleLbl name="solidAlignAcc1">
+    <dgm:fillClrLst meth="repeat">
+      <a:schemeClr val="lt1"/>
+    </dgm:fillClrLst>
+    <dgm:linClrLst meth="repeat">
+      <a:schemeClr val="accent1"/>
+    </dgm:linClrLst>
+    <dgm:effectClrLst/>
+    <dgm:txLinClrLst/>
+    <dgm:txFillClrLst meth="repeat">
+      <a:schemeClr val="dk1"/>
+    </dgm:txFillClrLst>
+    <dgm:txEffectClrLst/>
+  </dgm:styleLbl>
+  <dgm:styleLbl name="solidBgAcc1">
+    <dgm:fillClrLst meth="repeat">
+      <a:schemeClr val="lt1"/>
+    </dgm:fillClrLst>
+    <dgm:linClrLst meth="repeat">
+      <a:schemeClr val="accent1"/>
+    </dgm:linClrLst>
+    <dgm:effectClrLst/>
+    <dgm:txLinClrLst/>
+    <dgm:txFillClrLst meth="repeat">
+      <a:schemeClr val="dk1"/>
+    </dgm:txFillClrLst>
+    <dgm:txEffectClrLst/>
+  </dgm:styleLbl>
+  <dgm:styleLbl name="fgAccFollowNode1">
+    <dgm:fillClrLst meth="repeat">
+      <a:schemeClr val="accent1">
+        <a:alpha val="90000"/>
+        <a:tint val="40000"/>
+      </a:schemeClr>
+    </dgm:fillClrLst>
+    <dgm:linClrLst meth="repeat">
+      <a:schemeClr val="accent1">
+        <a:alpha val="90000"/>
+        <a:tint val="40000"/>
+      </a:schemeClr>
+    </dgm:linClrLst>
+    <dgm:effectClrLst/>
+    <dgm:txLinClrLst/>
+    <dgm:txFillClrLst meth="repeat">
+      <a:schemeClr val="dk1"/>
+    </dgm:txFillClrLst>
+    <dgm:txEffectClrLst/>
+  </dgm:styleLbl>
+  <dgm:styleLbl name="alignAccFollowNode1">
+    <dgm:fillClrLst meth="repeat">
+      <a:schemeClr val="accent1">
+        <a:alpha val="90000"/>
+        <a:tint val="40000"/>
+      </a:schemeClr>
+    </dgm:fillClrLst>
+    <dgm:linClrLst meth="repeat">
+      <a:schemeClr val="accent1">
+        <a:alpha val="90000"/>
+        <a:tint val="40000"/>
+      </a:schemeClr>
+    </dgm:linClrLst>
+    <dgm:effectClrLst/>
+    <dgm:txLinClrLst/>
+    <dgm:txFillClrLst meth="repeat">
+      <a:schemeClr val="dk1"/>
+    </dgm:txFillClrLst>
+    <dgm:txEffectClrLst/>
+  </dgm:styleLbl>
+  <dgm:styleLbl name="bgAccFollowNode1">
+    <dgm:fillClrLst meth="repeat">
+      <a:schemeClr val="accent1">
+        <a:alpha val="90000"/>
+        <a:tint val="40000"/>
+      </a:schemeClr>
+    </dgm:fillClrLst>
+    <dgm:linClrLst meth="repeat">
+      <a:schemeClr val="accent1">
+        <a:alpha val="90000"/>
+        <a:tint val="40000"/>
+      </a:schemeClr>
+    </dgm:linClrLst>
+    <dgm:effectClrLst/>
+    <dgm:txLinClrLst/>
+    <dgm:txFillClrLst meth="repeat">
+      <a:schemeClr val="dk1"/>
+    </dgm:txFillClrLst>
+    <dgm:txEffectClrLst/>
+  </dgm:styleLbl>
+  <dgm:styleLbl name="fgAcc0">
+    <dgm:fillClrLst meth="repeat">
+      <a:schemeClr val="lt1">
+        <a:alpha val="90000"/>
+      </a:schemeClr>
+    </dgm:fillClrLst>
+    <dgm:linClrLst meth="repeat">
+      <a:schemeClr val="accent1"/>
+    </dgm:linClrLst>
+    <dgm:effectClrLst/>
+    <dgm:txLinClrLst/>
+    <dgm:txFillClrLst meth="repeat">
+      <a:schemeClr val="dk1"/>
+    </dgm:txFillClrLst>
+    <dgm:txEffectClrLst/>
+  </dgm:styleLbl>
+  <dgm:styleLbl name="fgAcc2">
+    <dgm:fillClrLst meth="repeat">
+      <a:schemeClr val="lt1">
+        <a:alpha val="90000"/>
+      </a:schemeClr>
+    </dgm:fillClrLst>
+    <dgm:linClrLst meth="repeat">
+      <a:schemeClr val="accent1"/>
+    </dgm:linClrLst>
+    <dgm:effectClrLst/>
+    <dgm:txLinClrLst/>
+    <dgm:txFillClrLst meth="repeat">
+      <a:schemeClr val="dk1"/>
+    </dgm:txFillClrLst>
+    <dgm:txEffectClrLst/>
+  </dgm:styleLbl>
+  <dgm:styleLbl name="fgAcc3">
+    <dgm:fillClrLst meth="repeat">
+      <a:schemeClr val="lt1">
+        <a:alpha val="90000"/>
+      </a:schemeClr>
+    </dgm:fillClrLst>
+    <dgm:linClrLst meth="repeat">
+      <a:schemeClr val="accent1"/>
+    </dgm:linClrLst>
+    <dgm:effectClrLst/>
+    <dgm:txLinClrLst/>
+    <dgm:txFillClrLst meth="repeat">
+      <a:schemeClr val="dk1"/>
+    </dgm:txFillClrLst>
+    <dgm:txEffectClrLst/>
+  </dgm:styleLbl>
+  <dgm:styleLbl name="fgAcc4">
+    <dgm:fillClrLst meth="repeat">
+      <a:schemeClr val="lt1">
+        <a:alpha val="90000"/>
+      </a:schemeClr>
+    </dgm:fillClrLst>
+    <dgm:linClrLst meth="repeat">
+      <a:schemeClr val="accent1"/>
+    </dgm:linClrLst>
+    <dgm:effectClrLst/>
+    <dgm:txLinClrLst/>
+    <dgm:txFillClrLst meth="repeat">
+      <a:schemeClr val="dk1"/>
+    </dgm:txFillClrLst>
+    <dgm:txEffectClrLst/>
+  </dgm:styleLbl>
+  <dgm:styleLbl name="bgShp">
+    <dgm:fillClrLst meth="repeat">
+      <a:schemeClr val="accent1">
+        <a:tint val="40000"/>
+      </a:schemeClr>
+    </dgm:fillClrLst>
+    <dgm:linClrLst meth="repeat">
+      <a:schemeClr val="accent1"/>
+    </dgm:linClrLst>
+    <dgm:effectClrLst/>
+    <dgm:txLinClrLst/>
+    <dgm:txFillClrLst meth="repeat">
+      <a:schemeClr val="dk1"/>
+    </dgm:txFillClrLst>
+    <dgm:txEffectClrLst/>
+  </dgm:styleLbl>
+  <dgm:styleLbl name="dkBgShp">
+    <dgm:fillClrLst meth="repeat">
+      <a:schemeClr val="accent1">
+        <a:shade val="80000"/>
+      </a:schemeClr>
+    </dgm:fillClrLst>
+    <dgm:linClrLst meth="repeat">
+      <a:schemeClr val="accent1"/>
+    </dgm:linClrLst>
+    <dgm:effectClrLst/>
+    <dgm:txLinClrLst/>
+    <dgm:txFillClrLst meth="repeat">
+      <a:schemeClr val="lt1"/>
+    </dgm:txFillClrLst>
+    <dgm:txEffectClrLst/>
+  </dgm:styleLbl>
+  <dgm:styleLbl name="trBgShp">
+    <dgm:fillClrLst meth="repeat">
+      <a:schemeClr val="accent1">
+        <a:tint val="50000"/>
+        <a:alpha val="40000"/>
+      </a:schemeClr>
+    </dgm:fillClrLst>
+    <dgm:linClrLst meth="repeat">
+      <a:schemeClr val="accent1"/>
+    </dgm:linClrLst>
+    <dgm:effectClrLst/>
+    <dgm:txLinClrLst/>
+    <dgm:txFillClrLst meth="repeat">
+      <a:schemeClr val="lt1"/>
+    </dgm:txFillClrLst>
+    <dgm:txEffectClrLst/>
+  </dgm:styleLbl>
+  <dgm:styleLbl name="fgShp">
+    <dgm:fillClrLst meth="repeat">
+      <a:schemeClr val="accent1">
+        <a:tint val="60000"/>
+      </a:schemeClr>
+    </dgm:fillClrLst>
+    <dgm:linClrLst meth="repeat">
+      <a:schemeClr val="lt1"/>
+    </dgm:linClrLst>
+    <dgm:effectClrLst/>
+    <dgm:txLinClrLst/>
+    <dgm:txFillClrLst meth="repeat">
+      <a:schemeClr val="dk1"/>
+    </dgm:txFillClrLst>
+    <dgm:txEffectClrLst/>
+  </dgm:styleLbl>
+  <dgm:styleLbl name="revTx">
+    <dgm:fillClrLst meth="repeat">
+      <a:schemeClr val="lt1">
+        <a:alpha val="0"/>
+      </a:schemeClr>
+    </dgm:fillClrLst>
+    <dgm:linClrLst meth="repeat">
+      <a:schemeClr val="dk1">
+        <a:alpha val="0"/>
+      </a:schemeClr>
+    </dgm:linClrLst>
+    <dgm:effectClrLst/>
+    <dgm:txLinClrLst/>
+    <dgm:txFillClrLst meth="repeat">
+      <a:schemeClr val="tx1"/>
+    </dgm:txFillClrLst>
+    <dgm:txEffectClrLst/>
+  </dgm:styleLbl>
+</dgm:colorsDef>
+</file>
+
+<file path=word/diagrams/data1.xml><?xml version="1.0" encoding="utf-8"?>
+<dgm:dataModel xmlns:dgm="http://schemas.openxmlformats.org/drawingml/2006/diagram" xmlns:a="http://schemas.openxmlformats.org/drawingml/2006/main">
+  <dgm:ptLst>
+    <dgm:pt modelId="{F8879603-CCE9-4D1A-AA62-29951408AF4E}" type="doc">
+      <dgm:prSet loTypeId="urn:microsoft.com/office/officeart/2005/8/layout/hierarchy6" loCatId="hierarchy" qsTypeId="urn:microsoft.com/office/officeart/2005/8/quickstyle/simple2" qsCatId="simple" csTypeId="urn:microsoft.com/office/officeart/2005/8/colors/accent1_2" csCatId="accent1" phldr="1"/>
+      <dgm:spPr/>
+      <dgm:t>
+        <a:bodyPr/>
+        <a:lstStyle/>
+        <a:p>
+          <a:endParaRPr lang="en-US"/>
+        </a:p>
+      </dgm:t>
+    </dgm:pt>
+    <dgm:pt modelId="{74B1F7A1-4B81-4E69-9C93-F2993F8E99A5}">
+      <dgm:prSet phldrT="[Text]"/>
+      <dgm:spPr/>
+      <dgm:t>
+        <a:bodyPr/>
+        <a:lstStyle/>
+        <a:p>
+          <a:r>
+            <a:rPr lang="en-US"/>
+            <a:t>Einseintige Beendigung des Arbeitsverhältnisses</a:t>
+          </a:r>
+        </a:p>
+      </dgm:t>
+    </dgm:pt>
+    <dgm:pt modelId="{98171833-B070-400A-924D-F272439D79E5}" type="parTrans" cxnId="{A9F22CDB-A9AE-4660-A11B-6EDAD25EC5B6}">
+      <dgm:prSet/>
+      <dgm:spPr/>
+      <dgm:t>
+        <a:bodyPr/>
+        <a:lstStyle/>
+        <a:p>
+          <a:endParaRPr lang="en-US"/>
+        </a:p>
+      </dgm:t>
+    </dgm:pt>
+    <dgm:pt modelId="{4B5B19B6-BFFA-4234-8304-C7ECE49F24C1}" type="sibTrans" cxnId="{A9F22CDB-A9AE-4660-A11B-6EDAD25EC5B6}">
+      <dgm:prSet/>
+      <dgm:spPr/>
+      <dgm:t>
+        <a:bodyPr/>
+        <a:lstStyle/>
+        <a:p>
+          <a:endParaRPr lang="en-US"/>
+        </a:p>
+      </dgm:t>
+    </dgm:pt>
+    <dgm:pt modelId="{D8BE5648-1E85-47E6-B082-EEC82FCA51EF}">
+      <dgm:prSet phldrT="[Text]"/>
+      <dgm:spPr/>
+      <dgm:t>
+        <a:bodyPr/>
+        <a:lstStyle/>
+        <a:p>
+          <a:r>
+            <a:rPr lang="en-US"/>
+            <a:t>Anfechtung</a:t>
+          </a:r>
+        </a:p>
+      </dgm:t>
+    </dgm:pt>
+    <dgm:pt modelId="{EF4A8A9D-6540-49EA-8D21-0CD5FDA02BF8}" type="parTrans" cxnId="{7169B3B1-A71E-425E-9D13-F9EACDF7B946}">
+      <dgm:prSet/>
+      <dgm:spPr/>
+      <dgm:t>
+        <a:bodyPr/>
+        <a:lstStyle/>
+        <a:p>
+          <a:endParaRPr lang="en-US"/>
+        </a:p>
+      </dgm:t>
+    </dgm:pt>
+    <dgm:pt modelId="{6CA5265C-5DB8-49B3-8198-DA7F9073FBCD}" type="sibTrans" cxnId="{7169B3B1-A71E-425E-9D13-F9EACDF7B946}">
+      <dgm:prSet/>
+      <dgm:spPr/>
+      <dgm:t>
+        <a:bodyPr/>
+        <a:lstStyle/>
+        <a:p>
+          <a:endParaRPr lang="en-US"/>
+        </a:p>
+      </dgm:t>
+    </dgm:pt>
+    <dgm:pt modelId="{BEEE309B-D8FA-48F3-BEFA-15C5B62EB1CA}">
+      <dgm:prSet phldrT="[Text]"/>
+      <dgm:spPr/>
+      <dgm:t>
+        <a:bodyPr/>
+        <a:lstStyle/>
+        <a:p>
+          <a:r>
+            <a:rPr lang="en-US"/>
+            <a:t>Besondere Ausnahmesituation</a:t>
+          </a:r>
+        </a:p>
+      </dgm:t>
+    </dgm:pt>
+    <dgm:pt modelId="{52D977F3-13C4-4EA8-933E-F27ED8C7E41B}" type="parTrans" cxnId="{C5908229-4633-4EC9-BC10-08C2275C999F}">
+      <dgm:prSet/>
+      <dgm:spPr/>
+      <dgm:t>
+        <a:bodyPr/>
+        <a:lstStyle/>
+        <a:p>
+          <a:endParaRPr lang="en-US"/>
+        </a:p>
+      </dgm:t>
+    </dgm:pt>
+    <dgm:pt modelId="{F2C5009B-BAD2-4A16-8487-A62F92FF13AF}" type="sibTrans" cxnId="{C5908229-4633-4EC9-BC10-08C2275C999F}">
+      <dgm:prSet/>
+      <dgm:spPr/>
+      <dgm:t>
+        <a:bodyPr/>
+        <a:lstStyle/>
+        <a:p>
+          <a:endParaRPr lang="en-US"/>
+        </a:p>
+      </dgm:t>
+    </dgm:pt>
+    <dgm:pt modelId="{9324F66D-47E8-4F38-A291-5327D6E40F4D}">
+      <dgm:prSet phldrT="[Text]"/>
+      <dgm:spPr/>
+      <dgm:t>
+        <a:bodyPr/>
+        <a:lstStyle/>
+        <a:p>
+          <a:r>
+            <a:rPr lang="en-US"/>
+            <a:t>Änderungskündigung</a:t>
+          </a:r>
+        </a:p>
+      </dgm:t>
+    </dgm:pt>
+    <dgm:pt modelId="{EB840341-4C78-4458-AC9C-E88D45F7CC96}" type="parTrans" cxnId="{7C10369C-0634-4D95-B0A6-5926038DC197}">
+      <dgm:prSet/>
+      <dgm:spPr/>
+      <dgm:t>
+        <a:bodyPr/>
+        <a:lstStyle/>
+        <a:p>
+          <a:endParaRPr lang="en-US"/>
+        </a:p>
+      </dgm:t>
+    </dgm:pt>
+    <dgm:pt modelId="{2566DD61-AFE0-4568-B3F3-E2B0BCB88ED9}" type="sibTrans" cxnId="{7C10369C-0634-4D95-B0A6-5926038DC197}">
+      <dgm:prSet/>
+      <dgm:spPr/>
+      <dgm:t>
+        <a:bodyPr/>
+        <a:lstStyle/>
+        <a:p>
+          <a:endParaRPr lang="en-US"/>
+        </a:p>
+      </dgm:t>
+    </dgm:pt>
+    <dgm:pt modelId="{8C0C0743-D3FA-4298-B89F-5CE3900CA19B}">
+      <dgm:prSet phldrT="[Text]"/>
+      <dgm:spPr/>
+      <dgm:t>
+        <a:bodyPr/>
+        <a:lstStyle/>
+        <a:p>
+          <a:r>
+            <a:rPr lang="en-US"/>
+            <a:t>Kündigung des Arbeitsvertrags</a:t>
+          </a:r>
+        </a:p>
+      </dgm:t>
+    </dgm:pt>
+    <dgm:pt modelId="{52ECC7BC-80FB-4FB5-8397-6F459036B8C5}" type="parTrans" cxnId="{B1D5E64F-1A6E-4B84-9DF2-FBC236A5CA1B}">
+      <dgm:prSet/>
+      <dgm:spPr/>
+      <dgm:t>
+        <a:bodyPr/>
+        <a:lstStyle/>
+        <a:p>
+          <a:endParaRPr lang="en-US"/>
+        </a:p>
+      </dgm:t>
+    </dgm:pt>
+    <dgm:pt modelId="{931CF0E9-DF5B-4B92-9BFE-C6F9B096E0D2}" type="sibTrans" cxnId="{B1D5E64F-1A6E-4B84-9DF2-FBC236A5CA1B}">
+      <dgm:prSet/>
+      <dgm:spPr/>
+      <dgm:t>
+        <a:bodyPr/>
+        <a:lstStyle/>
+        <a:p>
+          <a:endParaRPr lang="en-US"/>
+        </a:p>
+      </dgm:t>
+    </dgm:pt>
+    <dgm:pt modelId="{5197F91A-D9F9-49EF-9B59-C243EA70776D}">
+      <dgm:prSet phldrT="[Text]"/>
+      <dgm:spPr/>
+      <dgm:t>
+        <a:bodyPr/>
+        <a:lstStyle/>
+        <a:p>
+          <a:r>
+            <a:rPr lang="en-US"/>
+            <a:t>Regelfall</a:t>
+          </a:r>
+        </a:p>
+      </dgm:t>
+    </dgm:pt>
+    <dgm:pt modelId="{D7944841-3F56-41B9-8FE9-179150B9EB13}" type="parTrans" cxnId="{CC0C3121-B1CD-4253-BFD4-0AC227E31E21}">
+      <dgm:prSet/>
+      <dgm:spPr/>
+      <dgm:t>
+        <a:bodyPr/>
+        <a:lstStyle/>
+        <a:p>
+          <a:endParaRPr lang="en-US"/>
+        </a:p>
+      </dgm:t>
+    </dgm:pt>
+    <dgm:pt modelId="{A6D1DFFF-0116-4691-AFB1-408AE4F3DDA1}" type="sibTrans" cxnId="{CC0C3121-B1CD-4253-BFD4-0AC227E31E21}">
+      <dgm:prSet/>
+      <dgm:spPr/>
+      <dgm:t>
+        <a:bodyPr/>
+        <a:lstStyle/>
+        <a:p>
+          <a:endParaRPr lang="en-US"/>
+        </a:p>
+      </dgm:t>
+    </dgm:pt>
+    <dgm:pt modelId="{C887C1A9-0271-46FF-9EC4-F7391AF58287}" type="pres">
+      <dgm:prSet presAssocID="{F8879603-CCE9-4D1A-AA62-29951408AF4E}" presName="mainComposite" presStyleCnt="0">
+        <dgm:presLayoutVars>
+          <dgm:chPref val="1"/>
+          <dgm:dir/>
+          <dgm:animOne val="branch"/>
+          <dgm:animLvl val="lvl"/>
+          <dgm:resizeHandles val="exact"/>
+        </dgm:presLayoutVars>
+      </dgm:prSet>
+      <dgm:spPr/>
+    </dgm:pt>
+    <dgm:pt modelId="{0DAA78D8-6411-4CD1-B5C7-7CAD084AFA49}" type="pres">
+      <dgm:prSet presAssocID="{F8879603-CCE9-4D1A-AA62-29951408AF4E}" presName="hierFlow" presStyleCnt="0"/>
+      <dgm:spPr/>
+    </dgm:pt>
+    <dgm:pt modelId="{558F3272-F2F1-4581-92FF-6E160B9AB683}" type="pres">
+      <dgm:prSet presAssocID="{F8879603-CCE9-4D1A-AA62-29951408AF4E}" presName="hierChild1" presStyleCnt="0">
+        <dgm:presLayoutVars>
+          <dgm:chPref val="1"/>
+          <dgm:animOne val="branch"/>
+          <dgm:animLvl val="lvl"/>
+        </dgm:presLayoutVars>
+      </dgm:prSet>
+      <dgm:spPr/>
+    </dgm:pt>
+    <dgm:pt modelId="{D7FEE327-590F-493F-A214-C5704731537B}" type="pres">
+      <dgm:prSet presAssocID="{74B1F7A1-4B81-4E69-9C93-F2993F8E99A5}" presName="Name14" presStyleCnt="0"/>
+      <dgm:spPr/>
+    </dgm:pt>
+    <dgm:pt modelId="{0FFE4B23-2521-4077-B20A-49305ED51F55}" type="pres">
+      <dgm:prSet presAssocID="{74B1F7A1-4B81-4E69-9C93-F2993F8E99A5}" presName="level1Shape" presStyleLbl="node0" presStyleIdx="0" presStyleCnt="1">
+        <dgm:presLayoutVars>
+          <dgm:chPref val="3"/>
+        </dgm:presLayoutVars>
+      </dgm:prSet>
+      <dgm:spPr/>
+    </dgm:pt>
+    <dgm:pt modelId="{9FBDAA1E-FFBD-4C93-B9C9-050F46AACA7F}" type="pres">
+      <dgm:prSet presAssocID="{74B1F7A1-4B81-4E69-9C93-F2993F8E99A5}" presName="hierChild2" presStyleCnt="0"/>
+      <dgm:spPr/>
+    </dgm:pt>
+    <dgm:pt modelId="{7658DF75-716D-4E6B-8DAD-81D7DE1176DE}" type="pres">
+      <dgm:prSet presAssocID="{EF4A8A9D-6540-49EA-8D21-0CD5FDA02BF8}" presName="Name19" presStyleLbl="parChTrans1D2" presStyleIdx="0" presStyleCnt="2"/>
+      <dgm:spPr/>
+    </dgm:pt>
+    <dgm:pt modelId="{5B05A1C8-6D44-4CB3-B964-3E279D3966F8}" type="pres">
+      <dgm:prSet presAssocID="{D8BE5648-1E85-47E6-B082-EEC82FCA51EF}" presName="Name21" presStyleCnt="0"/>
+      <dgm:spPr/>
+    </dgm:pt>
+    <dgm:pt modelId="{D865F018-84B8-43B3-A870-857DD472CC1D}" type="pres">
+      <dgm:prSet presAssocID="{D8BE5648-1E85-47E6-B082-EEC82FCA51EF}" presName="level2Shape" presStyleLbl="node2" presStyleIdx="0" presStyleCnt="2"/>
+      <dgm:spPr/>
+    </dgm:pt>
+    <dgm:pt modelId="{888835B6-33CB-455B-AE4F-0D8925EA2D15}" type="pres">
+      <dgm:prSet presAssocID="{D8BE5648-1E85-47E6-B082-EEC82FCA51EF}" presName="hierChild3" presStyleCnt="0"/>
+      <dgm:spPr/>
+    </dgm:pt>
+    <dgm:pt modelId="{2F6D7484-48A6-4500-9BC6-13C887929B47}" type="pres">
+      <dgm:prSet presAssocID="{52ECC7BC-80FB-4FB5-8397-6F459036B8C5}" presName="Name19" presStyleLbl="parChTrans1D2" presStyleIdx="1" presStyleCnt="2"/>
+      <dgm:spPr/>
+    </dgm:pt>
+    <dgm:pt modelId="{B5292FF7-571E-4D42-A681-8937BE9550FB}" type="pres">
+      <dgm:prSet presAssocID="{8C0C0743-D3FA-4298-B89F-5CE3900CA19B}" presName="Name21" presStyleCnt="0"/>
+      <dgm:spPr/>
+    </dgm:pt>
+    <dgm:pt modelId="{5AC45470-2528-4D51-B62F-433521C2EE62}" type="pres">
+      <dgm:prSet presAssocID="{8C0C0743-D3FA-4298-B89F-5CE3900CA19B}" presName="level2Shape" presStyleLbl="node2" presStyleIdx="1" presStyleCnt="2"/>
+      <dgm:spPr/>
+    </dgm:pt>
+    <dgm:pt modelId="{C21A00B8-4B5B-43E3-B237-F27239643250}" type="pres">
+      <dgm:prSet presAssocID="{8C0C0743-D3FA-4298-B89F-5CE3900CA19B}" presName="hierChild3" presStyleCnt="0"/>
+      <dgm:spPr/>
+    </dgm:pt>
+    <dgm:pt modelId="{CD7FA9BD-1A6A-4D52-81F8-2A7FA665AA76}" type="pres">
+      <dgm:prSet presAssocID="{D7944841-3F56-41B9-8FE9-179150B9EB13}" presName="Name19" presStyleLbl="parChTrans1D3" presStyleIdx="0" presStyleCnt="3"/>
+      <dgm:spPr/>
+    </dgm:pt>
+    <dgm:pt modelId="{112E5F71-9B24-49A8-A642-4362120E9A80}" type="pres">
+      <dgm:prSet presAssocID="{5197F91A-D9F9-49EF-9B59-C243EA70776D}" presName="Name21" presStyleCnt="0"/>
+      <dgm:spPr/>
+    </dgm:pt>
+    <dgm:pt modelId="{B0967B9F-4E70-4E00-A6D6-D13C911D803A}" type="pres">
+      <dgm:prSet presAssocID="{5197F91A-D9F9-49EF-9B59-C243EA70776D}" presName="level2Shape" presStyleLbl="node3" presStyleIdx="0" presStyleCnt="3"/>
+      <dgm:spPr/>
+    </dgm:pt>
+    <dgm:pt modelId="{22297CC7-1BB5-4B6C-B5DF-3C8A13B52CB6}" type="pres">
+      <dgm:prSet presAssocID="{5197F91A-D9F9-49EF-9B59-C243EA70776D}" presName="hierChild3" presStyleCnt="0"/>
+      <dgm:spPr/>
+    </dgm:pt>
+    <dgm:pt modelId="{CE317341-3746-4D50-A43F-ADA6C4653AA0}" type="pres">
+      <dgm:prSet presAssocID="{52D977F3-13C4-4EA8-933E-F27ED8C7E41B}" presName="Name19" presStyleLbl="parChTrans1D3" presStyleIdx="1" presStyleCnt="3"/>
+      <dgm:spPr/>
+    </dgm:pt>
+    <dgm:pt modelId="{75C649E5-0B12-4864-912E-3E7CFC53FAD2}" type="pres">
+      <dgm:prSet presAssocID="{BEEE309B-D8FA-48F3-BEFA-15C5B62EB1CA}" presName="Name21" presStyleCnt="0"/>
+      <dgm:spPr/>
+    </dgm:pt>
+    <dgm:pt modelId="{87EA361F-ADB6-4DBF-8618-42685B3207B7}" type="pres">
+      <dgm:prSet presAssocID="{BEEE309B-D8FA-48F3-BEFA-15C5B62EB1CA}" presName="level2Shape" presStyleLbl="node3" presStyleIdx="1" presStyleCnt="3"/>
+      <dgm:spPr/>
+    </dgm:pt>
+    <dgm:pt modelId="{50A520F0-0DC9-409E-A669-52AE6AA94229}" type="pres">
+      <dgm:prSet presAssocID="{BEEE309B-D8FA-48F3-BEFA-15C5B62EB1CA}" presName="hierChild3" presStyleCnt="0"/>
+      <dgm:spPr/>
+    </dgm:pt>
+    <dgm:pt modelId="{F10BBE06-70FF-4268-B3FC-4D10B1F0BE70}" type="pres">
+      <dgm:prSet presAssocID="{EB840341-4C78-4458-AC9C-E88D45F7CC96}" presName="Name19" presStyleLbl="parChTrans1D3" presStyleIdx="2" presStyleCnt="3"/>
+      <dgm:spPr/>
+    </dgm:pt>
+    <dgm:pt modelId="{55DBDD15-D7F5-46E3-ABA5-910A9D90215C}" type="pres">
+      <dgm:prSet presAssocID="{9324F66D-47E8-4F38-A291-5327D6E40F4D}" presName="Name21" presStyleCnt="0"/>
+      <dgm:spPr/>
+    </dgm:pt>
+    <dgm:pt modelId="{F8F7B907-C14F-41D2-BCD5-63999483CDF6}" type="pres">
+      <dgm:prSet presAssocID="{9324F66D-47E8-4F38-A291-5327D6E40F4D}" presName="level2Shape" presStyleLbl="node3" presStyleIdx="2" presStyleCnt="3"/>
+      <dgm:spPr/>
+    </dgm:pt>
+    <dgm:pt modelId="{33C3B495-936B-41FD-A8F5-1C8E3DE91BC8}" type="pres">
+      <dgm:prSet presAssocID="{9324F66D-47E8-4F38-A291-5327D6E40F4D}" presName="hierChild3" presStyleCnt="0"/>
+      <dgm:spPr/>
+    </dgm:pt>
+    <dgm:pt modelId="{374C589C-0B06-4C33-8978-35A4CEA745B3}" type="pres">
+      <dgm:prSet presAssocID="{F8879603-CCE9-4D1A-AA62-29951408AF4E}" presName="bgShapesFlow" presStyleCnt="0"/>
+      <dgm:spPr/>
+    </dgm:pt>
+  </dgm:ptLst>
+  <dgm:cxnLst>
+    <dgm:cxn modelId="{71B47209-3157-4A81-8536-83071E61BC3B}" type="presOf" srcId="{EB840341-4C78-4458-AC9C-E88D45F7CC96}" destId="{F10BBE06-70FF-4268-B3FC-4D10B1F0BE70}" srcOrd="0" destOrd="0" presId="urn:microsoft.com/office/officeart/2005/8/layout/hierarchy6"/>
+    <dgm:cxn modelId="{5A0F731B-D20B-46B5-B5C5-FBF4E14C567E}" type="presOf" srcId="{52D977F3-13C4-4EA8-933E-F27ED8C7E41B}" destId="{CE317341-3746-4D50-A43F-ADA6C4653AA0}" srcOrd="0" destOrd="0" presId="urn:microsoft.com/office/officeart/2005/8/layout/hierarchy6"/>
+    <dgm:cxn modelId="{1A181B1C-2F2E-405B-80BB-CD029B553E5A}" type="presOf" srcId="{9324F66D-47E8-4F38-A291-5327D6E40F4D}" destId="{F8F7B907-C14F-41D2-BCD5-63999483CDF6}" srcOrd="0" destOrd="0" presId="urn:microsoft.com/office/officeart/2005/8/layout/hierarchy6"/>
+    <dgm:cxn modelId="{CC0C3121-B1CD-4253-BFD4-0AC227E31E21}" srcId="{8C0C0743-D3FA-4298-B89F-5CE3900CA19B}" destId="{5197F91A-D9F9-49EF-9B59-C243EA70776D}" srcOrd="0" destOrd="0" parTransId="{D7944841-3F56-41B9-8FE9-179150B9EB13}" sibTransId="{A6D1DFFF-0116-4691-AFB1-408AE4F3DDA1}"/>
+    <dgm:cxn modelId="{C5908229-4633-4EC9-BC10-08C2275C999F}" srcId="{8C0C0743-D3FA-4298-B89F-5CE3900CA19B}" destId="{BEEE309B-D8FA-48F3-BEFA-15C5B62EB1CA}" srcOrd="1" destOrd="0" parTransId="{52D977F3-13C4-4EA8-933E-F27ED8C7E41B}" sibTransId="{F2C5009B-BAD2-4A16-8487-A62F92FF13AF}"/>
+    <dgm:cxn modelId="{363C6C3A-4E18-4204-935C-D9EE9CE1A6A6}" type="presOf" srcId="{8C0C0743-D3FA-4298-B89F-5CE3900CA19B}" destId="{5AC45470-2528-4D51-B62F-433521C2EE62}" srcOrd="0" destOrd="0" presId="urn:microsoft.com/office/officeart/2005/8/layout/hierarchy6"/>
+    <dgm:cxn modelId="{01BA915C-FCB5-473A-BAD5-D8519D4C030D}" type="presOf" srcId="{EF4A8A9D-6540-49EA-8D21-0CD5FDA02BF8}" destId="{7658DF75-716D-4E6B-8DAD-81D7DE1176DE}" srcOrd="0" destOrd="0" presId="urn:microsoft.com/office/officeart/2005/8/layout/hierarchy6"/>
+    <dgm:cxn modelId="{3BE05B63-38D5-42ED-B1AB-424576A17E44}" type="presOf" srcId="{74B1F7A1-4B81-4E69-9C93-F2993F8E99A5}" destId="{0FFE4B23-2521-4077-B20A-49305ED51F55}" srcOrd="0" destOrd="0" presId="urn:microsoft.com/office/officeart/2005/8/layout/hierarchy6"/>
+    <dgm:cxn modelId="{5E8F364C-46EA-4632-BE60-494FFF2F8436}" type="presOf" srcId="{52ECC7BC-80FB-4FB5-8397-6F459036B8C5}" destId="{2F6D7484-48A6-4500-9BC6-13C887929B47}" srcOrd="0" destOrd="0" presId="urn:microsoft.com/office/officeart/2005/8/layout/hierarchy6"/>
+    <dgm:cxn modelId="{B1D5E64F-1A6E-4B84-9DF2-FBC236A5CA1B}" srcId="{74B1F7A1-4B81-4E69-9C93-F2993F8E99A5}" destId="{8C0C0743-D3FA-4298-B89F-5CE3900CA19B}" srcOrd="1" destOrd="0" parTransId="{52ECC7BC-80FB-4FB5-8397-6F459036B8C5}" sibTransId="{931CF0E9-DF5B-4B92-9BFE-C6F9B096E0D2}"/>
+    <dgm:cxn modelId="{A8D4487A-3411-4BF4-A193-B2A2BECB419F}" type="presOf" srcId="{D8BE5648-1E85-47E6-B082-EEC82FCA51EF}" destId="{D865F018-84B8-43B3-A870-857DD472CC1D}" srcOrd="0" destOrd="0" presId="urn:microsoft.com/office/officeart/2005/8/layout/hierarchy6"/>
+    <dgm:cxn modelId="{53A82281-06C4-4DB3-8367-C6D774ED8D1D}" type="presOf" srcId="{BEEE309B-D8FA-48F3-BEFA-15C5B62EB1CA}" destId="{87EA361F-ADB6-4DBF-8618-42685B3207B7}" srcOrd="0" destOrd="0" presId="urn:microsoft.com/office/officeart/2005/8/layout/hierarchy6"/>
+    <dgm:cxn modelId="{ABB7FE89-B6C4-44D8-9F44-BFAC1454BE8A}" type="presOf" srcId="{5197F91A-D9F9-49EF-9B59-C243EA70776D}" destId="{B0967B9F-4E70-4E00-A6D6-D13C911D803A}" srcOrd="0" destOrd="0" presId="urn:microsoft.com/office/officeart/2005/8/layout/hierarchy6"/>
+    <dgm:cxn modelId="{CA48E490-6393-41A6-AD06-BD3ED009C4EA}" type="presOf" srcId="{D7944841-3F56-41B9-8FE9-179150B9EB13}" destId="{CD7FA9BD-1A6A-4D52-81F8-2A7FA665AA76}" srcOrd="0" destOrd="0" presId="urn:microsoft.com/office/officeart/2005/8/layout/hierarchy6"/>
+    <dgm:cxn modelId="{7C10369C-0634-4D95-B0A6-5926038DC197}" srcId="{8C0C0743-D3FA-4298-B89F-5CE3900CA19B}" destId="{9324F66D-47E8-4F38-A291-5327D6E40F4D}" srcOrd="2" destOrd="0" parTransId="{EB840341-4C78-4458-AC9C-E88D45F7CC96}" sibTransId="{2566DD61-AFE0-4568-B3F3-E2B0BCB88ED9}"/>
+    <dgm:cxn modelId="{7169B3B1-A71E-425E-9D13-F9EACDF7B946}" srcId="{74B1F7A1-4B81-4E69-9C93-F2993F8E99A5}" destId="{D8BE5648-1E85-47E6-B082-EEC82FCA51EF}" srcOrd="0" destOrd="0" parTransId="{EF4A8A9D-6540-49EA-8D21-0CD5FDA02BF8}" sibTransId="{6CA5265C-5DB8-49B3-8198-DA7F9073FBCD}"/>
+    <dgm:cxn modelId="{5EB5FFC8-2CF7-4E40-8043-22AC830A0FDC}" type="presOf" srcId="{F8879603-CCE9-4D1A-AA62-29951408AF4E}" destId="{C887C1A9-0271-46FF-9EC4-F7391AF58287}" srcOrd="0" destOrd="0" presId="urn:microsoft.com/office/officeart/2005/8/layout/hierarchy6"/>
+    <dgm:cxn modelId="{A9F22CDB-A9AE-4660-A11B-6EDAD25EC5B6}" srcId="{F8879603-CCE9-4D1A-AA62-29951408AF4E}" destId="{74B1F7A1-4B81-4E69-9C93-F2993F8E99A5}" srcOrd="0" destOrd="0" parTransId="{98171833-B070-400A-924D-F272439D79E5}" sibTransId="{4B5B19B6-BFFA-4234-8304-C7ECE49F24C1}"/>
+    <dgm:cxn modelId="{3554D735-82D6-4066-9FB3-8BC0D22BD705}" type="presParOf" srcId="{C887C1A9-0271-46FF-9EC4-F7391AF58287}" destId="{0DAA78D8-6411-4CD1-B5C7-7CAD084AFA49}" srcOrd="0" destOrd="0" presId="urn:microsoft.com/office/officeart/2005/8/layout/hierarchy6"/>
+    <dgm:cxn modelId="{347FA9E4-A0A7-4A66-840D-E27C8DCDA8C7}" type="presParOf" srcId="{0DAA78D8-6411-4CD1-B5C7-7CAD084AFA49}" destId="{558F3272-F2F1-4581-92FF-6E160B9AB683}" srcOrd="0" destOrd="0" presId="urn:microsoft.com/office/officeart/2005/8/layout/hierarchy6"/>
+    <dgm:cxn modelId="{251FF5FA-2138-4F07-88E0-1FEB60202432}" type="presParOf" srcId="{558F3272-F2F1-4581-92FF-6E160B9AB683}" destId="{D7FEE327-590F-493F-A214-C5704731537B}" srcOrd="0" destOrd="0" presId="urn:microsoft.com/office/officeart/2005/8/layout/hierarchy6"/>
+    <dgm:cxn modelId="{0E1286D0-D6AA-4DA4-A6C7-D17BDB508721}" type="presParOf" srcId="{D7FEE327-590F-493F-A214-C5704731537B}" destId="{0FFE4B23-2521-4077-B20A-49305ED51F55}" srcOrd="0" destOrd="0" presId="urn:microsoft.com/office/officeart/2005/8/layout/hierarchy6"/>
+    <dgm:cxn modelId="{40BAC842-454E-46DA-8E4B-D865AE580C66}" type="presParOf" srcId="{D7FEE327-590F-493F-A214-C5704731537B}" destId="{9FBDAA1E-FFBD-4C93-B9C9-050F46AACA7F}" srcOrd="1" destOrd="0" presId="urn:microsoft.com/office/officeart/2005/8/layout/hierarchy6"/>
+    <dgm:cxn modelId="{C5F9C9D0-3E91-4D6B-AC01-CA1B25EEA6F5}" type="presParOf" srcId="{9FBDAA1E-FFBD-4C93-B9C9-050F46AACA7F}" destId="{7658DF75-716D-4E6B-8DAD-81D7DE1176DE}" srcOrd="0" destOrd="0" presId="urn:microsoft.com/office/officeart/2005/8/layout/hierarchy6"/>
+    <dgm:cxn modelId="{F72C492E-4BD5-4F5A-B394-41CDDDC152AC}" type="presParOf" srcId="{9FBDAA1E-FFBD-4C93-B9C9-050F46AACA7F}" destId="{5B05A1C8-6D44-4CB3-B964-3E279D3966F8}" srcOrd="1" destOrd="0" presId="urn:microsoft.com/office/officeart/2005/8/layout/hierarchy6"/>
+    <dgm:cxn modelId="{23910978-6B70-47C5-9D90-E9DF5146D83E}" type="presParOf" srcId="{5B05A1C8-6D44-4CB3-B964-3E279D3966F8}" destId="{D865F018-84B8-43B3-A870-857DD472CC1D}" srcOrd="0" destOrd="0" presId="urn:microsoft.com/office/officeart/2005/8/layout/hierarchy6"/>
+    <dgm:cxn modelId="{54A8B12D-996D-4559-A037-C987609302E3}" type="presParOf" srcId="{5B05A1C8-6D44-4CB3-B964-3E279D3966F8}" destId="{888835B6-33CB-455B-AE4F-0D8925EA2D15}" srcOrd="1" destOrd="0" presId="urn:microsoft.com/office/officeart/2005/8/layout/hierarchy6"/>
+    <dgm:cxn modelId="{96D2ED4D-F1A4-4A91-9DFD-1B72EE8212A8}" type="presParOf" srcId="{9FBDAA1E-FFBD-4C93-B9C9-050F46AACA7F}" destId="{2F6D7484-48A6-4500-9BC6-13C887929B47}" srcOrd="2" destOrd="0" presId="urn:microsoft.com/office/officeart/2005/8/layout/hierarchy6"/>
+    <dgm:cxn modelId="{13127D14-EE4A-4E01-A0B3-62489EA05113}" type="presParOf" srcId="{9FBDAA1E-FFBD-4C93-B9C9-050F46AACA7F}" destId="{B5292FF7-571E-4D42-A681-8937BE9550FB}" srcOrd="3" destOrd="0" presId="urn:microsoft.com/office/officeart/2005/8/layout/hierarchy6"/>
+    <dgm:cxn modelId="{68332286-E214-4E0D-93F7-5DF7CA832ED0}" type="presParOf" srcId="{B5292FF7-571E-4D42-A681-8937BE9550FB}" destId="{5AC45470-2528-4D51-B62F-433521C2EE62}" srcOrd="0" destOrd="0" presId="urn:microsoft.com/office/officeart/2005/8/layout/hierarchy6"/>
+    <dgm:cxn modelId="{F4D15F1A-C62C-4E34-A934-44CF5BE543C9}" type="presParOf" srcId="{B5292FF7-571E-4D42-A681-8937BE9550FB}" destId="{C21A00B8-4B5B-43E3-B237-F27239643250}" srcOrd="1" destOrd="0" presId="urn:microsoft.com/office/officeart/2005/8/layout/hierarchy6"/>
+    <dgm:cxn modelId="{8FCBA53F-4979-4734-BF3D-9B8D855E979F}" type="presParOf" srcId="{C21A00B8-4B5B-43E3-B237-F27239643250}" destId="{CD7FA9BD-1A6A-4D52-81F8-2A7FA665AA76}" srcOrd="0" destOrd="0" presId="urn:microsoft.com/office/officeart/2005/8/layout/hierarchy6"/>
+    <dgm:cxn modelId="{6F79E1F4-C494-4000-91DA-ABADC74A96AA}" type="presParOf" srcId="{C21A00B8-4B5B-43E3-B237-F27239643250}" destId="{112E5F71-9B24-49A8-A642-4362120E9A80}" srcOrd="1" destOrd="0" presId="urn:microsoft.com/office/officeart/2005/8/layout/hierarchy6"/>
+    <dgm:cxn modelId="{B270444C-0B98-4D49-B328-F3EA955971A9}" type="presParOf" srcId="{112E5F71-9B24-49A8-A642-4362120E9A80}" destId="{B0967B9F-4E70-4E00-A6D6-D13C911D803A}" srcOrd="0" destOrd="0" presId="urn:microsoft.com/office/officeart/2005/8/layout/hierarchy6"/>
+    <dgm:cxn modelId="{3BD93038-01FE-48EC-A5E8-5CD5A2CDB91E}" type="presParOf" srcId="{112E5F71-9B24-49A8-A642-4362120E9A80}" destId="{22297CC7-1BB5-4B6C-B5DF-3C8A13B52CB6}" srcOrd="1" destOrd="0" presId="urn:microsoft.com/office/officeart/2005/8/layout/hierarchy6"/>
+    <dgm:cxn modelId="{A8C157BB-4A1F-491F-8518-B62A4E75DB6B}" type="presParOf" srcId="{C21A00B8-4B5B-43E3-B237-F27239643250}" destId="{CE317341-3746-4D50-A43F-ADA6C4653AA0}" srcOrd="2" destOrd="0" presId="urn:microsoft.com/office/officeart/2005/8/layout/hierarchy6"/>
+    <dgm:cxn modelId="{950642A2-8589-4E6D-9C11-1618BD10B063}" type="presParOf" srcId="{C21A00B8-4B5B-43E3-B237-F27239643250}" destId="{75C649E5-0B12-4864-912E-3E7CFC53FAD2}" srcOrd="3" destOrd="0" presId="urn:microsoft.com/office/officeart/2005/8/layout/hierarchy6"/>
+    <dgm:cxn modelId="{74FDAB92-B8A0-4483-940E-20103B9DA27B}" type="presParOf" srcId="{75C649E5-0B12-4864-912E-3E7CFC53FAD2}" destId="{87EA361F-ADB6-4DBF-8618-42685B3207B7}" srcOrd="0" destOrd="0" presId="urn:microsoft.com/office/officeart/2005/8/layout/hierarchy6"/>
+    <dgm:cxn modelId="{EE2444EE-FC66-4640-98B4-690D211735E6}" type="presParOf" srcId="{75C649E5-0B12-4864-912E-3E7CFC53FAD2}" destId="{50A520F0-0DC9-409E-A669-52AE6AA94229}" srcOrd="1" destOrd="0" presId="urn:microsoft.com/office/officeart/2005/8/layout/hierarchy6"/>
+    <dgm:cxn modelId="{4D2FAF26-BD49-4112-89F5-F4FA67390CBB}" type="presParOf" srcId="{C21A00B8-4B5B-43E3-B237-F27239643250}" destId="{F10BBE06-70FF-4268-B3FC-4D10B1F0BE70}" srcOrd="4" destOrd="0" presId="urn:microsoft.com/office/officeart/2005/8/layout/hierarchy6"/>
+    <dgm:cxn modelId="{166BC3BA-5EBD-4E65-820A-E05F0A5A4CB5}" type="presParOf" srcId="{C21A00B8-4B5B-43E3-B237-F27239643250}" destId="{55DBDD15-D7F5-46E3-ABA5-910A9D90215C}" srcOrd="5" destOrd="0" presId="urn:microsoft.com/office/officeart/2005/8/layout/hierarchy6"/>
+    <dgm:cxn modelId="{11CC442C-4E7B-4512-9645-026F4E42DFE7}" type="presParOf" srcId="{55DBDD15-D7F5-46E3-ABA5-910A9D90215C}" destId="{F8F7B907-C14F-41D2-BCD5-63999483CDF6}" srcOrd="0" destOrd="0" presId="urn:microsoft.com/office/officeart/2005/8/layout/hierarchy6"/>
+    <dgm:cxn modelId="{9B4E4B11-A001-40D0-93E6-4F380A3BE4CC}" type="presParOf" srcId="{55DBDD15-D7F5-46E3-ABA5-910A9D90215C}" destId="{33C3B495-936B-41FD-A8F5-1C8E3DE91BC8}" srcOrd="1" destOrd="0" presId="urn:microsoft.com/office/officeart/2005/8/layout/hierarchy6"/>
+    <dgm:cxn modelId="{047FC01E-D650-416C-B3BF-FCE345B2E553}" type="presParOf" srcId="{C887C1A9-0271-46FF-9EC4-F7391AF58287}" destId="{374C589C-0B06-4C33-8978-35A4CEA745B3}" srcOrd="1" destOrd="0" presId="urn:microsoft.com/office/officeart/2005/8/layout/hierarchy6"/>
+  </dgm:cxnLst>
+  <dgm:bg/>
+  <dgm:whole/>
+  <dgm:extLst>
+    <a:ext uri="http://schemas.microsoft.com/office/drawing/2008/diagram">
+      <dsp:dataModelExt xmlns:dsp="http://schemas.microsoft.com/office/drawing/2008/diagram" relId="rId9" minVer="http://schemas.openxmlformats.org/drawingml/2006/diagram"/>
+    </a:ext>
+  </dgm:extLst>
+</dgm:dataModel>
+</file>
+
+<file path=word/diagrams/drawing1.xml><?xml version="1.0" encoding="utf-8"?>
+<dsp:drawing xmlns:dgm="http://schemas.openxmlformats.org/drawingml/2006/diagram" xmlns:dsp="http://schemas.microsoft.com/office/drawing/2008/diagram" xmlns:a="http://schemas.openxmlformats.org/drawingml/2006/main">
+  <dsp:spTree>
+    <dsp:nvGrpSpPr>
+      <dsp:cNvPr id="0" name=""/>
+      <dsp:cNvGrpSpPr/>
+    </dsp:nvGrpSpPr>
+    <dsp:grpSpPr/>
+    <dsp:sp modelId="{0FFE4B23-2521-4077-B20A-49305ED51F55}">
+      <dsp:nvSpPr>
+        <dsp:cNvPr id="0" name=""/>
+        <dsp:cNvSpPr/>
+      </dsp:nvSpPr>
+      <dsp:spPr>
+        <a:xfrm>
+          <a:off x="778519" y="625"/>
+          <a:ext cx="611241" cy="407494"/>
+        </a:xfrm>
+        <a:prstGeom prst="roundRect">
+          <a:avLst>
+            <a:gd name="adj" fmla="val 10000"/>
+          </a:avLst>
+        </a:prstGeom>
+        <a:solidFill>
+          <a:schemeClr val="accent1">
+            <a:hueOff val="0"/>
+            <a:satOff val="0"/>
+            <a:lumOff val="0"/>
+            <a:alphaOff val="0"/>
+          </a:schemeClr>
+        </a:solidFill>
+        <a:ln w="19050" cap="flat" cmpd="sng" algn="ctr">
+          <a:solidFill>
+            <a:schemeClr val="lt1">
+              <a:hueOff val="0"/>
+              <a:satOff val="0"/>
+              <a:lumOff val="0"/>
+              <a:alphaOff val="0"/>
+            </a:schemeClr>
+          </a:solidFill>
+          <a:prstDash val="solid"/>
+          <a:miter lim="800000"/>
+        </a:ln>
+        <a:effectLst/>
+      </dsp:spPr>
+      <dsp:style>
+        <a:lnRef idx="3">
+          <a:scrgbClr r="0" g="0" b="0"/>
+        </a:lnRef>
+        <a:fillRef idx="1">
+          <a:scrgbClr r="0" g="0" b="0"/>
+        </a:fillRef>
+        <a:effectRef idx="1">
+          <a:scrgbClr r="0" g="0" b="0"/>
+        </a:effectRef>
+        <a:fontRef idx="minor">
+          <a:schemeClr val="lt1"/>
+        </a:fontRef>
+      </dsp:style>
+      <dsp:txBody>
+        <a:bodyPr spcFirstLastPara="0" vert="horz" wrap="square" lIns="19050" tIns="19050" rIns="19050" bIns="19050" numCol="1" spcCol="1270" anchor="ctr" anchorCtr="0">
+          <a:noAutofit/>
+        </a:bodyPr>
+        <a:lstStyle/>
+        <a:p>
+          <a:pPr marL="0" lvl="0" indent="0" algn="ctr" defTabSz="222250">
+            <a:lnSpc>
+              <a:spcPct val="90000"/>
+            </a:lnSpc>
+            <a:spcBef>
+              <a:spcPct val="0"/>
+            </a:spcBef>
+            <a:spcAft>
+              <a:spcPct val="35000"/>
+            </a:spcAft>
+            <a:buNone/>
+          </a:pPr>
+          <a:r>
+            <a:rPr lang="en-US" sz="500" kern="1200"/>
+            <a:t>Einseintige Beendigung des Arbeitsverhältnisses</a:t>
+          </a:r>
+        </a:p>
+      </dsp:txBody>
+      <dsp:txXfrm>
+        <a:off x="790454" y="12560"/>
+        <a:ext cx="587371" cy="383624"/>
+      </dsp:txXfrm>
+    </dsp:sp>
+    <dsp:sp modelId="{7658DF75-716D-4E6B-8DAD-81D7DE1176DE}">
+      <dsp:nvSpPr>
+        <dsp:cNvPr id="0" name=""/>
+        <dsp:cNvSpPr/>
+      </dsp:nvSpPr>
+      <dsp:spPr>
+        <a:xfrm>
+          <a:off x="686832" y="408120"/>
+          <a:ext cx="397307" cy="162997"/>
+        </a:xfrm>
+        <a:custGeom>
+          <a:avLst/>
+          <a:gdLst/>
+          <a:ahLst/>
+          <a:cxnLst/>
+          <a:rect l="0" t="0" r="0" b="0"/>
+          <a:pathLst>
+            <a:path>
+              <a:moveTo>
+                <a:pt x="397307" y="0"/>
+              </a:moveTo>
+              <a:lnTo>
+                <a:pt x="397307" y="81498"/>
+              </a:lnTo>
+              <a:lnTo>
+                <a:pt x="0" y="81498"/>
+              </a:lnTo>
+              <a:lnTo>
+                <a:pt x="0" y="162997"/>
+              </a:lnTo>
+            </a:path>
+          </a:pathLst>
+        </a:custGeom>
+        <a:noFill/>
+        <a:ln w="12700" cap="flat" cmpd="sng" algn="ctr">
+          <a:solidFill>
+            <a:schemeClr val="accent1">
+              <a:shade val="60000"/>
+              <a:hueOff val="0"/>
+              <a:satOff val="0"/>
+              <a:lumOff val="0"/>
+              <a:alphaOff val="0"/>
+            </a:schemeClr>
+          </a:solidFill>
+          <a:prstDash val="solid"/>
+          <a:miter lim="800000"/>
+        </a:ln>
+        <a:effectLst/>
+      </dsp:spPr>
+      <dsp:style>
+        <a:lnRef idx="2">
+          <a:scrgbClr r="0" g="0" b="0"/>
+        </a:lnRef>
+        <a:fillRef idx="0">
+          <a:scrgbClr r="0" g="0" b="0"/>
+        </a:fillRef>
+        <a:effectRef idx="0">
+          <a:scrgbClr r="0" g="0" b="0"/>
+        </a:effectRef>
+        <a:fontRef idx="minor"/>
+      </dsp:style>
+    </dsp:sp>
+    <dsp:sp modelId="{D865F018-84B8-43B3-A870-857DD472CC1D}">
+      <dsp:nvSpPr>
+        <dsp:cNvPr id="0" name=""/>
+        <dsp:cNvSpPr/>
+      </dsp:nvSpPr>
+      <dsp:spPr>
+        <a:xfrm>
+          <a:off x="381212" y="571117"/>
+          <a:ext cx="611241" cy="407494"/>
+        </a:xfrm>
+        <a:prstGeom prst="roundRect">
+          <a:avLst>
+            <a:gd name="adj" fmla="val 10000"/>
+          </a:avLst>
+        </a:prstGeom>
+        <a:solidFill>
+          <a:schemeClr val="accent1">
+            <a:hueOff val="0"/>
+            <a:satOff val="0"/>
+            <a:lumOff val="0"/>
+            <a:alphaOff val="0"/>
+          </a:schemeClr>
+        </a:solidFill>
+        <a:ln w="19050" cap="flat" cmpd="sng" algn="ctr">
+          <a:solidFill>
+            <a:schemeClr val="lt1">
+              <a:hueOff val="0"/>
+              <a:satOff val="0"/>
+              <a:lumOff val="0"/>
+              <a:alphaOff val="0"/>
+            </a:schemeClr>
+          </a:solidFill>
+          <a:prstDash val="solid"/>
+          <a:miter lim="800000"/>
+        </a:ln>
+        <a:effectLst/>
+      </dsp:spPr>
+      <dsp:style>
+        <a:lnRef idx="3">
+          <a:scrgbClr r="0" g="0" b="0"/>
+        </a:lnRef>
+        <a:fillRef idx="1">
+          <a:scrgbClr r="0" g="0" b="0"/>
+        </a:fillRef>
+        <a:effectRef idx="1">
+          <a:scrgbClr r="0" g="0" b="0"/>
+        </a:effectRef>
+        <a:fontRef idx="minor">
+          <a:schemeClr val="lt1"/>
+        </a:fontRef>
+      </dsp:style>
+      <dsp:txBody>
+        <a:bodyPr spcFirstLastPara="0" vert="horz" wrap="square" lIns="19050" tIns="19050" rIns="19050" bIns="19050" numCol="1" spcCol="1270" anchor="ctr" anchorCtr="0">
+          <a:noAutofit/>
+        </a:bodyPr>
+        <a:lstStyle/>
+        <a:p>
+          <a:pPr marL="0" lvl="0" indent="0" algn="ctr" defTabSz="222250">
+            <a:lnSpc>
+              <a:spcPct val="90000"/>
+            </a:lnSpc>
+            <a:spcBef>
+              <a:spcPct val="0"/>
+            </a:spcBef>
+            <a:spcAft>
+              <a:spcPct val="35000"/>
+            </a:spcAft>
+            <a:buNone/>
+          </a:pPr>
+          <a:r>
+            <a:rPr lang="en-US" sz="500" kern="1200"/>
+            <a:t>Anfechtung</a:t>
+          </a:r>
+        </a:p>
+      </dsp:txBody>
+      <dsp:txXfrm>
+        <a:off x="393147" y="583052"/>
+        <a:ext cx="587371" cy="383624"/>
+      </dsp:txXfrm>
+    </dsp:sp>
+    <dsp:sp modelId="{2F6D7484-48A6-4500-9BC6-13C887929B47}">
+      <dsp:nvSpPr>
+        <dsp:cNvPr id="0" name=""/>
+        <dsp:cNvSpPr/>
+      </dsp:nvSpPr>
+      <dsp:spPr>
+        <a:xfrm>
+          <a:off x="1084139" y="408120"/>
+          <a:ext cx="397307" cy="162997"/>
+        </a:xfrm>
+        <a:custGeom>
+          <a:avLst/>
+          <a:gdLst/>
+          <a:ahLst/>
+          <a:cxnLst/>
+          <a:rect l="0" t="0" r="0" b="0"/>
+          <a:pathLst>
+            <a:path>
+              <a:moveTo>
+                <a:pt x="0" y="0"/>
+              </a:moveTo>
+              <a:lnTo>
+                <a:pt x="0" y="81498"/>
+              </a:lnTo>
+              <a:lnTo>
+                <a:pt x="397307" y="81498"/>
+              </a:lnTo>
+              <a:lnTo>
+                <a:pt x="397307" y="162997"/>
+              </a:lnTo>
+            </a:path>
+          </a:pathLst>
+        </a:custGeom>
+        <a:noFill/>
+        <a:ln w="12700" cap="flat" cmpd="sng" algn="ctr">
+          <a:solidFill>
+            <a:schemeClr val="accent1">
+              <a:shade val="60000"/>
+              <a:hueOff val="0"/>
+              <a:satOff val="0"/>
+              <a:lumOff val="0"/>
+              <a:alphaOff val="0"/>
+            </a:schemeClr>
+          </a:solidFill>
+          <a:prstDash val="solid"/>
+          <a:miter lim="800000"/>
+        </a:ln>
+        <a:effectLst/>
+      </dsp:spPr>
+      <dsp:style>
+        <a:lnRef idx="2">
+          <a:scrgbClr r="0" g="0" b="0"/>
+        </a:lnRef>
+        <a:fillRef idx="0">
+          <a:scrgbClr r="0" g="0" b="0"/>
+        </a:fillRef>
+        <a:effectRef idx="0">
+          <a:scrgbClr r="0" g="0" b="0"/>
+        </a:effectRef>
+        <a:fontRef idx="minor"/>
+      </dsp:style>
+    </dsp:sp>
+    <dsp:sp modelId="{5AC45470-2528-4D51-B62F-433521C2EE62}">
+      <dsp:nvSpPr>
+        <dsp:cNvPr id="0" name=""/>
+        <dsp:cNvSpPr/>
+      </dsp:nvSpPr>
+      <dsp:spPr>
+        <a:xfrm>
+          <a:off x="1175826" y="571117"/>
+          <a:ext cx="611241" cy="407494"/>
+        </a:xfrm>
+        <a:prstGeom prst="roundRect">
+          <a:avLst>
+            <a:gd name="adj" fmla="val 10000"/>
+          </a:avLst>
+        </a:prstGeom>
+        <a:solidFill>
+          <a:schemeClr val="accent1">
+            <a:hueOff val="0"/>
+            <a:satOff val="0"/>
+            <a:lumOff val="0"/>
+            <a:alphaOff val="0"/>
+          </a:schemeClr>
+        </a:solidFill>
+        <a:ln w="19050" cap="flat" cmpd="sng" algn="ctr">
+          <a:solidFill>
+            <a:schemeClr val="lt1">
+              <a:hueOff val="0"/>
+              <a:satOff val="0"/>
+              <a:lumOff val="0"/>
+              <a:alphaOff val="0"/>
+            </a:schemeClr>
+          </a:solidFill>
+          <a:prstDash val="solid"/>
+          <a:miter lim="800000"/>
+        </a:ln>
+        <a:effectLst/>
+      </dsp:spPr>
+      <dsp:style>
+        <a:lnRef idx="3">
+          <a:scrgbClr r="0" g="0" b="0"/>
+        </a:lnRef>
+        <a:fillRef idx="1">
+          <a:scrgbClr r="0" g="0" b="0"/>
+        </a:fillRef>
+        <a:effectRef idx="1">
+          <a:scrgbClr r="0" g="0" b="0"/>
+        </a:effectRef>
+        <a:fontRef idx="minor">
+          <a:schemeClr val="lt1"/>
+        </a:fontRef>
+      </dsp:style>
+      <dsp:txBody>
+        <a:bodyPr spcFirstLastPara="0" vert="horz" wrap="square" lIns="19050" tIns="19050" rIns="19050" bIns="19050" numCol="1" spcCol="1270" anchor="ctr" anchorCtr="0">
+          <a:noAutofit/>
+        </a:bodyPr>
+        <a:lstStyle/>
+        <a:p>
+          <a:pPr marL="0" lvl="0" indent="0" algn="ctr" defTabSz="222250">
+            <a:lnSpc>
+              <a:spcPct val="90000"/>
+            </a:lnSpc>
+            <a:spcBef>
+              <a:spcPct val="0"/>
+            </a:spcBef>
+            <a:spcAft>
+              <a:spcPct val="35000"/>
+            </a:spcAft>
+            <a:buNone/>
+          </a:pPr>
+          <a:r>
+            <a:rPr lang="en-US" sz="500" kern="1200"/>
+            <a:t>Kündigung des Arbeitsvertrags</a:t>
+          </a:r>
+        </a:p>
+      </dsp:txBody>
+      <dsp:txXfrm>
+        <a:off x="1187761" y="583052"/>
+        <a:ext cx="587371" cy="383624"/>
+      </dsp:txXfrm>
+    </dsp:sp>
+    <dsp:sp modelId="{CD7FA9BD-1A6A-4D52-81F8-2A7FA665AA76}">
+      <dsp:nvSpPr>
+        <dsp:cNvPr id="0" name=""/>
+        <dsp:cNvSpPr/>
+      </dsp:nvSpPr>
+      <dsp:spPr>
+        <a:xfrm>
+          <a:off x="686832" y="978612"/>
+          <a:ext cx="794614" cy="162997"/>
+        </a:xfrm>
+        <a:custGeom>
+          <a:avLst/>
+          <a:gdLst/>
+          <a:ahLst/>
+          <a:cxnLst/>
+          <a:rect l="0" t="0" r="0" b="0"/>
+          <a:pathLst>
+            <a:path>
+              <a:moveTo>
+                <a:pt x="794614" y="0"/>
+              </a:moveTo>
+              <a:lnTo>
+                <a:pt x="794614" y="81498"/>
+              </a:lnTo>
+              <a:lnTo>
+                <a:pt x="0" y="81498"/>
+              </a:lnTo>
+              <a:lnTo>
+                <a:pt x="0" y="162997"/>
+              </a:lnTo>
+            </a:path>
+          </a:pathLst>
+        </a:custGeom>
+        <a:noFill/>
+        <a:ln w="12700" cap="flat" cmpd="sng" algn="ctr">
+          <a:solidFill>
+            <a:schemeClr val="accent1">
+              <a:shade val="80000"/>
+              <a:hueOff val="0"/>
+              <a:satOff val="0"/>
+              <a:lumOff val="0"/>
+              <a:alphaOff val="0"/>
+            </a:schemeClr>
+          </a:solidFill>
+          <a:prstDash val="solid"/>
+          <a:miter lim="800000"/>
+        </a:ln>
+        <a:effectLst/>
+      </dsp:spPr>
+      <dsp:style>
+        <a:lnRef idx="2">
+          <a:scrgbClr r="0" g="0" b="0"/>
+        </a:lnRef>
+        <a:fillRef idx="0">
+          <a:scrgbClr r="0" g="0" b="0"/>
+        </a:fillRef>
+        <a:effectRef idx="0">
+          <a:scrgbClr r="0" g="0" b="0"/>
+        </a:effectRef>
+        <a:fontRef idx="minor"/>
+      </dsp:style>
+    </dsp:sp>
+    <dsp:sp modelId="{B0967B9F-4E70-4E00-A6D6-D13C911D803A}">
+      <dsp:nvSpPr>
+        <dsp:cNvPr id="0" name=""/>
+        <dsp:cNvSpPr/>
+      </dsp:nvSpPr>
+      <dsp:spPr>
+        <a:xfrm>
+          <a:off x="381212" y="1141609"/>
+          <a:ext cx="611241" cy="407494"/>
+        </a:xfrm>
+        <a:prstGeom prst="roundRect">
+          <a:avLst>
+            <a:gd name="adj" fmla="val 10000"/>
+          </a:avLst>
+        </a:prstGeom>
+        <a:solidFill>
+          <a:schemeClr val="accent1">
+            <a:hueOff val="0"/>
+            <a:satOff val="0"/>
+            <a:lumOff val="0"/>
+            <a:alphaOff val="0"/>
+          </a:schemeClr>
+        </a:solidFill>
+        <a:ln w="19050" cap="flat" cmpd="sng" algn="ctr">
+          <a:solidFill>
+            <a:schemeClr val="lt1">
+              <a:hueOff val="0"/>
+              <a:satOff val="0"/>
+              <a:lumOff val="0"/>
+              <a:alphaOff val="0"/>
+            </a:schemeClr>
+          </a:solidFill>
+          <a:prstDash val="solid"/>
+          <a:miter lim="800000"/>
+        </a:ln>
+        <a:effectLst/>
+      </dsp:spPr>
+      <dsp:style>
+        <a:lnRef idx="3">
+          <a:scrgbClr r="0" g="0" b="0"/>
+        </a:lnRef>
+        <a:fillRef idx="1">
+          <a:scrgbClr r="0" g="0" b="0"/>
+        </a:fillRef>
+        <a:effectRef idx="1">
+          <a:scrgbClr r="0" g="0" b="0"/>
+        </a:effectRef>
+        <a:fontRef idx="minor">
+          <a:schemeClr val="lt1"/>
+        </a:fontRef>
+      </dsp:style>
+      <dsp:txBody>
+        <a:bodyPr spcFirstLastPara="0" vert="horz" wrap="square" lIns="19050" tIns="19050" rIns="19050" bIns="19050" numCol="1" spcCol="1270" anchor="ctr" anchorCtr="0">
+          <a:noAutofit/>
+        </a:bodyPr>
+        <a:lstStyle/>
+        <a:p>
+          <a:pPr marL="0" lvl="0" indent="0" algn="ctr" defTabSz="222250">
+            <a:lnSpc>
+              <a:spcPct val="90000"/>
+            </a:lnSpc>
+            <a:spcBef>
+              <a:spcPct val="0"/>
+            </a:spcBef>
+            <a:spcAft>
+              <a:spcPct val="35000"/>
+            </a:spcAft>
+            <a:buNone/>
+          </a:pPr>
+          <a:r>
+            <a:rPr lang="en-US" sz="500" kern="1200"/>
+            <a:t>Regelfall</a:t>
+          </a:r>
+        </a:p>
+      </dsp:txBody>
+      <dsp:txXfrm>
+        <a:off x="393147" y="1153544"/>
+        <a:ext cx="587371" cy="383624"/>
+      </dsp:txXfrm>
+    </dsp:sp>
+    <dsp:sp modelId="{CE317341-3746-4D50-A43F-ADA6C4653AA0}">
+      <dsp:nvSpPr>
+        <dsp:cNvPr id="0" name=""/>
+        <dsp:cNvSpPr/>
+      </dsp:nvSpPr>
+      <dsp:spPr>
+        <a:xfrm>
+          <a:off x="1435726" y="978612"/>
+          <a:ext cx="91440" cy="162997"/>
+        </a:xfrm>
+        <a:custGeom>
+          <a:avLst/>
+          <a:gdLst/>
+          <a:ahLst/>
+          <a:cxnLst/>
+          <a:rect l="0" t="0" r="0" b="0"/>
+          <a:pathLst>
+            <a:path>
+              <a:moveTo>
+                <a:pt x="45720" y="0"/>
+              </a:moveTo>
+              <a:lnTo>
+                <a:pt x="45720" y="162997"/>
+              </a:lnTo>
+            </a:path>
+          </a:pathLst>
+        </a:custGeom>
+        <a:noFill/>
+        <a:ln w="12700" cap="flat" cmpd="sng" algn="ctr">
+          <a:solidFill>
+            <a:schemeClr val="accent1">
+              <a:shade val="80000"/>
+              <a:hueOff val="0"/>
+              <a:satOff val="0"/>
+              <a:lumOff val="0"/>
+              <a:alphaOff val="0"/>
+            </a:schemeClr>
+          </a:solidFill>
+          <a:prstDash val="solid"/>
+          <a:miter lim="800000"/>
+        </a:ln>
+        <a:effectLst/>
+      </dsp:spPr>
+      <dsp:style>
+        <a:lnRef idx="2">
+          <a:scrgbClr r="0" g="0" b="0"/>
+        </a:lnRef>
+        <a:fillRef idx="0">
+          <a:scrgbClr r="0" g="0" b="0"/>
+        </a:fillRef>
+        <a:effectRef idx="0">
+          <a:scrgbClr r="0" g="0" b="0"/>
+        </a:effectRef>
+        <a:fontRef idx="minor"/>
+      </dsp:style>
+    </dsp:sp>
+    <dsp:sp modelId="{87EA361F-ADB6-4DBF-8618-42685B3207B7}">
+      <dsp:nvSpPr>
+        <dsp:cNvPr id="0" name=""/>
+        <dsp:cNvSpPr/>
+      </dsp:nvSpPr>
+      <dsp:spPr>
+        <a:xfrm>
+          <a:off x="1175826" y="1141609"/>
+          <a:ext cx="611241" cy="407494"/>
+        </a:xfrm>
+        <a:prstGeom prst="roundRect">
+          <a:avLst>
+            <a:gd name="adj" fmla="val 10000"/>
+          </a:avLst>
+        </a:prstGeom>
+        <a:solidFill>
+          <a:schemeClr val="accent1">
+            <a:hueOff val="0"/>
+            <a:satOff val="0"/>
+            <a:lumOff val="0"/>
+            <a:alphaOff val="0"/>
+          </a:schemeClr>
+        </a:solidFill>
+        <a:ln w="19050" cap="flat" cmpd="sng" algn="ctr">
+          <a:solidFill>
+            <a:schemeClr val="lt1">
+              <a:hueOff val="0"/>
+              <a:satOff val="0"/>
+              <a:lumOff val="0"/>
+              <a:alphaOff val="0"/>
+            </a:schemeClr>
+          </a:solidFill>
+          <a:prstDash val="solid"/>
+          <a:miter lim="800000"/>
+        </a:ln>
+        <a:effectLst/>
+      </dsp:spPr>
+      <dsp:style>
+        <a:lnRef idx="3">
+          <a:scrgbClr r="0" g="0" b="0"/>
+        </a:lnRef>
+        <a:fillRef idx="1">
+          <a:scrgbClr r="0" g="0" b="0"/>
+        </a:fillRef>
+        <a:effectRef idx="1">
+          <a:scrgbClr r="0" g="0" b="0"/>
+        </a:effectRef>
+        <a:fontRef idx="minor">
+          <a:schemeClr val="lt1"/>
+        </a:fontRef>
+      </dsp:style>
+      <dsp:txBody>
+        <a:bodyPr spcFirstLastPara="0" vert="horz" wrap="square" lIns="19050" tIns="19050" rIns="19050" bIns="19050" numCol="1" spcCol="1270" anchor="ctr" anchorCtr="0">
+          <a:noAutofit/>
+        </a:bodyPr>
+        <a:lstStyle/>
+        <a:p>
+          <a:pPr marL="0" lvl="0" indent="0" algn="ctr" defTabSz="222250">
+            <a:lnSpc>
+              <a:spcPct val="90000"/>
+            </a:lnSpc>
+            <a:spcBef>
+              <a:spcPct val="0"/>
+            </a:spcBef>
+            <a:spcAft>
+              <a:spcPct val="35000"/>
+            </a:spcAft>
+            <a:buNone/>
+          </a:pPr>
+          <a:r>
+            <a:rPr lang="en-US" sz="500" kern="1200"/>
+            <a:t>Besondere Ausnahmesituation</a:t>
+          </a:r>
+        </a:p>
+      </dsp:txBody>
+      <dsp:txXfrm>
+        <a:off x="1187761" y="1153544"/>
+        <a:ext cx="587371" cy="383624"/>
+      </dsp:txXfrm>
+    </dsp:sp>
+    <dsp:sp modelId="{F10BBE06-70FF-4268-B3FC-4D10B1F0BE70}">
+      <dsp:nvSpPr>
+        <dsp:cNvPr id="0" name=""/>
+        <dsp:cNvSpPr/>
+      </dsp:nvSpPr>
+      <dsp:spPr>
+        <a:xfrm>
+          <a:off x="1481446" y="978612"/>
+          <a:ext cx="794614" cy="162997"/>
+        </a:xfrm>
+        <a:custGeom>
+          <a:avLst/>
+          <a:gdLst/>
+          <a:ahLst/>
+          <a:cxnLst/>
+          <a:rect l="0" t="0" r="0" b="0"/>
+          <a:pathLst>
+            <a:path>
+              <a:moveTo>
+                <a:pt x="0" y="0"/>
+              </a:moveTo>
+              <a:lnTo>
+                <a:pt x="0" y="81498"/>
+              </a:lnTo>
+              <a:lnTo>
+                <a:pt x="794614" y="81498"/>
+              </a:lnTo>
+              <a:lnTo>
+                <a:pt x="794614" y="162997"/>
+              </a:lnTo>
+            </a:path>
+          </a:pathLst>
+        </a:custGeom>
+        <a:noFill/>
+        <a:ln w="12700" cap="flat" cmpd="sng" algn="ctr">
+          <a:solidFill>
+            <a:schemeClr val="accent1">
+              <a:shade val="80000"/>
+              <a:hueOff val="0"/>
+              <a:satOff val="0"/>
+              <a:lumOff val="0"/>
+              <a:alphaOff val="0"/>
+            </a:schemeClr>
+          </a:solidFill>
+          <a:prstDash val="solid"/>
+          <a:miter lim="800000"/>
+        </a:ln>
+        <a:effectLst/>
+      </dsp:spPr>
+      <dsp:style>
+        <a:lnRef idx="2">
+          <a:scrgbClr r="0" g="0" b="0"/>
+        </a:lnRef>
+        <a:fillRef idx="0">
+          <a:scrgbClr r="0" g="0" b="0"/>
+        </a:fillRef>
+        <a:effectRef idx="0">
+          <a:scrgbClr r="0" g="0" b="0"/>
+        </a:effectRef>
+        <a:fontRef idx="minor"/>
+      </dsp:style>
+    </dsp:sp>
+    <dsp:sp modelId="{F8F7B907-C14F-41D2-BCD5-63999483CDF6}">
+      <dsp:nvSpPr>
+        <dsp:cNvPr id="0" name=""/>
+        <dsp:cNvSpPr/>
+      </dsp:nvSpPr>
+      <dsp:spPr>
+        <a:xfrm>
+          <a:off x="1970440" y="1141609"/>
+          <a:ext cx="611241" cy="407494"/>
+        </a:xfrm>
+        <a:prstGeom prst="roundRect">
+          <a:avLst>
+            <a:gd name="adj" fmla="val 10000"/>
+          </a:avLst>
+        </a:prstGeom>
+        <a:solidFill>
+          <a:schemeClr val="accent1">
+            <a:hueOff val="0"/>
+            <a:satOff val="0"/>
+            <a:lumOff val="0"/>
+            <a:alphaOff val="0"/>
+          </a:schemeClr>
+        </a:solidFill>
+        <a:ln w="19050" cap="flat" cmpd="sng" algn="ctr">
+          <a:solidFill>
+            <a:schemeClr val="lt1">
+              <a:hueOff val="0"/>
+              <a:satOff val="0"/>
+              <a:lumOff val="0"/>
+              <a:alphaOff val="0"/>
+            </a:schemeClr>
+          </a:solidFill>
+          <a:prstDash val="solid"/>
+          <a:miter lim="800000"/>
+        </a:ln>
+        <a:effectLst/>
+      </dsp:spPr>
+      <dsp:style>
+        <a:lnRef idx="3">
+          <a:scrgbClr r="0" g="0" b="0"/>
+        </a:lnRef>
+        <a:fillRef idx="1">
+          <a:scrgbClr r="0" g="0" b="0"/>
+        </a:fillRef>
+        <a:effectRef idx="1">
+          <a:scrgbClr r="0" g="0" b="0"/>
+        </a:effectRef>
+        <a:fontRef idx="minor">
+          <a:schemeClr val="lt1"/>
+        </a:fontRef>
+      </dsp:style>
+      <dsp:txBody>
+        <a:bodyPr spcFirstLastPara="0" vert="horz" wrap="square" lIns="19050" tIns="19050" rIns="19050" bIns="19050" numCol="1" spcCol="1270" anchor="ctr" anchorCtr="0">
+          <a:noAutofit/>
+        </a:bodyPr>
+        <a:lstStyle/>
+        <a:p>
+          <a:pPr marL="0" lvl="0" indent="0" algn="ctr" defTabSz="222250">
+            <a:lnSpc>
+              <a:spcPct val="90000"/>
+            </a:lnSpc>
+            <a:spcBef>
+              <a:spcPct val="0"/>
+            </a:spcBef>
+            <a:spcAft>
+              <a:spcPct val="35000"/>
+            </a:spcAft>
+            <a:buNone/>
+          </a:pPr>
+          <a:r>
+            <a:rPr lang="en-US" sz="500" kern="1200"/>
+            <a:t>Änderungskündigung</a:t>
+          </a:r>
+        </a:p>
+      </dsp:txBody>
+      <dsp:txXfrm>
+        <a:off x="1982375" y="1153544"/>
+        <a:ext cx="587371" cy="383624"/>
+      </dsp:txXfrm>
+    </dsp:sp>
+  </dsp:spTree>
+</dsp:drawing>
+</file>
+
+<file path=word/diagrams/layout1.xml><?xml version="1.0" encoding="utf-8"?>
+<dgm:layoutDef xmlns:dgm="http://schemas.openxmlformats.org/drawingml/2006/diagram" xmlns:a="http://schemas.openxmlformats.org/drawingml/2006/main" uniqueId="urn:microsoft.com/office/officeart/2005/8/layout/hierarchy6">
+  <dgm:title val=""/>
+  <dgm:desc val=""/>
+  <dgm:catLst>
+    <dgm:cat type="hierarchy" pri="3000"/>
+  </dgm:catLst>
+  <dgm:sampData>
+    <dgm:dataModel>
+      <dgm:ptLst>
+        <dgm:pt modelId="0" type="doc"/>
+        <dgm:pt modelId="1">
+          <dgm:prSet phldr="1"/>
+        </dgm:pt>
+        <dgm:pt modelId="2">
+          <dgm:prSet phldr="1"/>
+        </dgm:pt>
+        <dgm:pt modelId="21">
+          <dgm:prSet phldr="1"/>
+        </dgm:pt>
+        <dgm:pt modelId="22">
+          <dgm:prSet phldr="1"/>
+        </dgm:pt>
+        <dgm:pt modelId="3">
+          <dgm:prSet phldr="1"/>
+        </dgm:pt>
+        <dgm:pt modelId="31">
+          <dgm:prSet phldr="1"/>
+        </dgm:pt>
+        <dgm:pt modelId="4">
+          <dgm:prSet phldr="1"/>
+        </dgm:pt>
+        <dgm:pt modelId="5">
+          <dgm:prSet phldr="1"/>
+        </dgm:pt>
+        <dgm:pt modelId="6">
+          <dgm:prSet phldr="1"/>
+        </dgm:pt>
+      </dgm:ptLst>
+      <dgm:cxnLst>
+        <dgm:cxn modelId="7" srcId="0" destId="1" srcOrd="0" destOrd="0"/>
+        <dgm:cxn modelId="8" srcId="1" destId="2" srcOrd="0" destOrd="0"/>
+        <dgm:cxn modelId="9" srcId="1" destId="3" srcOrd="1" destOrd="0"/>
+        <dgm:cxn modelId="23" srcId="2" destId="21" srcOrd="0" destOrd="0"/>
+        <dgm:cxn modelId="24" srcId="2" destId="22" srcOrd="1" destOrd="0"/>
+        <dgm:cxn modelId="33" srcId="3" destId="31" srcOrd="0" destOrd="0"/>
+        <dgm:cxn modelId="10" srcId="0" destId="4" srcOrd="1" destOrd="0"/>
+        <dgm:cxn modelId="11" srcId="0" destId="5" srcOrd="2" destOrd="0"/>
+        <dgm:cxn modelId="12" srcId="0" destId="6" srcOrd="3" destOrd="0"/>
+      </dgm:cxnLst>
+      <dgm:bg/>
+      <dgm:whole/>
+    </dgm:dataModel>
+  </dgm:sampData>
+  <dgm:styleData>
+    <dgm:dataModel>
+      <dgm:ptLst>
+        <dgm:pt modelId="0" type="doc"/>
+        <dgm:pt modelId="1"/>
+        <dgm:pt modelId="11"/>
+        <dgm:pt modelId="12"/>
+        <dgm:pt modelId="2"/>
+        <dgm:pt modelId="3"/>
+      </dgm:ptLst>
+      <dgm:cxnLst>
+        <dgm:cxn modelId="4" srcId="0" destId="1" srcOrd="0" destOrd="0"/>
+        <dgm:cxn modelId="13" srcId="1" destId="11" srcOrd="0" destOrd="0"/>
+        <dgm:cxn modelId="14" srcId="1" destId="12" srcOrd="1" destOrd="0"/>
+        <dgm:cxn modelId="5" srcId="0" destId="2" srcOrd="1" destOrd="0"/>
+        <dgm:cxn modelId="6" srcId="0" destId="3" srcOrd="2" destOrd="0"/>
+      </dgm:cxnLst>
+      <dgm:bg/>
+      <dgm:whole/>
+    </dgm:dataModel>
+  </dgm:styleData>
+  <dgm:clrData>
+    <dgm:dataModel>
+      <dgm:ptLst>
+        <dgm:pt modelId="0" type="doc"/>
+        <dgm:pt modelId="1"/>
+        <dgm:pt modelId="2"/>
+        <dgm:pt modelId="21"/>
+        <dgm:pt modelId="211"/>
+        <dgm:pt modelId="3"/>
+        <dgm:pt modelId="31"/>
+        <dgm:pt modelId="311"/>
+        <dgm:pt modelId="4"/>
+        <dgm:pt modelId="5"/>
+        <dgm:pt modelId="6"/>
+        <dgm:pt modelId="7"/>
+      </dgm:ptLst>
+      <dgm:cxnLst>
+        <dgm:cxn modelId="8" srcId="0" destId="1" srcOrd="0" destOrd="0"/>
+        <dgm:cxn modelId="9" srcId="1" destId="2" srcOrd="0" destOrd="0"/>
+        <dgm:cxn modelId="10" srcId="1" destId="3" srcOrd="1" destOrd="0"/>
+        <dgm:cxn modelId="23" srcId="2" destId="21" srcOrd="0" destOrd="0"/>
+        <dgm:cxn modelId="24" srcId="21" destId="211" srcOrd="0" destOrd="0"/>
+        <dgm:cxn modelId="33" srcId="3" destId="31" srcOrd="0" destOrd="0"/>
+        <dgm:cxn modelId="34" srcId="31" destId="311" srcOrd="0" destOrd="0"/>
+        <dgm:cxn modelId="11" srcId="0" destId="4" srcOrd="1" destOrd="0"/>
+        <dgm:cxn modelId="12" srcId="0" destId="5" srcOrd="2" destOrd="0"/>
+        <dgm:cxn modelId="13" srcId="0" destId="6" srcOrd="3" destOrd="0"/>
+        <dgm:cxn modelId="14" srcId="0" destId="7" srcOrd="4" destOrd="0"/>
+      </dgm:cxnLst>
+      <dgm:bg/>
+      <dgm:whole/>
+    </dgm:dataModel>
+  </dgm:clrData>
+  <dgm:layoutNode name="mainComposite">
+    <dgm:varLst>
+      <dgm:chPref val="1"/>
+      <dgm:dir/>
+      <dgm:animOne val="branch"/>
+      <dgm:animLvl val="lvl"/>
+      <dgm:resizeHandles val="exact"/>
+    </dgm:varLst>
+    <dgm:alg type="composite">
+      <dgm:param type="vertAlign" val="mid"/>
+      <dgm:param type="horzAlign" val="ctr"/>
+    </dgm:alg>
+    <dgm:shape xmlns:r="http://schemas.openxmlformats.org/officeDocument/2006/relationships" r:blip="">
+      <dgm:adjLst/>
+    </dgm:shape>
+    <dgm:presOf/>
+    <dgm:choose name="Name0">
+      <dgm:if name="Name1" axis="ch" ptType="node" func="cnt" op="gte" val="2">
+        <dgm:choose name="Name2">
+          <dgm:if name="Name3" func="var" arg="dir" op="equ" val="norm">
+            <dgm:constrLst>
+              <dgm:constr type="l" for="ch" forName="hierFlow" refType="w" fact="0.3"/>
+              <dgm:constr type="t" for="ch" forName="hierFlow"/>
+              <dgm:constr type="r" for="ch" forName="hierFlow" refType="w" fact="0.98"/>
+              <dgm:constr type="b" for="ch" forName="hierFlow" refType="h" fact="0.98"/>
+              <dgm:constr type="l" for="ch" forName="bgShapesFlow"/>
+              <dgm:constr type="t" for="ch" forName="bgShapesFlow"/>
+              <dgm:constr type="r" for="ch" forName="bgShapesFlow" refType="w"/>
+              <dgm:constr type="b" for="ch" forName="bgShapesFlow" refType="h"/>
+              <dgm:constr type="w" for="des" forName="level1Shape" refType="w"/>
+              <dgm:constr type="h" for="des" forName="level1Shape" refType="w" refFor="des" refForName="level1Shape" fact="0.66667"/>
+              <dgm:constr type="w" for="des" forName="level2Shape" refType="w" refFor="des" refForName="level1Shape" op="equ"/>
+              <dgm:constr type="h" for="des" forName="level2Shape" refType="h" refFor="des" refForName="level1Shape" op="equ"/>
+              <dgm:constr type="sp" for="des" refType="h" refFor="des" refForName="level1Shape" op="equ" fact="0.4"/>
+              <dgm:constr type="sibSp" for="des" forName="hierChild1" refType="w" refFor="des" refForName="level1Shape" op="equ" fact="0.3"/>
+              <dgm:constr type="sibSp" for="des" forName="hierChild2" refType="sibSp" refFor="des" refForName="hierChild1" op="equ"/>
+              <dgm:constr type="sibSp" for="des" forName="hierChild3" refType="sibSp" refFor="des" refForName="hierChild1" op="equ"/>
+              <dgm:constr type="userA" for="des" refType="h" refFor="des" refForName="level1Shape" op="equ"/>
+              <dgm:constr type="userB" for="des" refType="sp" refFor="des" op="equ"/>
+              <dgm:constr type="h" for="des" forName="firstBuf" refType="h" refFor="des" refForName="level1Shape" fact="0.1"/>
+            </dgm:constrLst>
+          </dgm:if>
+          <dgm:else name="Name4">
+            <dgm:constrLst>
+              <dgm:constr type="l" for="ch" forName="hierFlow" refType="w" fact="0.02"/>
+              <dgm:constr type="t" for="ch" forName="hierFlow"/>
+              <dgm:constr type="r" for="ch" forName="hierFlow" refType="w" fact="0.7"/>
+              <dgm:constr type="b" for="ch" forName="hierFlow" refType="h" fact="0.98"/>
+              <dgm:constr type="l" for="ch" forName="bgShapesFlow"/>
+              <dgm:constr type="t" for="ch" forName="bgShapesFlow"/>
+              <dgm:constr type="r" for="ch" forName="bgShapesFlow" refType="w"/>
+              <dgm:constr type="b" for="ch" forName="bgShapesFlow" refType="h"/>
+              <dgm:constr type="w" for="des" forName="level1Shape" refType="w"/>
+              <dgm:constr type="h" for="des" forName="level1Shape" refType="w" refFor="des" refForName="level1Shape" fact="0.66667"/>
+              <dgm:constr type="w" for="des" forName="level2Shape" refType="w" refFor="des" refForName="level1Shape" op="equ"/>
+              <dgm:constr type="h" for="des" forName="level2Shape" refType="h" refFor="des" refForName="level1Shape" op="equ"/>
+              <dgm:constr type="sp" for="des" refType="h" refFor="des" refForName="level1Shape" op="equ" fact="0.4"/>
+              <dgm:constr type="sibSp" for="des" forName="hierChild1" refType="w" refFor="des" refForName="level1Shape" op="equ" fact="0.3"/>
+              <dgm:constr type="sibSp" for="des" forName="hierChild2" refType="sibSp" refFor="des" refForName="hierChild1" op="equ"/>
+              <dgm:constr type="sibSp" for="des" forName="hierChild3" refType="sibSp" refFor="des" refForName="hierChild1" op="equ"/>
+              <dgm:constr type="userA" for="des" refType="h" refFor="des" refForName="level1Shape" op="equ"/>
+              <dgm:constr type="userB" for="des" refType="sp" refFor="des" op="equ"/>
+              <dgm:constr type="h" for="des" forName="firstBuf" refType="h" refFor="des" refForName="level1Shape" fact="0.1"/>
+            </dgm:constrLst>
+          </dgm:else>
+        </dgm:choose>
+      </dgm:if>
+      <dgm:else name="Name5">
+        <dgm:constrLst>
+          <dgm:constr type="l" for="ch" forName="hierFlow"/>
+          <dgm:constr type="t" for="ch" forName="hierFlow"/>
+          <dgm:constr type="r" for="ch" forName="hierFlow" refType="w"/>
+          <dgm:constr type="b" for="ch" forName="hierFlow" refType="h"/>
+          <dgm:constr type="l" for="ch" forName="bgShapesFlow"/>
+          <dgm:constr type="t" for="ch" forName="bgShapesFlow"/>
+          <dgm:constr type="r" for="ch" forName="bgShapesFlow" refType="w"/>
+          <dgm:constr type="b" for="ch" forName="bgShapesFlow" refType="h"/>
+          <dgm:constr type="w" for="des" forName="level1Shape" refType="w"/>
+          <dgm:constr type="h" for="des" forName="level1Shape" refType="w" refFor="des" refForName="level1Shape" fact="0.66667"/>
+          <dgm:constr type="w" for="des" forName="level2Shape" refType="w" refFor="des" refForName="level1Shape" op="equ"/>
+          <dgm:constr type="h" for="des" forName="level2Shape" refType="h" refFor="des" refForName="level1Shape" op="equ"/>
+          <dgm:constr type="sp" for="des" refType="h" refFor="des" refForName="level1Shape" op="equ" fact="0.4"/>
+          <dgm:constr type="sibSp" for="des" forName="hierChild1" refType="w" refFor="des" refForName="level1Shape" op="equ" fact="0.3"/>
+          <dgm:constr type="sibSp" for="des" forName="hierChild2" refType="sibSp" refFor="des" refForName="hierChild1" op="equ"/>
+          <dgm:constr type="sibSp" for="des" forName="hierChild3" refType="sibSp" refFor="des" refForName="hierChild1" op="equ"/>
+          <dgm:constr type="userA" for="des" refType="h" refFor="des" refForName="level1Shape" op="equ"/>
+          <dgm:constr type="userB" for="des" refType="sp" refFor="des" op="equ"/>
+          <dgm:constr type="h" for="des" forName="firstBuf" refType="h" refFor="des" refForName="level1Shape" fact="0.1"/>
+        </dgm:constrLst>
+      </dgm:else>
+    </dgm:choose>
+    <dgm:ruleLst/>
+    <dgm:layoutNode name="hierFlow">
+      <dgm:alg type="lin">
+        <dgm:param type="linDir" val="fromT"/>
+        <dgm:param type="nodeVertAlign" val="t"/>
+        <dgm:param type="vertAlign" val="t"/>
+        <dgm:param type="nodeHorzAlign" val="ctr"/>
+        <dgm:param type="fallback" val="2D"/>
+      </dgm:alg>
+      <dgm:shape xmlns:r="http://schemas.openxmlformats.org/officeDocument/2006/relationships" r:blip="">
+        <dgm:adjLst/>
+      </dgm:shape>
+      <dgm:presOf/>
+      <dgm:constrLst/>
+      <dgm:ruleLst/>
+      <dgm:choose name="Name6">
+        <dgm:if name="Name7" axis="ch" ptType="node" func="cnt" op="gte" val="2">
+          <dgm:layoutNode name="firstBuf">
+            <dgm:alg type="sp"/>
+            <dgm:shape xmlns:r="http://schemas.openxmlformats.org/officeDocument/2006/relationships" r:blip="">
+              <dgm:adjLst/>
+            </dgm:shape>
+            <dgm:presOf/>
+            <dgm:constrLst/>
+            <dgm:ruleLst/>
+          </dgm:layoutNode>
+        </dgm:if>
+        <dgm:else name="Name8"/>
+      </dgm:choose>
+      <dgm:layoutNode name="hierChild1">
+        <dgm:varLst>
+          <dgm:chPref val="1"/>
+          <dgm:animOne val="branch"/>
+          <dgm:animLvl val="lvl"/>
+        </dgm:varLst>
+        <dgm:choose name="Name9">
+          <dgm:if name="Name10" func="var" arg="dir" op="equ" val="norm">
+            <dgm:alg type="hierChild">
+              <dgm:param type="linDir" val="fromL"/>
+              <dgm:param type="vertAlign" val="t"/>
+            </dgm:alg>
+          </dgm:if>
+          <dgm:else name="Name11">
+            <dgm:alg type="hierChild">
+              <dgm:param type="linDir" val="fromR"/>
+              <dgm:param type="vertAlign" val="t"/>
+            </dgm:alg>
+          </dgm:else>
+        </dgm:choose>
+        <dgm:shape xmlns:r="http://schemas.openxmlformats.org/officeDocument/2006/relationships" r:blip="">
+          <dgm:adjLst/>
+        </dgm:shape>
+        <dgm:presOf/>
+        <dgm:constrLst>
+          <dgm:constr type="primFontSz" for="des" ptType="node" op="equ"/>
+        </dgm:constrLst>
+        <dgm:ruleLst/>
+        <dgm:forEach name="Name12" axis="ch" cnt="3">
+          <dgm:forEach name="Name13" axis="self" ptType="node">
+            <dgm:layoutNode name="Name14">
+              <dgm:alg type="hierRoot"/>
+              <dgm:shape xmlns:r="http://schemas.openxmlformats.org/officeDocument/2006/relationships" r:blip="">
+                <dgm:adjLst/>
+              </dgm:shape>
+              <dgm:presOf/>
+              <dgm:constrLst/>
+              <dgm:ruleLst/>
+              <dgm:layoutNode name="level1Shape" styleLbl="node0">
+                <dgm:varLst>
+                  <dgm:chPref val="3"/>
+                </dgm:varLst>
+                <dgm:alg type="tx"/>
+                <dgm:shape xmlns:r="http://schemas.openxmlformats.org/officeDocument/2006/relationships" type="roundRect" r:blip="">
+                  <dgm:adjLst>
+                    <dgm:adj idx="1" val="0.1"/>
+                  </dgm:adjLst>
+                </dgm:shape>
+                <dgm:presOf axis="self"/>
+                <dgm:constrLst>
+                  <dgm:constr type="primFontSz" val="65"/>
+                  <dgm:constr type="tMarg" refType="primFontSz" fact="0.3"/>
+                  <dgm:constr type="bMarg" refType="primFontSz" fact="0.3"/>
+                  <dgm:constr type="lMarg" refType="primFontSz" fact="0.3"/>
+                  <dgm:constr type="rMarg" refType="primFontSz" fact="0.3"/>
+                </dgm:constrLst>
+                <dgm:ruleLst>
+                  <dgm:rule type="primFontSz" val="5" fact="NaN" max="NaN"/>
+                </dgm:ruleLst>
+              </dgm:layoutNode>
+              <dgm:layoutNode name="hierChild2">
+                <dgm:choose name="Name15">
+                  <dgm:if name="Name16" func="var" arg="dir" op="equ" val="norm">
+                    <dgm:alg type="hierChild">
+                      <dgm:param type="linDir" val="fromL"/>
+                    </dgm:alg>
+                  </dgm:if>
+                  <dgm:else name="Name17">
+                    <dgm:alg type="hierChild">
+                      <dgm:param type="linDir" val="fromR"/>
+                    </dgm:alg>
+                  </dgm:else>
+                </dgm:choose>
+                <dgm:shape xmlns:r="http://schemas.openxmlformats.org/officeDocument/2006/relationships" r:blip="">
+                  <dgm:adjLst/>
+                </dgm:shape>
+                <dgm:presOf/>
+                <dgm:constrLst/>
+                <dgm:ruleLst/>
+                <dgm:forEach name="repeat" axis="ch">
+                  <dgm:forEach name="Name18" axis="self" ptType="parTrans" cnt="1">
+                    <dgm:layoutNode name="Name19">
+                      <dgm:alg type="conn">
+                        <dgm:param type="dim" val="1D"/>
+                        <dgm:param type="endSty" val="noArr"/>
+                        <dgm:param type="connRout" val="bend"/>
+                        <dgm:param type="begPts" val="bCtr"/>
+                        <dgm:param type="endPts" val="tCtr"/>
+                      </dgm:alg>
+                      <dgm:shape xmlns:r="http://schemas.openxmlformats.org/officeDocument/2006/relationships" type="conn" r:blip="">
+                        <dgm:adjLst/>
+                      </dgm:shape>
+                      <dgm:presOf axis="self"/>
+                      <dgm:constrLst>
+                        <dgm:constr type="w" val="1"/>
+                        <dgm:constr type="h" val="1"/>
+                        <dgm:constr type="begPad"/>
+                        <dgm:constr type="endPad"/>
+                      </dgm:constrLst>
+                      <dgm:ruleLst/>
+                    </dgm:layoutNode>
+                  </dgm:forEach>
+                  <dgm:forEach name="Name20" axis="self" ptType="node">
+                    <dgm:layoutNode name="Name21">
+                      <dgm:alg type="hierRoot"/>
+                      <dgm:shape xmlns:r="http://schemas.openxmlformats.org/officeDocument/2006/relationships" r:blip="">
+                        <dgm:adjLst/>
+                      </dgm:shape>
+                      <dgm:presOf/>
+                      <dgm:constrLst/>
+                      <dgm:ruleLst/>
+                      <dgm:layoutNode name="level2Shape">
+                        <dgm:alg type="tx"/>
+                        <dgm:shape xmlns:r="http://schemas.openxmlformats.org/officeDocument/2006/relationships" type="roundRect" r:blip="">
+                          <dgm:adjLst>
+                            <dgm:adj idx="1" val="0.1"/>
+                          </dgm:adjLst>
+                        </dgm:shape>
+                        <dgm:presOf axis="self"/>
+                        <dgm:constrLst>
+                          <dgm:constr type="primFontSz" val="65"/>
+                          <dgm:constr type="tMarg" refType="primFontSz" fact="0.3"/>
+                          <dgm:constr type="bMarg" refType="primFontSz" fact="0.3"/>
+                          <dgm:constr type="lMarg" refType="primFontSz" fact="0.3"/>
+                          <dgm:constr type="rMarg" refType="primFontSz" fact="0.3"/>
+                        </dgm:constrLst>
+                        <dgm:ruleLst>
+                          <dgm:rule type="primFontSz" val="5" fact="NaN" max="NaN"/>
+                        </dgm:ruleLst>
+                      </dgm:layoutNode>
+                      <dgm:layoutNode name="hierChild3">
+                        <dgm:choose name="Name22">
+                          <dgm:if name="Name23" func="var" arg="dir" op="equ" val="norm">
+                            <dgm:alg type="hierChild">
+                              <dgm:param type="linDir" val="fromL"/>
+                            </dgm:alg>
+                          </dgm:if>
+                          <dgm:else name="Name24">
+                            <dgm:alg type="hierChild">
+                              <dgm:param type="linDir" val="fromR"/>
+                            </dgm:alg>
+                          </dgm:else>
+                        </dgm:choose>
+                        <dgm:shape xmlns:r="http://schemas.openxmlformats.org/officeDocument/2006/relationships" r:blip="">
+                          <dgm:adjLst/>
+                        </dgm:shape>
+                        <dgm:presOf/>
+                        <dgm:constrLst/>
+                        <dgm:ruleLst/>
+                        <dgm:forEach name="Name25" ref="repeat"/>
+                      </dgm:layoutNode>
+                    </dgm:layoutNode>
+                  </dgm:forEach>
+                </dgm:forEach>
+              </dgm:layoutNode>
+            </dgm:layoutNode>
+          </dgm:forEach>
+        </dgm:forEach>
+      </dgm:layoutNode>
+    </dgm:layoutNode>
+    <dgm:layoutNode name="bgShapesFlow">
+      <dgm:alg type="lin">
+        <dgm:param type="linDir" val="fromT"/>
+        <dgm:param type="nodeVertAlign" val="t"/>
+        <dgm:param type="vertAlign" val="t"/>
+        <dgm:param type="nodeHorzAlign" val="ctr"/>
+      </dgm:alg>
+      <dgm:shape xmlns:r="http://schemas.openxmlformats.org/officeDocument/2006/relationships" r:blip="">
+        <dgm:adjLst/>
+      </dgm:shape>
+      <dgm:presOf/>
+      <dgm:constrLst>
+        <dgm:constr type="userB"/>
+        <dgm:constr type="w" for="ch" forName="rectComp" refType="w"/>
+        <dgm:constr type="h" for="ch" forName="rectComp" refType="h"/>
+        <dgm:constr type="w" for="des" forName="bgRect" refType="w"/>
+        <dgm:constr type="primFontSz" for="des" forName="bgRectTx" op="equ"/>
+      </dgm:constrLst>
+      <dgm:ruleLst/>
+      <dgm:forEach name="Name26" axis="ch" ptType="node" st="2">
+        <dgm:layoutNode name="rectComp">
+          <dgm:alg type="composite">
+            <dgm:param type="vertAlign" val="t"/>
+            <dgm:param type="horzAlign" val="ctr"/>
+          </dgm:alg>
+          <dgm:shape xmlns:r="http://schemas.openxmlformats.org/officeDocument/2006/relationships" r:blip="">
+            <dgm:adjLst/>
+          </dgm:shape>
+          <dgm:presOf/>
+          <dgm:choose name="Name27">
+            <dgm:if name="Name28" func="var" arg="dir" op="equ" val="norm">
+              <dgm:constrLst>
+                <dgm:constr type="userA"/>
+                <dgm:constr type="l" for="ch" forName="bgRect"/>
+                <dgm:constr type="t" for="ch" forName="bgRect"/>
+                <dgm:constr type="h" for="ch" forName="bgRect" refType="userA" fact="1.2"/>
+                <dgm:constr type="l" for="ch" forName="bgRectTx"/>
+                <dgm:constr type="t" for="ch" forName="bgRectTx"/>
+                <dgm:constr type="w" for="ch" forName="bgRectTx" refType="w" refFor="ch" refForName="bgRect" fact="0.3"/>
+                <dgm:constr type="h" for="ch" forName="bgRectTx" refType="h" refFor="ch" refForName="bgRect" op="equ"/>
+              </dgm:constrLst>
+            </dgm:if>
+            <dgm:else name="Name29">
+              <dgm:constrLst>
+                <dgm:constr type="userA"/>
+                <dgm:constr type="l" for="ch" forName="bgRect"/>
+                <dgm:constr type="t" for="ch" forName="bgRect"/>
+                <dgm:constr type="h" for="ch" forName="bgRect" refType="userA" fact="1.2"/>
+                <dgm:constr type="r" for="ch" forName="bgRectTx" refType="w"/>
+                <dgm:constr type="t" for="ch" forName="bgRectTx"/>
+                <dgm:constr type="w" for="ch" forName="bgRectTx" refType="w" refFor="ch" refForName="bgRect" fact="0.3"/>
+                <dgm:constr type="h" for="ch" forName="bgRectTx" refType="h" refFor="ch" refForName="bgRect" op="equ"/>
+              </dgm:constrLst>
+            </dgm:else>
+          </dgm:choose>
+          <dgm:ruleLst/>
+          <dgm:layoutNode name="bgRect" styleLbl="bgShp">
+            <dgm:alg type="sp"/>
+            <dgm:shape xmlns:r="http://schemas.openxmlformats.org/officeDocument/2006/relationships" type="roundRect" r:blip="" zOrderOff="-999">
+              <dgm:adjLst>
+                <dgm:adj idx="1" val="0.1"/>
+              </dgm:adjLst>
+            </dgm:shape>
+            <dgm:presOf axis="desOrSelf" ptType="node"/>
+            <dgm:constrLst/>
+            <dgm:ruleLst/>
+          </dgm:layoutNode>
+          <dgm:layoutNode name="bgRectTx" styleLbl="bgShp">
+            <dgm:varLst>
+              <dgm:bulletEnabled val="1"/>
+            </dgm:varLst>
+            <dgm:alg type="tx"/>
+            <dgm:presOf axis="desOrSelf" ptType="node"/>
+            <dgm:shape xmlns:r="http://schemas.openxmlformats.org/officeDocument/2006/relationships" type="rect" r:blip="" zOrderOff="-999" hideGeom="1">
+              <dgm:adjLst/>
+            </dgm:shape>
+            <dgm:constrLst>
+              <dgm:constr type="primFontSz" val="65"/>
+            </dgm:constrLst>
+            <dgm:ruleLst>
+              <dgm:rule type="primFontSz" val="5" fact="NaN" max="NaN"/>
+            </dgm:ruleLst>
+          </dgm:layoutNode>
+        </dgm:layoutNode>
+        <dgm:choose name="Name30">
+          <dgm:if name="Name31" axis="self" ptType="node" func="revPos" op="gte" val="2">
+            <dgm:layoutNode name="spComp">
+              <dgm:alg type="composite">
+                <dgm:param type="vertAlign" val="t"/>
+                <dgm:param type="horzAlign" val="ctr"/>
+              </dgm:alg>
+              <dgm:shape xmlns:r="http://schemas.openxmlformats.org/officeDocument/2006/relationships" r:blip="">
+                <dgm:adjLst/>
+              </dgm:shape>
+              <dgm:presOf/>
+              <dgm:constrLst>
+                <dgm:constr type="userA"/>
+                <dgm:constr type="userB"/>
+                <dgm:constr type="l" for="ch" forName="vSp"/>
+                <dgm:constr type="t" for="ch" forName="vSp"/>
+                <dgm:constr type="h" for="ch" forName="vSp" refType="userB"/>
+                <dgm:constr type="hOff" for="ch" forName="vSp" refType="userA" fact="-0.2"/>
+              </dgm:constrLst>
+              <dgm:ruleLst/>
+              <dgm:layoutNode name="vSp">
+                <dgm:alg type="sp"/>
+                <dgm:shape xmlns:r="http://schemas.openxmlformats.org/officeDocument/2006/relationships" r:blip="">
+                  <dgm:adjLst/>
+                </dgm:shape>
+                <dgm:presOf/>
+                <dgm:constrLst/>
+                <dgm:ruleLst/>
+              </dgm:layoutNode>
+            </dgm:layoutNode>
+          </dgm:if>
+          <dgm:else name="Name32"/>
+        </dgm:choose>
+      </dgm:forEach>
+    </dgm:layoutNode>
+  </dgm:layoutNode>
+</dgm:layoutDef>
+</file>
+
+<file path=word/diagrams/quickStyle1.xml><?xml version="1.0" encoding="utf-8"?>
+<dgm:styleDef xmlns:dgm="http://schemas.openxmlformats.org/drawingml/2006/diagram" xmlns:a="http://schemas.openxmlformats.org/drawingml/2006/main" uniqueId="urn:microsoft.com/office/officeart/2005/8/quickstyle/simple2">
+  <dgm:title val=""/>
+  <dgm:desc val=""/>
+  <dgm:catLst>
+    <dgm:cat type="simple" pri="10200"/>
+  </dgm:catLst>
+  <dgm:scene3d>
+    <a:camera prst="orthographicFront"/>
+    <a:lightRig rig="threePt" dir="t"/>
+  </dgm:scene3d>
+  <dgm:styleLbl name="node0">
+    <dgm:scene3d>
+      <a:camera prst="orthographicFront"/>
+      <a:lightRig rig="threePt" dir="t"/>
+    </dgm:scene3d>
+    <dgm:sp3d/>
+    <dgm:txPr/>
+    <dgm:style>
+      <a:lnRef idx="3">
+        <a:scrgbClr r="0" g="0" b="0"/>
+      </a:lnRef>
+      <a:fillRef idx="1">
+        <a:scrgbClr r="0" g="0" b="0"/>
+      </a:fillRef>
+      <a:effectRef idx="1">
+        <a:scrgbClr r="0" g="0" b="0"/>
+      </a:effectRef>
+      <a:fontRef idx="minor">
+        <a:schemeClr val="lt1"/>
+      </a:fontRef>
+    </dgm:style>
+  </dgm:styleLbl>
+  <dgm:styleLbl name="lnNode1">
+    <dgm:scene3d>
+      <a:camera prst="orthographicFront"/>
+      <a:lightRig rig="threePt" dir="t"/>
+    </dgm:scene3d>
+    <dgm:sp3d/>
+    <dgm:txPr/>
+    <dgm:style>
+      <a:lnRef idx="3">
+        <a:scrgbClr r="0" g="0" b="0"/>
+      </a:lnRef>
+      <a:fillRef idx="1">
+        <a:scrgbClr r="0" g="0" b="0"/>
+      </a:fillRef>
+      <a:effectRef idx="1">
+        <a:scrgbClr r="0" g="0" b="0"/>
+      </a:effectRef>
+      <a:fontRef idx="minor">
+        <a:schemeClr val="lt1"/>
+      </a:fontRef>
+    </dgm:style>
+  </dgm:styleLbl>
+  <dgm:styleLbl name="vennNode1">
+    <dgm:scene3d>
+      <a:camera prst="orthographicFront"/>
+      <a:lightRig rig="threePt" dir="t"/>
+    </dgm:scene3d>
+    <dgm:sp3d/>
+    <dgm:txPr/>
+    <dgm:style>
+      <a:lnRef idx="3">
+        <a:scrgbClr r="0" g="0" b="0"/>
+      </a:lnRef>
+      <a:fillRef idx="1">
+        <a:scrgbClr r="0" g="0" b="0"/>
+      </a:fillRef>
+      <a:effectRef idx="0">
+        <a:scrgbClr r="0" g="0" b="0"/>
+      </a:effectRef>
+      <a:fontRef idx="minor">
+        <a:schemeClr val="tx1"/>
+      </a:fontRef>
+    </dgm:style>
+  </dgm:styleLbl>
+  <dgm:styleLbl name="alignNode1">
+    <dgm:scene3d>
+      <a:camera prst="orthographicFront"/>
+      <a:lightRig rig="threePt" dir="t"/>
+    </dgm:scene3d>
+    <dgm:sp3d/>
+    <dgm:txPr/>
+    <dgm:style>
+      <a:lnRef idx="2">
+        <a:scrgbClr r="0" g="0" b="0"/>
+      </a:lnRef>
+      <a:fillRef idx="1">
+        <a:scrgbClr r="0" g="0" b="0"/>
+      </a:fillRef>
+      <a:effectRef idx="1">
+        <a:scrgbClr r="0" g="0" b="0"/>
+      </a:effectRef>
+      <a:fontRef idx="minor">
+        <a:schemeClr val="lt1"/>
+      </a:fontRef>
+    </dgm:style>
+  </dgm:styleLbl>
+  <dgm:styleLbl name="node1">
+    <dgm:scene3d>
+      <a:camera prst="orthographicFront"/>
+      <a:lightRig rig="threePt" dir="t"/>
+    </dgm:scene3d>
+    <dgm:sp3d/>
+    <dgm:txPr/>
+    <dgm:style>
+      <a:lnRef idx="3">
+        <a:scrgbClr r="0" g="0" b="0"/>
+      </a:lnRef>
+      <a:fillRef idx="1">
+        <a:scrgbClr r="0" g="0" b="0"/>
+      </a:fillRef>
+      <a:effectRef idx="1">
+        <a:scrgbClr r="0" g="0" b="0"/>
+      </a:effectRef>
+      <a:fontRef idx="minor">
+        <a:schemeClr val="lt1"/>
+      </a:fontRef>
+    </dgm:style>
+  </dgm:styleLbl>
+  <dgm:styleLbl name="node2">
+    <dgm:scene3d>
+      <a:camera prst="orthographicFront"/>
+      <a:lightRig rig="threePt" dir="t"/>
+    </dgm:scene3d>
+    <dgm:sp3d/>
+    <dgm:txPr/>
+    <dgm:style>
+      <a:lnRef idx="3">
+        <a:scrgbClr r="0" g="0" b="0"/>
+      </a:lnRef>
+      <a:fillRef idx="1">
+        <a:scrgbClr r="0" g="0" b="0"/>
+      </a:fillRef>
+      <a:effectRef idx="1">
+        <a:scrgbClr r="0" g="0" b="0"/>
+      </a:effectRef>
+      <a:fontRef idx="minor">
+        <a:schemeClr val="lt1"/>
+      </a:fontRef>
+    </dgm:style>
+  </dgm:styleLbl>
+  <dgm:styleLbl name="node3">
+    <dgm:scene3d>
+      <a:camera prst="orthographicFront"/>
+      <a:lightRig rig="threePt" dir="t"/>
+    </dgm:scene3d>
+    <dgm:sp3d/>
+    <dgm:txPr/>
+    <dgm:style>
+      <a:lnRef idx="3">
+        <a:scrgbClr r="0" g="0" b="0"/>
+      </a:lnRef>
+      <a:fillRef idx="1">
+        <a:scrgbClr r="0" g="0" b="0"/>
+      </a:fillRef>
+      <a:effectRef idx="1">
+        <a:scrgbClr r="0" g="0" b="0"/>
+      </a:effectRef>
+      <a:fontRef idx="minor">
+        <a:schemeClr val="lt1"/>
+      </a:fontRef>
+    </dgm:style>
+  </dgm:styleLbl>
+  <dgm:styleLbl name="node4">
+    <dgm:scene3d>
+      <a:camera prst="orthographicFront"/>
+      <a:lightRig rig="threePt" dir="t"/>
+    </dgm:scene3d>
+    <dgm:sp3d/>
+    <dgm:txPr/>
+    <dgm:style>
+      <a:lnRef idx="3">
+        <a:scrgbClr r="0" g="0" b="0"/>
+      </a:lnRef>
+      <a:fillRef idx="1">
+        <a:scrgbClr r="0" g="0" b="0"/>
+      </a:fillRef>
+      <a:effectRef idx="1">
+        <a:scrgbClr r="0" g="0" b="0"/>
+      </a:effectRef>
+      <a:fontRef idx="minor">
+        <a:schemeClr val="lt1"/>
+      </a:fontRef>
+    </dgm:style>
+  </dgm:styleLbl>
+  <dgm:styleLbl name="fgImgPlace1">
+    <dgm:scene3d>
+      <a:camera prst="orthographicFront"/>
+      <a:lightRig rig="threePt" dir="t"/>
+    </dgm:scene3d>
+    <dgm:sp3d/>
+    <dgm:txPr/>
+    <dgm:style>
+      <a:lnRef idx="3">
+        <a:scrgbClr r="0" g="0" b="0"/>
+      </a:lnRef>
+      <a:fillRef idx="1">
+        <a:scrgbClr r="0" g="0" b="0"/>
+      </a:fillRef>
+      <a:effectRef idx="1">
+        <a:scrgbClr r="0" g="0" b="0"/>
+      </a:effectRef>
+      <a:fontRef idx="minor"/>
+    </dgm:style>
+  </dgm:styleLbl>
+  <dgm:styleLbl name="alignImgPlace1">
+    <dgm:scene3d>
+      <a:camera prst="orthographicFront"/>
+      <a:lightRig rig="threePt" dir="t"/>
+    </dgm:scene3d>
+    <dgm:sp3d/>
+    <dgm:txPr/>
+    <dgm:style>
+      <a:lnRef idx="3">
+        <a:scrgbClr r="0" g="0" b="0"/>
+      </a:lnRef>
+      <a:fillRef idx="1">
+        <a:scrgbClr r="0" g="0" b="0"/>
+      </a:fillRef>
+      <a:effectRef idx="1">
+        <a:scrgbClr r="0" g="0" b="0"/>
+      </a:effectRef>
+      <a:fontRef idx="minor"/>
+    </dgm:style>
+  </dgm:styleLbl>
+  <dgm:styleLbl name="bgImgPlace1">
+    <dgm:scene3d>
+      <a:camera prst="orthographicFront"/>
+      <a:lightRig rig="threePt" dir="t"/>
+    </dgm:scene3d>
+    <dgm:sp3d/>
+    <dgm:txPr/>
+    <dgm:style>
+      <a:lnRef idx="3">
+        <a:scrgbClr r="0" g="0" b="0"/>
+      </a:lnRef>
+      <a:fillRef idx="1">
+        <a:scrgbClr r="0" g="0" b="0"/>
+      </a:fillRef>
+      <a:effectRef idx="1">
+        <a:scrgbClr r="0" g="0" b="0"/>
+      </a:effectRef>
+      <a:fontRef idx="minor"/>
+    </dgm:style>
+  </dgm:styleLbl>
+  <dgm:styleLbl name="sibTrans2D1">
+    <dgm:scene3d>
+      <a:camera prst="orthographicFront"/>
+      <a:lightRig rig="threePt" dir="t"/>
+    </dgm:scene3d>
+    <dgm:sp3d/>
+    <dgm:txPr/>
+    <dgm:style>
+      <a:lnRef idx="0">
+        <a:scrgbClr r="0" g="0" b="0"/>
+      </a:lnRef>
+      <a:fillRef idx="1">
+        <a:scrgbClr r="0" g="0" b="0"/>
+      </a:fillRef>
+      <a:effectRef idx="1">
+        <a:scrgbClr r="0" g="0" b="0"/>
+      </a:effectRef>
+      <a:fontRef idx="minor">
+        <a:schemeClr val="lt1"/>
+      </a:fontRef>
+    </dgm:style>
+  </dgm:styleLbl>
+  <dgm:styleLbl name="fgSibTrans2D1">
+    <dgm:scene3d>
+      <a:camera prst="orthographicFront"/>
+      <a:lightRig rig="threePt" dir="t"/>
+    </dgm:scene3d>
+    <dgm:sp3d/>
+    <dgm:txPr/>
+    <dgm:style>
+      <a:lnRef idx="0">
+        <a:scrgbClr r="0" g="0" b="0"/>
+      </a:lnRef>
+      <a:fillRef idx="1">
+        <a:scrgbClr r="0" g="0" b="0"/>
+      </a:fillRef>
+      <a:effectRef idx="1">
+        <a:scrgbClr r="0" g="0" b="0"/>
+      </a:effectRef>
+      <a:fontRef idx="minor">
+        <a:schemeClr val="lt1"/>
+      </a:fontRef>
+    </dgm:style>
+  </dgm:styleLbl>
+  <dgm:styleLbl name="bgSibTrans2D1">
+    <dgm:scene3d>
+      <a:camera prst="orthographicFront"/>
+      <a:lightRig rig="threePt" dir="t"/>
+    </dgm:scene3d>
+    <dgm:sp3d/>
+    <dgm:txPr/>
+    <dgm:style>
+      <a:lnRef idx="0">
+        <a:scrgbClr r="0" g="0" b="0"/>
+      </a:lnRef>
+      <a:fillRef idx="1">
+        <a:scrgbClr r="0" g="0" b="0"/>
+      </a:fillRef>
+      <a:effectRef idx="1">
+        <a:scrgbClr r="0" g="0" b="0"/>
+      </a:effectRef>
+      <a:fontRef idx="minor">
+        <a:schemeClr val="lt1"/>
+      </a:fontRef>
+    </dgm:style>
+  </dgm:styleLbl>
+  <dgm:styleLbl name="sibTrans1D1">
+    <dgm:scene3d>
+      <a:camera prst="orthographicFront"/>
+      <a:lightRig rig="threePt" dir="t"/>
+    </dgm:scene3d>
+    <dgm:sp3d/>
+    <dgm:txPr/>
+    <dgm:style>
+      <a:lnRef idx="1">
+        <a:scrgbClr r="0" g="0" b="0"/>
+      </a:lnRef>
+      <a:fillRef idx="0">
+        <a:scrgbClr r="0" g="0" b="0"/>
+      </a:fillRef>
+      <a:effectRef idx="0">
+        <a:scrgbClr r="0" g="0" b="0"/>
+      </a:effectRef>
+      <a:fontRef idx="minor"/>
+    </dgm:style>
+  </dgm:styleLbl>
+  <dgm:styleLbl name="callout">
+    <dgm:scene3d>
+      <a:camera prst="orthographicFront"/>
+      <a:lightRig rig="threePt" dir="t"/>
+    </dgm:scene3d>
+    <dgm:sp3d/>
+    <dgm:txPr/>
+    <dgm:style>
+      <a:lnRef idx="2">
+        <a:scrgbClr r="0" g="0" b="0"/>
+      </a:lnRef>
+      <a:fillRef idx="1">
+        <a:scrgbClr r="0" g="0" b="0"/>
+      </a:fillRef>
+      <a:effectRef idx="1">
+        <a:scrgbClr r="0" g="0" b="0"/>
+      </a:effectRef>
+      <a:fontRef idx="minor"/>
+    </dgm:style>
+  </dgm:styleLbl>
+  <dgm:styleLbl name="asst0">
+    <dgm:scene3d>
+      <a:camera prst="orthographicFront"/>
+      <a:lightRig rig="threePt" dir="t"/>
+    </dgm:scene3d>
+    <dgm:sp3d/>
+    <dgm:txPr/>
+    <dgm:style>
+      <a:lnRef idx="3">
+        <a:scrgbClr r="0" g="0" b="0"/>
+      </a:lnRef>
+      <a:fillRef idx="1">
+        <a:scrgbClr r="0" g="0" b="0"/>
+      </a:fillRef>
+      <a:effectRef idx="1">
+        <a:scrgbClr r="0" g="0" b="0"/>
+      </a:effectRef>
+      <a:fontRef idx="minor">
+        <a:schemeClr val="lt1"/>
+      </a:fontRef>
+    </dgm:style>
+  </dgm:styleLbl>
+  <dgm:styleLbl name="asst1">
+    <dgm:scene3d>
+      <a:camera prst="orthographicFront"/>
+      <a:lightRig rig="threePt" dir="t"/>
+    </dgm:scene3d>
+    <dgm:sp3d/>
+    <dgm:txPr/>
+    <dgm:style>
+      <a:lnRef idx="3">
+        <a:scrgbClr r="0" g="0" b="0"/>
+      </a:lnRef>
+      <a:fillRef idx="1">
+        <a:scrgbClr r="0" g="0" b="0"/>
+      </a:fillRef>
+      <a:effectRef idx="1">
+        <a:scrgbClr r="0" g="0" b="0"/>
+      </a:effectRef>
+      <a:fontRef idx="minor">
+        <a:schemeClr val="lt1"/>
+      </a:fontRef>
+    </dgm:style>
+  </dgm:styleLbl>
+  <dgm:styleLbl name="asst2">
+    <dgm:scene3d>
+      <a:camera prst="orthographicFront"/>
+      <a:lightRig rig="threePt" dir="t"/>
+    </dgm:scene3d>
+    <dgm:sp3d/>
+    <dgm:txPr/>
+    <dgm:style>
+      <a:lnRef idx="3">
+        <a:scrgbClr r="0" g="0" b="0"/>
+      </a:lnRef>
+      <a:fillRef idx="1">
+        <a:scrgbClr r="0" g="0" b="0"/>
+      </a:fillRef>
+      <a:effectRef idx="1">
+        <a:scrgbClr r="0" g="0" b="0"/>
+      </a:effectRef>
+      <a:fontRef idx="minor">
+        <a:schemeClr val="lt1"/>
+      </a:fontRef>
+    </dgm:style>
+  </dgm:styleLbl>
+  <dgm:styleLbl name="asst3">
+    <dgm:scene3d>
+      <a:camera prst="orthographicFront"/>
+      <a:lightRig rig="threePt" dir="t"/>
+    </dgm:scene3d>
+    <dgm:sp3d/>
+    <dgm:txPr/>
+    <dgm:style>
+      <a:lnRef idx="3">
+        <a:scrgbClr r="0" g="0" b="0"/>
+      </a:lnRef>
+      <a:fillRef idx="1">
+        <a:scrgbClr r="0" g="0" b="0"/>
+      </a:fillRef>
+      <a:effectRef idx="1">
+        <a:scrgbClr r="0" g="0" b="0"/>
+      </a:effectRef>
+      <a:fontRef idx="minor">
+        <a:schemeClr val="lt1"/>
+      </a:fontRef>
+    </dgm:style>
+  </dgm:styleLbl>
+  <dgm:styleLbl name="asst4">
+    <dgm:scene3d>
+      <a:camera prst="orthographicFront"/>
+      <a:lightRig rig="threePt" dir="t"/>
+    </dgm:scene3d>
+    <dgm:sp3d/>
+    <dgm:txPr/>
+    <dgm:style>
+      <a:lnRef idx="3">
+        <a:scrgbClr r="0" g="0" b="0"/>
+      </a:lnRef>
+      <a:fillRef idx="1">
+        <a:scrgbClr r="0" g="0" b="0"/>
+      </a:fillRef>
+      <a:effectRef idx="1">
+        <a:scrgbClr r="0" g="0" b="0"/>
+      </a:effectRef>
+      <a:fontRef idx="minor">
+        <a:schemeClr val="lt1"/>
+      </a:fontRef>
+    </dgm:style>
+  </dgm:styleLbl>
+  <dgm:styleLbl name="parChTrans2D1">
+    <dgm:scene3d>
+      <a:camera prst="orthographicFront"/>
+      <a:lightRig rig="threePt" dir="t"/>
+    </dgm:scene3d>
+    <dgm:sp3d/>
+    <dgm:txPr/>
+    <dgm:style>
+      <a:lnRef idx="3">
+        <a:scrgbClr r="0" g="0" b="0"/>
+      </a:lnRef>
+      <a:fillRef idx="1">
+        <a:scrgbClr r="0" g="0" b="0"/>
+      </a:fillRef>
+      <a:effectRef idx="1">
+        <a:scrgbClr r="0" g="0" b="0"/>
+      </a:effectRef>
+      <a:fontRef idx="minor">
+        <a:schemeClr val="lt1"/>
+      </a:fontRef>
+    </dgm:style>
+  </dgm:styleLbl>
+  <dgm:styleLbl name="parChTrans2D2">
+    <dgm:scene3d>
+      <a:camera prst="orthographicFront"/>
+      <a:lightRig rig="threePt" dir="t"/>
+    </dgm:scene3d>
+    <dgm:sp3d/>
+    <dgm:txPr/>
+    <dgm:style>
+      <a:lnRef idx="3">
+        <a:scrgbClr r="0" g="0" b="0"/>
+      </a:lnRef>
+      <a:fillRef idx="1">
+        <a:scrgbClr r="0" g="0" b="0"/>
+      </a:fillRef>
+      <a:effectRef idx="1">
+        <a:scrgbClr r="0" g="0" b="0"/>
+      </a:effectRef>
+      <a:fontRef idx="minor">
+        <a:schemeClr val="lt1"/>
+      </a:fontRef>
+    </dgm:style>
+  </dgm:styleLbl>
+  <dgm:styleLbl name="parChTrans2D3">
+    <dgm:scene3d>
+      <a:camera prst="orthographicFront"/>
+      <a:lightRig rig="threePt" dir="t"/>
+    </dgm:scene3d>
+    <dgm:sp3d/>
+    <dgm:txPr/>
+    <dgm:style>
+      <a:lnRef idx="3">
+        <a:scrgbClr r="0" g="0" b="0"/>
+      </a:lnRef>
+      <a:fillRef idx="1">
+        <a:scrgbClr r="0" g="0" b="0"/>
+      </a:fillRef>
+      <a:effectRef idx="1">
+        <a:scrgbClr r="0" g="0" b="0"/>
+      </a:effectRef>
+      <a:fontRef idx="minor">
+        <a:schemeClr val="lt1"/>
+      </a:fontRef>
+    </dgm:style>
+  </dgm:styleLbl>
+  <dgm:styleLbl name="parChTrans2D4">
+    <dgm:scene3d>
+      <a:camera prst="orthographicFront"/>
+      <a:lightRig rig="threePt" dir="t"/>
+    </dgm:scene3d>
+    <dgm:sp3d/>
+    <dgm:txPr/>
+    <dgm:style>
+      <a:lnRef idx="3">
+        <a:scrgbClr r="0" g="0" b="0"/>
+      </a:lnRef>
+      <a:fillRef idx="1">
+        <a:scrgbClr r="0" g="0" b="0"/>
+      </a:fillRef>
+      <a:effectRef idx="1">
+        <a:scrgbClr r="0" g="0" b="0"/>
+      </a:effectRef>
+      <a:fontRef idx="minor">
+        <a:schemeClr val="lt1"/>
+      </a:fontRef>
+    </dgm:style>
+  </dgm:styleLbl>
+  <dgm:styleLbl name="parChTrans1D1">
+    <dgm:scene3d>
+      <a:camera prst="orthographicFront"/>
+      <a:lightRig rig="threePt" dir="t"/>
+    </dgm:scene3d>
+    <dgm:sp3d/>
+    <dgm:txPr/>
+    <dgm:style>
+      <a:lnRef idx="2">
+        <a:scrgbClr r="0" g="0" b="0"/>
+      </a:lnRef>
+      <a:fillRef idx="0">
+        <a:scrgbClr r="0" g="0" b="0"/>
+      </a:fillRef>
+      <a:effectRef idx="0">
+        <a:scrgbClr r="0" g="0" b="0"/>
+      </a:effectRef>
+      <a:fontRef idx="minor"/>
+    </dgm:style>
+  </dgm:styleLbl>
+  <dgm:styleLbl name="parChTrans1D2">
+    <dgm:scene3d>
+      <a:camera prst="orthographicFront"/>
+      <a:lightRig rig="threePt" dir="t"/>
+    </dgm:scene3d>
+    <dgm:sp3d/>
+    <dgm:txPr/>
+    <dgm:style>
+      <a:lnRef idx="2">
+        <a:scrgbClr r="0" g="0" b="0"/>
+      </a:lnRef>
+      <a:fillRef idx="0">
+        <a:scrgbClr r="0" g="0" b="0"/>
+      </a:fillRef>
+      <a:effectRef idx="0">
+        <a:scrgbClr r="0" g="0" b="0"/>
+      </a:effectRef>
+      <a:fontRef idx="minor"/>
+    </dgm:style>
+  </dgm:styleLbl>
+  <dgm:styleLbl name="parChTrans1D3">
+    <dgm:scene3d>
+      <a:camera prst="orthographicFront"/>
+      <a:lightRig rig="threePt" dir="t"/>
+    </dgm:scene3d>
+    <dgm:sp3d/>
+    <dgm:txPr/>
+    <dgm:style>
+      <a:lnRef idx="2">
+        <a:scrgbClr r="0" g="0" b="0"/>
+      </a:lnRef>
+      <a:fillRef idx="0">
+        <a:scrgbClr r="0" g="0" b="0"/>
+      </a:fillRef>
+      <a:effectRef idx="0">
+        <a:scrgbClr r="0" g="0" b="0"/>
+      </a:effectRef>
+      <a:fontRef idx="minor"/>
+    </dgm:style>
+  </dgm:styleLbl>
+  <dgm:styleLbl name="parChTrans1D4">
+    <dgm:scene3d>
+      <a:camera prst="orthographicFront"/>
+      <a:lightRig rig="threePt" dir="t"/>
+    </dgm:scene3d>
+    <dgm:sp3d/>
+    <dgm:txPr/>
+    <dgm:style>
+      <a:lnRef idx="2">
+        <a:scrgbClr r="0" g="0" b="0"/>
+      </a:lnRef>
+      <a:fillRef idx="0">
+        <a:scrgbClr r="0" g="0" b="0"/>
+      </a:fillRef>
+      <a:effectRef idx="0">
+        <a:scrgbClr r="0" g="0" b="0"/>
+      </a:effectRef>
+      <a:fontRef idx="minor"/>
+    </dgm:style>
+  </dgm:styleLbl>
+  <dgm:styleLbl name="fgAcc1">
+    <dgm:scene3d>
+      <a:camera prst="orthographicFront"/>
+      <a:lightRig rig="threePt" dir="t"/>
+    </dgm:scene3d>
+    <dgm:sp3d/>
+    <dgm:txPr/>
+    <dgm:style>
+      <a:lnRef idx="2">
+        <a:scrgbClr r="0" g="0" b="0"/>
+      </a:lnRef>
+      <a:fillRef idx="1">
+        <a:scrgbClr r="0" g="0" b="0"/>
+      </a:fillRef>
+      <a:effectRef idx="0">
+        <a:scrgbClr r="0" g="0" b="0"/>
+      </a:effectRef>
+      <a:fontRef idx="minor"/>
+    </dgm:style>
+  </dgm:styleLbl>
+  <dgm:styleLbl name="conFgAcc1">
+    <dgm:scene3d>
+      <a:camera prst="orthographicFront"/>
+      <a:lightRig rig="threePt" dir="t"/>
+    </dgm:scene3d>
+    <dgm:sp3d/>
+    <dgm:txPr/>
+    <dgm:style>
+      <a:lnRef idx="2">
+        <a:scrgbClr r="0" g="0" b="0"/>
+      </a:lnRef>
+      <a:fillRef idx="1">
+        <a:scrgbClr r="0" g="0" b="0"/>
+      </a:fillRef>
+      <a:effectRef idx="0">
+        <a:scrgbClr r="0" g="0" b="0"/>
+      </a:effectRef>
+      <a:fontRef idx="minor"/>
+    </dgm:style>
+  </dgm:styleLbl>
+  <dgm:styleLbl name="alignAcc1">
+    <dgm:scene3d>
+      <a:camera prst="orthographicFront"/>
+      <a:lightRig rig="threePt" dir="t"/>
+    </dgm:scene3d>
+    <dgm:sp3d/>
+    <dgm:txPr/>
+    <dgm:style>
+      <a:lnRef idx="2">
+        <a:scrgbClr r="0" g="0" b="0"/>
+      </a:lnRef>
+      <a:fillRef idx="1">
+        <a:scrgbClr r="0" g="0" b="0"/>
+      </a:fillRef>
+      <a:effectRef idx="0">
+        <a:scrgbClr r="0" g="0" b="0"/>
+      </a:effectRef>
+      <a:fontRef idx="minor"/>
+    </dgm:style>
+  </dgm:styleLbl>
+  <dgm:styleLbl name="trAlignAcc1">
+    <dgm:scene3d>
+      <a:camera prst="orthographicFront"/>
+      <a:lightRig rig="threePt" dir="t"/>
+    </dgm:scene3d>
+    <dgm:sp3d/>
+    <dgm:txPr/>
+    <dgm:style>
+      <a:lnRef idx="1">
+        <a:scrgbClr r="0" g="0" b="0"/>
+      </a:lnRef>
+      <a:fillRef idx="1">
+        <a:scrgbClr r="0" g="0" b="0"/>
+      </a:fillRef>
+      <a:effectRef idx="0">
+        <a:scrgbClr r="0" g="0" b="0"/>
+      </a:effectRef>
+      <a:fontRef idx="minor"/>
+    </dgm:style>
+  </dgm:styleLbl>
+  <dgm:styleLbl name="bgAcc1">
+    <dgm:scene3d>
+      <a:camera prst="orthographicFront"/>
+      <a:lightRig rig="threePt" dir="t"/>
+    </dgm:scene3d>
+    <dgm:sp3d/>
+    <dgm:txPr/>
+    <dgm:style>
+      <a:lnRef idx="2">
+        <a:scrgbClr r="0" g="0" b="0"/>
+      </a:lnRef>
+      <a:fillRef idx="1">
+        <a:scrgbClr r="0" g="0" b="0"/>
+      </a:fillRef>
+      <a:effectRef idx="0">
+        <a:scrgbClr r="0" g="0" b="0"/>
+      </a:effectRef>
+      <a:fontRef idx="minor"/>
+    </dgm:style>
+  </dgm:styleLbl>
+  <dgm:styleLbl name="solidFgAcc1">
+    <dgm:scene3d>
+      <a:camera prst="orthographicFront"/>
+      <a:lightRig rig="threePt" dir="t"/>
+    </dgm:scene3d>
+    <dgm:sp3d/>
+    <dgm:txPr/>
+    <dgm:style>
+      <a:lnRef idx="2">
+        <a:scrgbClr r="0" g="0" b="0"/>
+      </a:lnRef>
+      <a:fillRef idx="1">
+        <a:scrgbClr r="0" g="0" b="0"/>
+      </a:fillRef>
+      <a:effectRef idx="0">
+        <a:scrgbClr r="0" g="0" b="0"/>
+      </a:effectRef>
+      <a:fontRef idx="minor"/>
+    </dgm:style>
+  </dgm:styleLbl>
+  <dgm:styleLbl name="solidAlignAcc1">
+    <dgm:scene3d>
+      <a:camera prst="orthographicFront"/>
+      <a:lightRig rig="threePt" dir="t"/>
+    </dgm:scene3d>
+    <dgm:sp3d/>
+    <dgm:txPr/>
+    <dgm:style>
+      <a:lnRef idx="2">
+        <a:scrgbClr r="0" g="0" b="0"/>
+      </a:lnRef>
+      <a:fillRef idx="1">
+        <a:scrgbClr r="0" g="0" b="0"/>
+      </a:fillRef>
+      <a:effectRef idx="0">
+        <a:scrgbClr r="0" g="0" b="0"/>
+      </a:effectRef>
+      <a:fontRef idx="minor"/>
+    </dgm:style>
+  </dgm:styleLbl>
+  <dgm:styleLbl name="solidBgAcc1">
+    <dgm:scene3d>
+      <a:camera prst="orthographicFront"/>
+      <a:lightRig rig="threePt" dir="t"/>
+    </dgm:scene3d>
+    <dgm:sp3d/>
+    <dgm:txPr/>
+    <dgm:style>
+      <a:lnRef idx="2">
+        <a:scrgbClr r="0" g="0" b="0"/>
+      </a:lnRef>
+      <a:fillRef idx="1">
+        <a:scrgbClr r="0" g="0" b="0"/>
+      </a:fillRef>
+      <a:effectRef idx="0">
+        <a:scrgbClr r="0" g="0" b="0"/>
+      </a:effectRef>
+      <a:fontRef idx="minor"/>
+    </dgm:style>
+  </dgm:styleLbl>
+  <dgm:styleLbl name="fgAccFollowNode1">
+    <dgm:scene3d>
+      <a:camera prst="orthographicFront"/>
+      <a:lightRig rig="threePt" dir="t"/>
+    </dgm:scene3d>
+    <dgm:sp3d/>
+    <dgm:txPr/>
+    <dgm:style>
+      <a:lnRef idx="2">
+        <a:scrgbClr r="0" g="0" b="0"/>
+      </a:lnRef>
+      <a:fillRef idx="1">
+        <a:scrgbClr r="0" g="0" b="0"/>
+      </a:fillRef>
+      <a:effectRef idx="0">
+        <a:scrgbClr r="0" g="0" b="0"/>
+      </a:effectRef>
+      <a:fontRef idx="minor"/>
+    </dgm:style>
+  </dgm:styleLbl>
+  <dgm:styleLbl name="alignAccFollowNode1">
+    <dgm:scene3d>
+      <a:camera prst="orthographicFront"/>
+      <a:lightRig rig="threePt" dir="t"/>
+    </dgm:scene3d>
+    <dgm:sp3d/>
+    <dgm:txPr/>
+    <dgm:style>
+      <a:lnRef idx="2">
+        <a:scrgbClr r="0" g="0" b="0"/>
+      </a:lnRef>
+      <a:fillRef idx="1">
+        <a:scrgbClr r="0" g="0" b="0"/>
+      </a:fillRef>
+      <a:effectRef idx="0">
+        <a:scrgbClr r="0" g="0" b="0"/>
+      </a:effectRef>
+      <a:fontRef idx="minor"/>
+    </dgm:style>
+  </dgm:styleLbl>
+  <dgm:styleLbl name="bgAccFollowNode1">
+    <dgm:scene3d>
+      <a:camera prst="orthographicFront"/>
+      <a:lightRig rig="threePt" dir="t"/>
+    </dgm:scene3d>
+    <dgm:sp3d/>
+    <dgm:txPr/>
+    <dgm:style>
+      <a:lnRef idx="2">
+        <a:scrgbClr r="0" g="0" b="0"/>
+      </a:lnRef>
+      <a:fillRef idx="1">
+        <a:scrgbClr r="0" g="0" b="0"/>
+      </a:fillRef>
+      <a:effectRef idx="0">
+        <a:scrgbClr r="0" g="0" b="0"/>
+      </a:effectRef>
+      <a:fontRef idx="minor"/>
+    </dgm:style>
+  </dgm:styleLbl>
+  <dgm:styleLbl name="fgAcc0">
+    <dgm:scene3d>
+      <a:camera prst="orthographicFront"/>
+      <a:lightRig rig="threePt" dir="t"/>
+    </dgm:scene3d>
+    <dgm:sp3d/>
+    <dgm:txPr/>
+    <dgm:style>
+      <a:lnRef idx="2">
+        <a:scrgbClr r="0" g="0" b="0"/>
+      </a:lnRef>
+      <a:fillRef idx="1">
+        <a:scrgbClr r="0" g="0" b="0"/>
+      </a:fillRef>
+      <a:effectRef idx="0">
+        <a:scrgbClr r="0" g="0" b="0"/>
+      </a:effectRef>
+      <a:fontRef idx="minor"/>
+    </dgm:style>
+  </dgm:styleLbl>
+  <dgm:styleLbl name="fgAcc2">
+    <dgm:scene3d>
+      <a:camera prst="orthographicFront"/>
+      <a:lightRig rig="threePt" dir="t"/>
+    </dgm:scene3d>
+    <dgm:sp3d/>
+    <dgm:txPr/>
+    <dgm:style>
+      <a:lnRef idx="2">
+        <a:scrgbClr r="0" g="0" b="0"/>
+      </a:lnRef>
+      <a:fillRef idx="1">
+        <a:scrgbClr r="0" g="0" b="0"/>
+      </a:fillRef>
+      <a:effectRef idx="0">
+        <a:scrgbClr r="0" g="0" b="0"/>
+      </a:effectRef>
+      <a:fontRef idx="minor"/>
+    </dgm:style>
+  </dgm:styleLbl>
+  <dgm:styleLbl name="fgAcc3">
+    <dgm:scene3d>
+      <a:camera prst="orthographicFront"/>
+      <a:lightRig rig="threePt" dir="t"/>
+    </dgm:scene3d>
+    <dgm:sp3d/>
+    <dgm:txPr/>
+    <dgm:style>
+      <a:lnRef idx="2">
+        <a:scrgbClr r="0" g="0" b="0"/>
+      </a:lnRef>
+      <a:fillRef idx="1">
+        <a:scrgbClr r="0" g="0" b="0"/>
+      </a:fillRef>
+      <a:effectRef idx="0">
+        <a:scrgbClr r="0" g="0" b="0"/>
+      </a:effectRef>
+      <a:fontRef idx="minor"/>
+    </dgm:style>
+  </dgm:styleLbl>
+  <dgm:styleLbl name="fgAcc4">
+    <dgm:scene3d>
+      <a:camera prst="orthographicFront"/>
+      <a:lightRig rig="threePt" dir="t"/>
+    </dgm:scene3d>
+    <dgm:sp3d/>
+    <dgm:txPr/>
+    <dgm:style>
+      <a:lnRef idx="2">
+        <a:scrgbClr r="0" g="0" b="0"/>
+      </a:lnRef>
+      <a:fillRef idx="1">
+        <a:scrgbClr r="0" g="0" b="0"/>
+      </a:fillRef>
+      <a:effectRef idx="0">
+        <a:scrgbClr r="0" g="0" b="0"/>
+      </a:effectRef>
+      <a:fontRef idx="minor"/>
+    </dgm:style>
+  </dgm:styleLbl>
+  <dgm:styleLbl name="bgShp">
+    <dgm:scene3d>
+      <a:camera prst="orthographicFront"/>
+      <a:lightRig rig="threePt" dir="t"/>
+    </dgm:scene3d>
+    <dgm:sp3d/>
+    <dgm:txPr/>
+    <dgm:style>
+      <a:lnRef idx="0">
+        <a:scrgbClr r="0" g="0" b="0"/>
+      </a:lnRef>
+      <a:fillRef idx="1">
+        <a:scrgbClr r="0" g="0" b="0"/>
+      </a:fillRef>
+      <a:effectRef idx="0">
+        <a:scrgbClr r="0" g="0" b="0"/>
+      </a:effectRef>
+      <a:fontRef idx="minor"/>
+    </dgm:style>
+  </dgm:styleLbl>
+  <dgm:styleLbl name="dkBgShp">
+    <dgm:scene3d>
+      <a:camera prst="orthographicFront"/>
+      <a:lightRig rig="threePt" dir="t"/>
+    </dgm:scene3d>
+    <dgm:sp3d/>
+    <dgm:txPr/>
+    <dgm:style>
+      <a:lnRef idx="0">
+        <a:scrgbClr r="0" g="0" b="0"/>
+      </a:lnRef>
+      <a:fillRef idx="1">
+        <a:scrgbClr r="0" g="0" b="0"/>
+      </a:fillRef>
+      <a:effectRef idx="0">
+        <a:scrgbClr r="0" g="0" b="0"/>
+      </a:effectRef>
+      <a:fontRef idx="minor"/>
+    </dgm:style>
+  </dgm:styleLbl>
+  <dgm:styleLbl name="trBgShp">
+    <dgm:scene3d>
+      <a:camera prst="orthographicFront"/>
+      <a:lightRig rig="threePt" dir="t"/>
+    </dgm:scene3d>
+    <dgm:sp3d/>
+    <dgm:txPr/>
+    <dgm:style>
+      <a:lnRef idx="0">
+        <a:scrgbClr r="0" g="0" b="0"/>
+      </a:lnRef>
+      <a:fillRef idx="1">
+        <a:scrgbClr r="0" g="0" b="0"/>
+      </a:fillRef>
+      <a:effectRef idx="0">
+        <a:scrgbClr r="0" g="0" b="0"/>
+      </a:effectRef>
+      <a:fontRef idx="minor"/>
+    </dgm:style>
+  </dgm:styleLbl>
+  <dgm:styleLbl name="fgShp">
+    <dgm:scene3d>
+      <a:camera prst="orthographicFront"/>
+      <a:lightRig rig="threePt" dir="t"/>
+    </dgm:scene3d>
+    <dgm:sp3d/>
+    <dgm:txPr/>
+    <dgm:style>
+      <a:lnRef idx="3">
+        <a:scrgbClr r="0" g="0" b="0"/>
+      </a:lnRef>
+      <a:fillRef idx="1">
+        <a:scrgbClr r="0" g="0" b="0"/>
+      </a:fillRef>
+      <a:effectRef idx="1">
+        <a:scrgbClr r="0" g="0" b="0"/>
+      </a:effectRef>
+      <a:fontRef idx="minor"/>
+    </dgm:style>
+  </dgm:styleLbl>
+  <dgm:styleLbl name="revTx">
+    <dgm:scene3d>
+      <a:camera prst="orthographicFront"/>
+      <a:lightRig rig="threePt" dir="t"/>
+    </dgm:scene3d>
+    <dgm:sp3d/>
+    <dgm:txPr/>
+    <dgm:style>
+      <a:lnRef idx="0">
+        <a:scrgbClr r="0" g="0" b="0"/>
+      </a:lnRef>
+      <a:fillRef idx="0">
+        <a:scrgbClr r="0" g="0" b="0"/>
+      </a:fillRef>
+      <a:effectRef idx="0">
+        <a:scrgbClr r="0" g="0" b="0"/>
+      </a:effectRef>
+      <a:fontRef idx="minor"/>
+    </dgm:style>
+  </dgm:styleLbl>
+</dgm:styleDef>
 </file>
 
 <file path=word/theme/theme1.xml><?xml version="1.0" encoding="utf-8"?>

--- a/Handout vorlage.docx
+++ b/Handout vorlage.docx
@@ -221,17 +221,20 @@
     <w:p>
       <w:pPr>
         <w:pStyle w:val="Listenabsatz"/>
-        <w:ind w:left="0"/>
-        <w:rPr>
-          <w:rFonts w:ascii="Arial" w:hAnsi="Arial" w:cs="Arial"/>
+        <w:rPr>
+          <w:rFonts w:ascii="Arial" w:hAnsi="Arial" w:cs="Arial"/>
+          <w:b/>
+          <w:bCs/>
         </w:rPr>
       </w:pPr>
     </w:p>
     <w:p>
       <w:pPr>
-        <w:pStyle w:val="Listenabsatz"/>
-        <w:rPr>
-          <w:rFonts w:ascii="Arial" w:hAnsi="Arial" w:cs="Arial"/>
+        <w:ind w:left="360" w:firstLine="360"/>
+        <w:rPr>
+          <w:rFonts w:ascii="Arial" w:hAnsi="Arial" w:cs="Arial"/>
+          <w:b/>
+          <w:bCs/>
         </w:rPr>
       </w:pPr>
       <w:r>
@@ -240,10 +243,10 @@
           <w:noProof/>
         </w:rPr>
         <w:drawing>
-          <wp:inline distT="0" distB="0" distL="0" distR="0" wp14:anchorId="5FAD3F61" wp14:editId="6025C1B2">
-            <wp:extent cx="2962894" cy="1549730"/>
-            <wp:effectExtent l="0" t="0" r="0" b="12700"/>
-            <wp:docPr id="1" name="Diagramm 1"/>
+          <wp:inline distT="0" distB="0" distL="0" distR="0" wp14:anchorId="72B66F22" wp14:editId="686C91E8">
+            <wp:extent cx="2814452" cy="1573480"/>
+            <wp:effectExtent l="0" t="0" r="24130" b="0"/>
+            <wp:docPr id="5" name="Diagramm 5"/>
             <wp:cNvGraphicFramePr/>
             <a:graphic xmlns:a="http://schemas.openxmlformats.org/drawingml/2006/main">
               <a:graphicData uri="http://schemas.openxmlformats.org/drawingml/2006/diagram">
@@ -256,6 +259,197 @@
     </w:p>
     <w:p>
       <w:pPr>
+        <w:rPr>
+          <w:rFonts w:ascii="Arial" w:hAnsi="Arial" w:cs="Arial"/>
+        </w:rPr>
+      </w:pPr>
+      <w:r>
+        <w:rPr>
+          <w:rFonts w:ascii="Arial" w:hAnsi="Arial" w:cs="Arial"/>
+          <w:b/>
+          <w:bCs/>
+        </w:rPr>
+        <w:tab/>
+      </w:r>
+      <w:r>
+        <w:rPr>
+          <w:rFonts w:ascii="Arial" w:hAnsi="Arial" w:cs="Arial"/>
+        </w:rPr>
+        <w:t>Tod des Arbeitnehmers:</w:t>
+      </w:r>
+    </w:p>
+    <w:p>
+      <w:pPr>
+        <w:rPr>
+          <w:rFonts w:ascii="Arial" w:hAnsi="Arial" w:cs="Arial"/>
+        </w:rPr>
+      </w:pPr>
+      <w:r>
+        <w:rPr>
+          <w:rFonts w:ascii="Arial" w:hAnsi="Arial" w:cs="Arial"/>
+        </w:rPr>
+        <w:tab/>
+      </w:r>
+      <w:r>
+        <w:rPr>
+          <w:rFonts w:ascii="Arial" w:hAnsi="Arial" w:cs="Arial"/>
+        </w:rPr>
+        <w:tab/>
+        <w:t>-Arbeitsverhältnis endet automatisch</w:t>
+      </w:r>
+    </w:p>
+    <w:p>
+      <w:pPr>
+        <w:rPr>
+          <w:rFonts w:ascii="Arial" w:hAnsi="Arial" w:cs="Arial"/>
+        </w:rPr>
+      </w:pPr>
+      <w:r>
+        <w:rPr>
+          <w:rFonts w:ascii="Arial" w:hAnsi="Arial" w:cs="Arial"/>
+        </w:rPr>
+        <w:tab/>
+      </w:r>
+      <w:r>
+        <w:rPr>
+          <w:rFonts w:ascii="Arial" w:hAnsi="Arial" w:cs="Arial"/>
+        </w:rPr>
+        <w:tab/>
+        <w:t>-Ansprüche von Erben können entstehen</w:t>
+      </w:r>
+    </w:p>
+    <w:p>
+      <w:pPr>
+        <w:rPr>
+          <w:rFonts w:ascii="Arial" w:hAnsi="Arial" w:cs="Arial"/>
+        </w:rPr>
+      </w:pPr>
+      <w:r>
+        <w:rPr>
+          <w:rFonts w:ascii="Arial" w:hAnsi="Arial" w:cs="Arial"/>
+        </w:rPr>
+        <w:tab/>
+        <w:t>Tod des Arbeitgebers:</w:t>
+      </w:r>
+    </w:p>
+    <w:p>
+      <w:pPr>
+        <w:rPr>
+          <w:rFonts w:ascii="Arial" w:hAnsi="Arial" w:cs="Arial"/>
+        </w:rPr>
+      </w:pPr>
+      <w:r>
+        <w:rPr>
+          <w:rFonts w:ascii="Arial" w:hAnsi="Arial" w:cs="Arial"/>
+        </w:rPr>
+        <w:tab/>
+      </w:r>
+      <w:r>
+        <w:rPr>
+          <w:rFonts w:ascii="Arial" w:hAnsi="Arial" w:cs="Arial"/>
+        </w:rPr>
+        <w:tab/>
+        <w:t>-Unternehmen fällt weiter an die Erben</w:t>
+      </w:r>
+    </w:p>
+    <w:p>
+      <w:pPr>
+        <w:rPr>
+          <w:rFonts w:ascii="Arial" w:hAnsi="Arial" w:cs="Arial"/>
+        </w:rPr>
+      </w:pPr>
+      <w:r>
+        <w:rPr>
+          <w:rFonts w:ascii="Arial" w:hAnsi="Arial" w:cs="Arial"/>
+        </w:rPr>
+        <w:tab/>
+      </w:r>
+      <w:r>
+        <w:rPr>
+          <w:rFonts w:ascii="Arial" w:hAnsi="Arial" w:cs="Arial"/>
+        </w:rPr>
+        <w:tab/>
+        <w:t>-Arbeitsverhältnis bleibt weiterhin bestehen</w:t>
+      </w:r>
+    </w:p>
+    <w:p>
+      <w:pPr>
+        <w:rPr>
+          <w:rFonts w:ascii="Arial" w:hAnsi="Arial" w:cs="Arial"/>
+        </w:rPr>
+      </w:pPr>
+      <w:r>
+        <w:rPr>
+          <w:rFonts w:ascii="Arial" w:hAnsi="Arial" w:cs="Arial"/>
+        </w:rPr>
+        <w:tab/>
+        <w:t>-Auslaufen eines befristeten Arbeitsvertrags:</w:t>
+      </w:r>
+    </w:p>
+    <w:p>
+      <w:pPr>
+        <w:rPr>
+          <w:rFonts w:ascii="Arial" w:hAnsi="Arial" w:cs="Arial"/>
+        </w:rPr>
+      </w:pPr>
+      <w:r>
+        <w:rPr>
+          <w:rFonts w:ascii="Arial" w:hAnsi="Arial" w:cs="Arial"/>
+        </w:rPr>
+        <w:tab/>
+      </w:r>
+      <w:r>
+        <w:rPr>
+          <w:rFonts w:ascii="Arial" w:hAnsi="Arial" w:cs="Arial"/>
+        </w:rPr>
+        <w:tab/>
+        <w:t xml:space="preserve">-Automatisches Ende des Arbeitsverhältnisses nach Ablauf </w:t>
+      </w:r>
+      <w:r>
+        <w:rPr>
+          <w:rFonts w:ascii="Arial" w:hAnsi="Arial" w:cs="Arial"/>
+        </w:rPr>
+        <w:t>von vereinbartet Zeit</w:t>
+      </w:r>
+    </w:p>
+    <w:p>
+      <w:pPr>
+        <w:pStyle w:val="Listenabsatz"/>
+        <w:ind w:left="0"/>
+        <w:rPr>
+          <w:rFonts w:ascii="Arial" w:hAnsi="Arial" w:cs="Arial"/>
+        </w:rPr>
+      </w:pPr>
+    </w:p>
+    <w:p>
+      <w:pPr>
+        <w:pStyle w:val="Listenabsatz"/>
+        <w:rPr>
+          <w:rFonts w:ascii="Arial" w:hAnsi="Arial" w:cs="Arial"/>
+        </w:rPr>
+      </w:pPr>
+      <w:r>
+        <w:rPr>
+          <w:rFonts w:ascii="Arial" w:hAnsi="Arial" w:cs="Arial"/>
+          <w:noProof/>
+        </w:rPr>
+        <w:drawing>
+          <wp:inline distT="0" distB="0" distL="0" distR="0" wp14:anchorId="5FAD3F61" wp14:editId="6025C1B2">
+            <wp:extent cx="2962894" cy="1549730"/>
+            <wp:effectExtent l="0" t="0" r="0" b="12700"/>
+            <wp:docPr id="1" name="Diagramm 1"/>
+            <wp:cNvGraphicFramePr/>
+            <a:graphic xmlns:a="http://schemas.openxmlformats.org/drawingml/2006/main">
+              <a:graphicData uri="http://schemas.openxmlformats.org/drawingml/2006/diagram">
+                <dgm:relIds xmlns:dgm="http://schemas.openxmlformats.org/drawingml/2006/diagram" xmlns:r="http://schemas.openxmlformats.org/officeDocument/2006/relationships" r:dm="rId10" r:lo="rId11" r:qs="rId12" r:cs="rId13"/>
+              </a:graphicData>
+            </a:graphic>
+          </wp:inline>
+        </w:drawing>
+      </w:r>
+    </w:p>
+    <w:p>
+      <w:pPr>
         <w:pStyle w:val="Listenabsatz"/>
         <w:rPr>
           <w:rFonts w:ascii="Arial" w:hAnsi="Arial" w:cs="Arial"/>
@@ -350,6 +544,7 @@
         <w:rPr>
           <w:noProof/>
         </w:rPr>
+        <w:lastRenderedPageBreak/>
         <w:drawing>
           <wp:inline distT="0" distB="0" distL="0" distR="0" wp14:anchorId="67A3963A" wp14:editId="555BAA8B">
             <wp:extent cx="3174994" cy="1834738"/>
@@ -366,7 +561,7 @@
                     <pic:cNvPicPr/>
                   </pic:nvPicPr>
                   <pic:blipFill>
-                    <a:blip r:embed="rId10"/>
+                    <a:blip r:embed="rId15"/>
                     <a:stretch>
                       <a:fillRect/>
                     </a:stretch>
@@ -559,7 +754,6 @@
           <w:b/>
           <w:bCs/>
         </w:rPr>
-        <w:lastRenderedPageBreak/>
         <w:t>Literaturtipps</w:t>
       </w:r>
     </w:p>
@@ -627,19 +821,11 @@
           <w:lang w:val="en-US"/>
         </w:rPr>
       </w:pPr>
-      <w:proofErr w:type="spellStart"/>
       <w:r>
         <w:rPr>
           <w:rFonts w:ascii="Arial" w:hAnsi="Arial" w:cs="Arial"/>
         </w:rPr>
-        <w:t>Reiserer</w:t>
-      </w:r>
-      <w:proofErr w:type="spellEnd"/>
-      <w:r>
-        <w:rPr>
-          <w:rFonts w:ascii="Arial" w:hAnsi="Arial" w:cs="Arial"/>
-        </w:rPr>
-        <w:t>, K. (2014): Kündigung und Personalabbau, Berlin</w:t>
+        <w:t>Reiserer, K. (2014): Kündigung und Personalabbau, Berlin</w:t>
       </w:r>
     </w:p>
     <w:p>
@@ -649,19 +835,11 @@
           <w:lang w:val="en-US"/>
         </w:rPr>
       </w:pPr>
-      <w:proofErr w:type="spellStart"/>
       <w:r>
         <w:rPr>
           <w:rFonts w:ascii="Arial" w:hAnsi="Arial" w:cs="Arial"/>
         </w:rPr>
-        <w:t>Wolmerath</w:t>
-      </w:r>
-      <w:proofErr w:type="spellEnd"/>
-      <w:r>
-        <w:rPr>
-          <w:rFonts w:ascii="Arial" w:hAnsi="Arial" w:cs="Arial"/>
-        </w:rPr>
-        <w:t>, M. (2022): Lernbuch Arbeitsrecht – Das Arbeitsverhältnis von seiner Anbahnung bis zu seiner Beendigung, 2. Auflage, Hamm</w:t>
+        <w:t>Wolmerath, M. (2022): Lernbuch Arbeitsrecht – Das Arbeitsverhältnis von seiner Anbahnung bis zu seiner Beendigung, 2. Auflage, Hamm</w:t>
       </w:r>
     </w:p>
     <w:p>
@@ -1444,6 +1622,7 @@
   <w:style w:type="character" w:default="1" w:styleId="Absatz-Standardschriftart">
     <w:name w:val="Default Paragraph Font"/>
     <w:uiPriority w:val="1"/>
+    <w:semiHidden/>
     <w:unhideWhenUsed/>
   </w:style>
   <w:style w:type="table" w:default="1" w:styleId="NormaleTabelle">
@@ -2240,7 +2419,1049 @@
 </dgm:colorsDef>
 </file>
 
+<file path=word/diagrams/colors2.xml><?xml version="1.0" encoding="utf-8"?>
+<dgm:colorsDef xmlns:dgm="http://schemas.openxmlformats.org/drawingml/2006/diagram" xmlns:a="http://schemas.openxmlformats.org/drawingml/2006/main" uniqueId="urn:microsoft.com/office/officeart/2005/8/colors/accent1_2">
+  <dgm:title val=""/>
+  <dgm:desc val=""/>
+  <dgm:catLst>
+    <dgm:cat type="accent1" pri="11200"/>
+  </dgm:catLst>
+  <dgm:styleLbl name="node0">
+    <dgm:fillClrLst meth="repeat">
+      <a:schemeClr val="accent1"/>
+    </dgm:fillClrLst>
+    <dgm:linClrLst meth="repeat">
+      <a:schemeClr val="lt1"/>
+    </dgm:linClrLst>
+    <dgm:effectClrLst/>
+    <dgm:txLinClrLst/>
+    <dgm:txFillClrLst/>
+    <dgm:txEffectClrLst/>
+  </dgm:styleLbl>
+  <dgm:styleLbl name="alignNode1">
+    <dgm:fillClrLst meth="repeat">
+      <a:schemeClr val="accent1"/>
+    </dgm:fillClrLst>
+    <dgm:linClrLst meth="repeat">
+      <a:schemeClr val="accent1"/>
+    </dgm:linClrLst>
+    <dgm:effectClrLst/>
+    <dgm:txLinClrLst/>
+    <dgm:txFillClrLst/>
+    <dgm:txEffectClrLst/>
+  </dgm:styleLbl>
+  <dgm:styleLbl name="node1">
+    <dgm:fillClrLst meth="repeat">
+      <a:schemeClr val="accent1"/>
+    </dgm:fillClrLst>
+    <dgm:linClrLst meth="repeat">
+      <a:schemeClr val="lt1"/>
+    </dgm:linClrLst>
+    <dgm:effectClrLst/>
+    <dgm:txLinClrLst/>
+    <dgm:txFillClrLst/>
+    <dgm:txEffectClrLst/>
+  </dgm:styleLbl>
+  <dgm:styleLbl name="lnNode1">
+    <dgm:fillClrLst meth="repeat">
+      <a:schemeClr val="accent1"/>
+    </dgm:fillClrLst>
+    <dgm:linClrLst meth="repeat">
+      <a:schemeClr val="lt1"/>
+    </dgm:linClrLst>
+    <dgm:effectClrLst/>
+    <dgm:txLinClrLst/>
+    <dgm:txFillClrLst/>
+    <dgm:txEffectClrLst/>
+  </dgm:styleLbl>
+  <dgm:styleLbl name="vennNode1">
+    <dgm:fillClrLst meth="repeat">
+      <a:schemeClr val="accent1">
+        <a:alpha val="50000"/>
+      </a:schemeClr>
+    </dgm:fillClrLst>
+    <dgm:linClrLst meth="repeat">
+      <a:schemeClr val="lt1"/>
+    </dgm:linClrLst>
+    <dgm:effectClrLst/>
+    <dgm:txLinClrLst/>
+    <dgm:txFillClrLst/>
+    <dgm:txEffectClrLst/>
+  </dgm:styleLbl>
+  <dgm:styleLbl name="node2">
+    <dgm:fillClrLst meth="repeat">
+      <a:schemeClr val="accent1"/>
+    </dgm:fillClrLst>
+    <dgm:linClrLst meth="repeat">
+      <a:schemeClr val="lt1"/>
+    </dgm:linClrLst>
+    <dgm:effectClrLst/>
+    <dgm:txLinClrLst/>
+    <dgm:txFillClrLst/>
+    <dgm:txEffectClrLst/>
+  </dgm:styleLbl>
+  <dgm:styleLbl name="node3">
+    <dgm:fillClrLst meth="repeat">
+      <a:schemeClr val="accent1"/>
+    </dgm:fillClrLst>
+    <dgm:linClrLst meth="repeat">
+      <a:schemeClr val="lt1"/>
+    </dgm:linClrLst>
+    <dgm:effectClrLst/>
+    <dgm:txLinClrLst/>
+    <dgm:txFillClrLst/>
+    <dgm:txEffectClrLst/>
+  </dgm:styleLbl>
+  <dgm:styleLbl name="node4">
+    <dgm:fillClrLst meth="repeat">
+      <a:schemeClr val="accent1"/>
+    </dgm:fillClrLst>
+    <dgm:linClrLst meth="repeat">
+      <a:schemeClr val="lt1"/>
+    </dgm:linClrLst>
+    <dgm:effectClrLst/>
+    <dgm:txLinClrLst/>
+    <dgm:txFillClrLst/>
+    <dgm:txEffectClrLst/>
+  </dgm:styleLbl>
+  <dgm:styleLbl name="fgImgPlace1">
+    <dgm:fillClrLst meth="repeat">
+      <a:schemeClr val="accent1">
+        <a:tint val="50000"/>
+      </a:schemeClr>
+    </dgm:fillClrLst>
+    <dgm:linClrLst meth="repeat">
+      <a:schemeClr val="lt1"/>
+    </dgm:linClrLst>
+    <dgm:effectClrLst/>
+    <dgm:txLinClrLst/>
+    <dgm:txFillClrLst meth="repeat">
+      <a:schemeClr val="lt1"/>
+    </dgm:txFillClrLst>
+    <dgm:txEffectClrLst/>
+  </dgm:styleLbl>
+  <dgm:styleLbl name="alignImgPlace1">
+    <dgm:fillClrLst meth="repeat">
+      <a:schemeClr val="accent1">
+        <a:tint val="50000"/>
+      </a:schemeClr>
+    </dgm:fillClrLst>
+    <dgm:linClrLst meth="repeat">
+      <a:schemeClr val="lt1"/>
+    </dgm:linClrLst>
+    <dgm:effectClrLst/>
+    <dgm:txLinClrLst/>
+    <dgm:txFillClrLst meth="repeat">
+      <a:schemeClr val="lt1"/>
+    </dgm:txFillClrLst>
+    <dgm:txEffectClrLst/>
+  </dgm:styleLbl>
+  <dgm:styleLbl name="bgImgPlace1">
+    <dgm:fillClrLst meth="repeat">
+      <a:schemeClr val="accent1">
+        <a:tint val="50000"/>
+      </a:schemeClr>
+    </dgm:fillClrLst>
+    <dgm:linClrLst meth="repeat">
+      <a:schemeClr val="lt1"/>
+    </dgm:linClrLst>
+    <dgm:effectClrLst/>
+    <dgm:txLinClrLst/>
+    <dgm:txFillClrLst meth="repeat">
+      <a:schemeClr val="lt1"/>
+    </dgm:txFillClrLst>
+    <dgm:txEffectClrLst/>
+  </dgm:styleLbl>
+  <dgm:styleLbl name="sibTrans2D1">
+    <dgm:fillClrLst meth="repeat">
+      <a:schemeClr val="accent1">
+        <a:tint val="60000"/>
+      </a:schemeClr>
+    </dgm:fillClrLst>
+    <dgm:linClrLst meth="repeat">
+      <a:schemeClr val="accent1">
+        <a:tint val="60000"/>
+      </a:schemeClr>
+    </dgm:linClrLst>
+    <dgm:effectClrLst/>
+    <dgm:txLinClrLst/>
+    <dgm:txFillClrLst/>
+    <dgm:txEffectClrLst/>
+  </dgm:styleLbl>
+  <dgm:styleLbl name="fgSibTrans2D1">
+    <dgm:fillClrLst meth="repeat">
+      <a:schemeClr val="accent1">
+        <a:tint val="60000"/>
+      </a:schemeClr>
+    </dgm:fillClrLst>
+    <dgm:linClrLst meth="repeat">
+      <a:schemeClr val="accent1">
+        <a:tint val="60000"/>
+      </a:schemeClr>
+    </dgm:linClrLst>
+    <dgm:effectClrLst/>
+    <dgm:txLinClrLst/>
+    <dgm:txFillClrLst/>
+    <dgm:txEffectClrLst/>
+  </dgm:styleLbl>
+  <dgm:styleLbl name="bgSibTrans2D1">
+    <dgm:fillClrLst meth="repeat">
+      <a:schemeClr val="accent1">
+        <a:tint val="60000"/>
+      </a:schemeClr>
+    </dgm:fillClrLst>
+    <dgm:linClrLst meth="repeat">
+      <a:schemeClr val="accent1">
+        <a:tint val="60000"/>
+      </a:schemeClr>
+    </dgm:linClrLst>
+    <dgm:effectClrLst/>
+    <dgm:txLinClrLst/>
+    <dgm:txFillClrLst/>
+    <dgm:txEffectClrLst/>
+  </dgm:styleLbl>
+  <dgm:styleLbl name="sibTrans1D1">
+    <dgm:fillClrLst meth="repeat">
+      <a:schemeClr val="accent1"/>
+    </dgm:fillClrLst>
+    <dgm:linClrLst meth="repeat">
+      <a:schemeClr val="accent1"/>
+    </dgm:linClrLst>
+    <dgm:effectClrLst/>
+    <dgm:txLinClrLst/>
+    <dgm:txFillClrLst meth="repeat">
+      <a:schemeClr val="tx1"/>
+    </dgm:txFillClrLst>
+    <dgm:txEffectClrLst/>
+  </dgm:styleLbl>
+  <dgm:styleLbl name="callout">
+    <dgm:fillClrLst meth="repeat">
+      <a:schemeClr val="accent1"/>
+    </dgm:fillClrLst>
+    <dgm:linClrLst meth="repeat">
+      <a:schemeClr val="accent1">
+        <a:tint val="50000"/>
+      </a:schemeClr>
+    </dgm:linClrLst>
+    <dgm:effectClrLst/>
+    <dgm:txLinClrLst/>
+    <dgm:txFillClrLst meth="repeat">
+      <a:schemeClr val="tx1"/>
+    </dgm:txFillClrLst>
+    <dgm:txEffectClrLst/>
+  </dgm:styleLbl>
+  <dgm:styleLbl name="asst0">
+    <dgm:fillClrLst meth="repeat">
+      <a:schemeClr val="accent1"/>
+    </dgm:fillClrLst>
+    <dgm:linClrLst meth="repeat">
+      <a:schemeClr val="lt1"/>
+    </dgm:linClrLst>
+    <dgm:effectClrLst/>
+    <dgm:txLinClrLst/>
+    <dgm:txFillClrLst/>
+    <dgm:txEffectClrLst/>
+  </dgm:styleLbl>
+  <dgm:styleLbl name="asst1">
+    <dgm:fillClrLst meth="repeat">
+      <a:schemeClr val="accent1"/>
+    </dgm:fillClrLst>
+    <dgm:linClrLst meth="repeat">
+      <a:schemeClr val="lt1"/>
+    </dgm:linClrLst>
+    <dgm:effectClrLst/>
+    <dgm:txLinClrLst/>
+    <dgm:txFillClrLst/>
+    <dgm:txEffectClrLst/>
+  </dgm:styleLbl>
+  <dgm:styleLbl name="asst2">
+    <dgm:fillClrLst meth="repeat">
+      <a:schemeClr val="accent1"/>
+    </dgm:fillClrLst>
+    <dgm:linClrLst meth="repeat">
+      <a:schemeClr val="lt1"/>
+    </dgm:linClrLst>
+    <dgm:effectClrLst/>
+    <dgm:txLinClrLst/>
+    <dgm:txFillClrLst/>
+    <dgm:txEffectClrLst/>
+  </dgm:styleLbl>
+  <dgm:styleLbl name="asst3">
+    <dgm:fillClrLst meth="repeat">
+      <a:schemeClr val="accent1"/>
+    </dgm:fillClrLst>
+    <dgm:linClrLst meth="repeat">
+      <a:schemeClr val="lt1"/>
+    </dgm:linClrLst>
+    <dgm:effectClrLst/>
+    <dgm:txLinClrLst/>
+    <dgm:txFillClrLst/>
+    <dgm:txEffectClrLst/>
+  </dgm:styleLbl>
+  <dgm:styleLbl name="asst4">
+    <dgm:fillClrLst meth="repeat">
+      <a:schemeClr val="accent1"/>
+    </dgm:fillClrLst>
+    <dgm:linClrLst meth="repeat">
+      <a:schemeClr val="lt1"/>
+    </dgm:linClrLst>
+    <dgm:effectClrLst/>
+    <dgm:txLinClrLst/>
+    <dgm:txFillClrLst/>
+    <dgm:txEffectClrLst/>
+  </dgm:styleLbl>
+  <dgm:styleLbl name="parChTrans2D1">
+    <dgm:fillClrLst meth="repeat">
+      <a:schemeClr val="accent1">
+        <a:tint val="60000"/>
+      </a:schemeClr>
+    </dgm:fillClrLst>
+    <dgm:linClrLst meth="repeat">
+      <a:schemeClr val="accent1">
+        <a:tint val="60000"/>
+      </a:schemeClr>
+    </dgm:linClrLst>
+    <dgm:effectClrLst/>
+    <dgm:txLinClrLst/>
+    <dgm:txFillClrLst meth="repeat">
+      <a:schemeClr val="lt1"/>
+    </dgm:txFillClrLst>
+    <dgm:txEffectClrLst/>
+  </dgm:styleLbl>
+  <dgm:styleLbl name="parChTrans2D2">
+    <dgm:fillClrLst meth="repeat">
+      <a:schemeClr val="accent1"/>
+    </dgm:fillClrLst>
+    <dgm:linClrLst meth="repeat">
+      <a:schemeClr val="accent1"/>
+    </dgm:linClrLst>
+    <dgm:effectClrLst/>
+    <dgm:txLinClrLst/>
+    <dgm:txFillClrLst meth="repeat">
+      <a:schemeClr val="lt1"/>
+    </dgm:txFillClrLst>
+    <dgm:txEffectClrLst/>
+  </dgm:styleLbl>
+  <dgm:styleLbl name="parChTrans2D3">
+    <dgm:fillClrLst meth="repeat">
+      <a:schemeClr val="accent1"/>
+    </dgm:fillClrLst>
+    <dgm:linClrLst meth="repeat">
+      <a:schemeClr val="accent1"/>
+    </dgm:linClrLst>
+    <dgm:effectClrLst/>
+    <dgm:txLinClrLst/>
+    <dgm:txFillClrLst meth="repeat">
+      <a:schemeClr val="lt1"/>
+    </dgm:txFillClrLst>
+    <dgm:txEffectClrLst/>
+  </dgm:styleLbl>
+  <dgm:styleLbl name="parChTrans2D4">
+    <dgm:fillClrLst meth="repeat">
+      <a:schemeClr val="accent1"/>
+    </dgm:fillClrLst>
+    <dgm:linClrLst meth="repeat">
+      <a:schemeClr val="accent1"/>
+    </dgm:linClrLst>
+    <dgm:effectClrLst/>
+    <dgm:txLinClrLst/>
+    <dgm:txFillClrLst meth="repeat">
+      <a:schemeClr val="lt1"/>
+    </dgm:txFillClrLst>
+    <dgm:txEffectClrLst/>
+  </dgm:styleLbl>
+  <dgm:styleLbl name="parChTrans1D1">
+    <dgm:fillClrLst meth="repeat">
+      <a:schemeClr val="accent1"/>
+    </dgm:fillClrLst>
+    <dgm:linClrLst meth="repeat">
+      <a:schemeClr val="accent1">
+        <a:shade val="60000"/>
+      </a:schemeClr>
+    </dgm:linClrLst>
+    <dgm:effectClrLst/>
+    <dgm:txLinClrLst/>
+    <dgm:txFillClrLst meth="repeat">
+      <a:schemeClr val="tx1"/>
+    </dgm:txFillClrLst>
+    <dgm:txEffectClrLst/>
+  </dgm:styleLbl>
+  <dgm:styleLbl name="parChTrans1D2">
+    <dgm:fillClrLst meth="repeat">
+      <a:schemeClr val="accent1"/>
+    </dgm:fillClrLst>
+    <dgm:linClrLst meth="repeat">
+      <a:schemeClr val="accent1">
+        <a:shade val="60000"/>
+      </a:schemeClr>
+    </dgm:linClrLst>
+    <dgm:effectClrLst/>
+    <dgm:txLinClrLst/>
+    <dgm:txFillClrLst meth="repeat">
+      <a:schemeClr val="tx1"/>
+    </dgm:txFillClrLst>
+    <dgm:txEffectClrLst/>
+  </dgm:styleLbl>
+  <dgm:styleLbl name="parChTrans1D3">
+    <dgm:fillClrLst meth="repeat">
+      <a:schemeClr val="accent1"/>
+    </dgm:fillClrLst>
+    <dgm:linClrLst meth="repeat">
+      <a:schemeClr val="accent1">
+        <a:shade val="80000"/>
+      </a:schemeClr>
+    </dgm:linClrLst>
+    <dgm:effectClrLst/>
+    <dgm:txLinClrLst/>
+    <dgm:txFillClrLst meth="repeat">
+      <a:schemeClr val="tx1"/>
+    </dgm:txFillClrLst>
+    <dgm:txEffectClrLst/>
+  </dgm:styleLbl>
+  <dgm:styleLbl name="parChTrans1D4">
+    <dgm:fillClrLst meth="repeat">
+      <a:schemeClr val="accent1"/>
+    </dgm:fillClrLst>
+    <dgm:linClrLst meth="repeat">
+      <a:schemeClr val="accent1">
+        <a:shade val="80000"/>
+      </a:schemeClr>
+    </dgm:linClrLst>
+    <dgm:effectClrLst/>
+    <dgm:txLinClrLst/>
+    <dgm:txFillClrLst meth="repeat">
+      <a:schemeClr val="tx1"/>
+    </dgm:txFillClrLst>
+    <dgm:txEffectClrLst/>
+  </dgm:styleLbl>
+  <dgm:styleLbl name="fgAcc1">
+    <dgm:fillClrLst meth="repeat">
+      <a:schemeClr val="lt1">
+        <a:alpha val="90000"/>
+      </a:schemeClr>
+    </dgm:fillClrLst>
+    <dgm:linClrLst meth="repeat">
+      <a:schemeClr val="accent1"/>
+    </dgm:linClrLst>
+    <dgm:effectClrLst/>
+    <dgm:txLinClrLst/>
+    <dgm:txFillClrLst meth="repeat">
+      <a:schemeClr val="dk1"/>
+    </dgm:txFillClrLst>
+    <dgm:txEffectClrLst/>
+  </dgm:styleLbl>
+  <dgm:styleLbl name="conFgAcc1">
+    <dgm:fillClrLst meth="repeat">
+      <a:schemeClr val="lt1">
+        <a:alpha val="90000"/>
+      </a:schemeClr>
+    </dgm:fillClrLst>
+    <dgm:linClrLst meth="repeat">
+      <a:schemeClr val="accent1"/>
+    </dgm:linClrLst>
+    <dgm:effectClrLst/>
+    <dgm:txLinClrLst/>
+    <dgm:txFillClrLst meth="repeat">
+      <a:schemeClr val="dk1"/>
+    </dgm:txFillClrLst>
+    <dgm:txEffectClrLst/>
+  </dgm:styleLbl>
+  <dgm:styleLbl name="alignAcc1">
+    <dgm:fillClrLst meth="repeat">
+      <a:schemeClr val="lt1">
+        <a:alpha val="90000"/>
+      </a:schemeClr>
+    </dgm:fillClrLst>
+    <dgm:linClrLst meth="repeat">
+      <a:schemeClr val="accent1"/>
+    </dgm:linClrLst>
+    <dgm:effectClrLst/>
+    <dgm:txLinClrLst/>
+    <dgm:txFillClrLst meth="repeat">
+      <a:schemeClr val="dk1"/>
+    </dgm:txFillClrLst>
+    <dgm:txEffectClrLst/>
+  </dgm:styleLbl>
+  <dgm:styleLbl name="trAlignAcc1">
+    <dgm:fillClrLst meth="repeat">
+      <a:schemeClr val="lt1">
+        <a:alpha val="40000"/>
+      </a:schemeClr>
+    </dgm:fillClrLst>
+    <dgm:linClrLst meth="repeat">
+      <a:schemeClr val="accent1"/>
+    </dgm:linClrLst>
+    <dgm:effectClrLst/>
+    <dgm:txLinClrLst/>
+    <dgm:txFillClrLst meth="repeat">
+      <a:schemeClr val="dk1"/>
+    </dgm:txFillClrLst>
+    <dgm:txEffectClrLst/>
+  </dgm:styleLbl>
+  <dgm:styleLbl name="bgAcc1">
+    <dgm:fillClrLst meth="repeat">
+      <a:schemeClr val="lt1">
+        <a:alpha val="90000"/>
+      </a:schemeClr>
+    </dgm:fillClrLst>
+    <dgm:linClrLst meth="repeat">
+      <a:schemeClr val="accent1"/>
+    </dgm:linClrLst>
+    <dgm:effectClrLst/>
+    <dgm:txLinClrLst/>
+    <dgm:txFillClrLst meth="repeat">
+      <a:schemeClr val="dk1"/>
+    </dgm:txFillClrLst>
+    <dgm:txEffectClrLst/>
+  </dgm:styleLbl>
+  <dgm:styleLbl name="solidFgAcc1">
+    <dgm:fillClrLst meth="repeat">
+      <a:schemeClr val="lt1"/>
+    </dgm:fillClrLst>
+    <dgm:linClrLst meth="repeat">
+      <a:schemeClr val="accent1"/>
+    </dgm:linClrLst>
+    <dgm:effectClrLst/>
+    <dgm:txLinClrLst/>
+    <dgm:txFillClrLst meth="repeat">
+      <a:schemeClr val="dk1"/>
+    </dgm:txFillClrLst>
+    <dgm:txEffectClrLst/>
+  </dgm:styleLbl>
+  <dgm:styleLbl name="solidAlignAcc1">
+    <dgm:fillClrLst meth="repeat">
+      <a:schemeClr val="lt1"/>
+    </dgm:fillClrLst>
+    <dgm:linClrLst meth="repeat">
+      <a:schemeClr val="accent1"/>
+    </dgm:linClrLst>
+    <dgm:effectClrLst/>
+    <dgm:txLinClrLst/>
+    <dgm:txFillClrLst meth="repeat">
+      <a:schemeClr val="dk1"/>
+    </dgm:txFillClrLst>
+    <dgm:txEffectClrLst/>
+  </dgm:styleLbl>
+  <dgm:styleLbl name="solidBgAcc1">
+    <dgm:fillClrLst meth="repeat">
+      <a:schemeClr val="lt1"/>
+    </dgm:fillClrLst>
+    <dgm:linClrLst meth="repeat">
+      <a:schemeClr val="accent1"/>
+    </dgm:linClrLst>
+    <dgm:effectClrLst/>
+    <dgm:txLinClrLst/>
+    <dgm:txFillClrLst meth="repeat">
+      <a:schemeClr val="dk1"/>
+    </dgm:txFillClrLst>
+    <dgm:txEffectClrLst/>
+  </dgm:styleLbl>
+  <dgm:styleLbl name="fgAccFollowNode1">
+    <dgm:fillClrLst meth="repeat">
+      <a:schemeClr val="accent1">
+        <a:alpha val="90000"/>
+        <a:tint val="40000"/>
+      </a:schemeClr>
+    </dgm:fillClrLst>
+    <dgm:linClrLst meth="repeat">
+      <a:schemeClr val="accent1">
+        <a:alpha val="90000"/>
+        <a:tint val="40000"/>
+      </a:schemeClr>
+    </dgm:linClrLst>
+    <dgm:effectClrLst/>
+    <dgm:txLinClrLst/>
+    <dgm:txFillClrLst meth="repeat">
+      <a:schemeClr val="dk1"/>
+    </dgm:txFillClrLst>
+    <dgm:txEffectClrLst/>
+  </dgm:styleLbl>
+  <dgm:styleLbl name="alignAccFollowNode1">
+    <dgm:fillClrLst meth="repeat">
+      <a:schemeClr val="accent1">
+        <a:alpha val="90000"/>
+        <a:tint val="40000"/>
+      </a:schemeClr>
+    </dgm:fillClrLst>
+    <dgm:linClrLst meth="repeat">
+      <a:schemeClr val="accent1">
+        <a:alpha val="90000"/>
+        <a:tint val="40000"/>
+      </a:schemeClr>
+    </dgm:linClrLst>
+    <dgm:effectClrLst/>
+    <dgm:txLinClrLst/>
+    <dgm:txFillClrLst meth="repeat">
+      <a:schemeClr val="dk1"/>
+    </dgm:txFillClrLst>
+    <dgm:txEffectClrLst/>
+  </dgm:styleLbl>
+  <dgm:styleLbl name="bgAccFollowNode1">
+    <dgm:fillClrLst meth="repeat">
+      <a:schemeClr val="accent1">
+        <a:alpha val="90000"/>
+        <a:tint val="40000"/>
+      </a:schemeClr>
+    </dgm:fillClrLst>
+    <dgm:linClrLst meth="repeat">
+      <a:schemeClr val="accent1">
+        <a:alpha val="90000"/>
+        <a:tint val="40000"/>
+      </a:schemeClr>
+    </dgm:linClrLst>
+    <dgm:effectClrLst/>
+    <dgm:txLinClrLst/>
+    <dgm:txFillClrLst meth="repeat">
+      <a:schemeClr val="dk1"/>
+    </dgm:txFillClrLst>
+    <dgm:txEffectClrLst/>
+  </dgm:styleLbl>
+  <dgm:styleLbl name="fgAcc0">
+    <dgm:fillClrLst meth="repeat">
+      <a:schemeClr val="lt1">
+        <a:alpha val="90000"/>
+      </a:schemeClr>
+    </dgm:fillClrLst>
+    <dgm:linClrLst meth="repeat">
+      <a:schemeClr val="accent1"/>
+    </dgm:linClrLst>
+    <dgm:effectClrLst/>
+    <dgm:txLinClrLst/>
+    <dgm:txFillClrLst meth="repeat">
+      <a:schemeClr val="dk1"/>
+    </dgm:txFillClrLst>
+    <dgm:txEffectClrLst/>
+  </dgm:styleLbl>
+  <dgm:styleLbl name="fgAcc2">
+    <dgm:fillClrLst meth="repeat">
+      <a:schemeClr val="lt1">
+        <a:alpha val="90000"/>
+      </a:schemeClr>
+    </dgm:fillClrLst>
+    <dgm:linClrLst meth="repeat">
+      <a:schemeClr val="accent1"/>
+    </dgm:linClrLst>
+    <dgm:effectClrLst/>
+    <dgm:txLinClrLst/>
+    <dgm:txFillClrLst meth="repeat">
+      <a:schemeClr val="dk1"/>
+    </dgm:txFillClrLst>
+    <dgm:txEffectClrLst/>
+  </dgm:styleLbl>
+  <dgm:styleLbl name="fgAcc3">
+    <dgm:fillClrLst meth="repeat">
+      <a:schemeClr val="lt1">
+        <a:alpha val="90000"/>
+      </a:schemeClr>
+    </dgm:fillClrLst>
+    <dgm:linClrLst meth="repeat">
+      <a:schemeClr val="accent1"/>
+    </dgm:linClrLst>
+    <dgm:effectClrLst/>
+    <dgm:txLinClrLst/>
+    <dgm:txFillClrLst meth="repeat">
+      <a:schemeClr val="dk1"/>
+    </dgm:txFillClrLst>
+    <dgm:txEffectClrLst/>
+  </dgm:styleLbl>
+  <dgm:styleLbl name="fgAcc4">
+    <dgm:fillClrLst meth="repeat">
+      <a:schemeClr val="lt1">
+        <a:alpha val="90000"/>
+      </a:schemeClr>
+    </dgm:fillClrLst>
+    <dgm:linClrLst meth="repeat">
+      <a:schemeClr val="accent1"/>
+    </dgm:linClrLst>
+    <dgm:effectClrLst/>
+    <dgm:txLinClrLst/>
+    <dgm:txFillClrLst meth="repeat">
+      <a:schemeClr val="dk1"/>
+    </dgm:txFillClrLst>
+    <dgm:txEffectClrLst/>
+  </dgm:styleLbl>
+  <dgm:styleLbl name="bgShp">
+    <dgm:fillClrLst meth="repeat">
+      <a:schemeClr val="accent1">
+        <a:tint val="40000"/>
+      </a:schemeClr>
+    </dgm:fillClrLst>
+    <dgm:linClrLst meth="repeat">
+      <a:schemeClr val="accent1"/>
+    </dgm:linClrLst>
+    <dgm:effectClrLst/>
+    <dgm:txLinClrLst/>
+    <dgm:txFillClrLst meth="repeat">
+      <a:schemeClr val="dk1"/>
+    </dgm:txFillClrLst>
+    <dgm:txEffectClrLst/>
+  </dgm:styleLbl>
+  <dgm:styleLbl name="dkBgShp">
+    <dgm:fillClrLst meth="repeat">
+      <a:schemeClr val="accent1">
+        <a:shade val="80000"/>
+      </a:schemeClr>
+    </dgm:fillClrLst>
+    <dgm:linClrLst meth="repeat">
+      <a:schemeClr val="accent1"/>
+    </dgm:linClrLst>
+    <dgm:effectClrLst/>
+    <dgm:txLinClrLst/>
+    <dgm:txFillClrLst meth="repeat">
+      <a:schemeClr val="lt1"/>
+    </dgm:txFillClrLst>
+    <dgm:txEffectClrLst/>
+  </dgm:styleLbl>
+  <dgm:styleLbl name="trBgShp">
+    <dgm:fillClrLst meth="repeat">
+      <a:schemeClr val="accent1">
+        <a:tint val="50000"/>
+        <a:alpha val="40000"/>
+      </a:schemeClr>
+    </dgm:fillClrLst>
+    <dgm:linClrLst meth="repeat">
+      <a:schemeClr val="accent1"/>
+    </dgm:linClrLst>
+    <dgm:effectClrLst/>
+    <dgm:txLinClrLst/>
+    <dgm:txFillClrLst meth="repeat">
+      <a:schemeClr val="lt1"/>
+    </dgm:txFillClrLst>
+    <dgm:txEffectClrLst/>
+  </dgm:styleLbl>
+  <dgm:styleLbl name="fgShp">
+    <dgm:fillClrLst meth="repeat">
+      <a:schemeClr val="accent1">
+        <a:tint val="60000"/>
+      </a:schemeClr>
+    </dgm:fillClrLst>
+    <dgm:linClrLst meth="repeat">
+      <a:schemeClr val="lt1"/>
+    </dgm:linClrLst>
+    <dgm:effectClrLst/>
+    <dgm:txLinClrLst/>
+    <dgm:txFillClrLst meth="repeat">
+      <a:schemeClr val="dk1"/>
+    </dgm:txFillClrLst>
+    <dgm:txEffectClrLst/>
+  </dgm:styleLbl>
+  <dgm:styleLbl name="revTx">
+    <dgm:fillClrLst meth="repeat">
+      <a:schemeClr val="lt1">
+        <a:alpha val="0"/>
+      </a:schemeClr>
+    </dgm:fillClrLst>
+    <dgm:linClrLst meth="repeat">
+      <a:schemeClr val="dk1">
+        <a:alpha val="0"/>
+      </a:schemeClr>
+    </dgm:linClrLst>
+    <dgm:effectClrLst/>
+    <dgm:txLinClrLst/>
+    <dgm:txFillClrLst meth="repeat">
+      <a:schemeClr val="tx1"/>
+    </dgm:txFillClrLst>
+    <dgm:txEffectClrLst/>
+  </dgm:styleLbl>
+</dgm:colorsDef>
+</file>
+
 <file path=word/diagrams/data1.xml><?xml version="1.0" encoding="utf-8"?>
+<dgm:dataModel xmlns:dgm="http://schemas.openxmlformats.org/drawingml/2006/diagram" xmlns:a="http://schemas.openxmlformats.org/drawingml/2006/main">
+  <dgm:ptLst>
+    <dgm:pt modelId="{F8879603-CCE9-4D1A-AA62-29951408AF4E}" type="doc">
+      <dgm:prSet loTypeId="urn:microsoft.com/office/officeart/2005/8/layout/hierarchy6" loCatId="hierarchy" qsTypeId="urn:microsoft.com/office/officeart/2005/8/quickstyle/simple2" qsCatId="simple" csTypeId="urn:microsoft.com/office/officeart/2005/8/colors/accent1_2" csCatId="accent1" phldr="1"/>
+      <dgm:spPr/>
+      <dgm:t>
+        <a:bodyPr/>
+        <a:lstStyle/>
+        <a:p>
+          <a:endParaRPr lang="en-US"/>
+        </a:p>
+      </dgm:t>
+    </dgm:pt>
+    <dgm:pt modelId="{74B1F7A1-4B81-4E69-9C93-F2993F8E99A5}">
+      <dgm:prSet phldrT="[Text]"/>
+      <dgm:spPr/>
+      <dgm:t>
+        <a:bodyPr/>
+        <a:lstStyle/>
+        <a:p>
+          <a:r>
+            <a:rPr lang="en-US"/>
+            <a:t>Automatische Beendigung des Arbeitsverhältnisses</a:t>
+          </a:r>
+        </a:p>
+      </dgm:t>
+    </dgm:pt>
+    <dgm:pt modelId="{98171833-B070-400A-924D-F272439D79E5}" type="parTrans" cxnId="{A9F22CDB-A9AE-4660-A11B-6EDAD25EC5B6}">
+      <dgm:prSet/>
+      <dgm:spPr/>
+      <dgm:t>
+        <a:bodyPr/>
+        <a:lstStyle/>
+        <a:p>
+          <a:endParaRPr lang="en-US"/>
+        </a:p>
+      </dgm:t>
+    </dgm:pt>
+    <dgm:pt modelId="{4B5B19B6-BFFA-4234-8304-C7ECE49F24C1}" type="sibTrans" cxnId="{A9F22CDB-A9AE-4660-A11B-6EDAD25EC5B6}">
+      <dgm:prSet/>
+      <dgm:spPr/>
+      <dgm:t>
+        <a:bodyPr/>
+        <a:lstStyle/>
+        <a:p>
+          <a:endParaRPr lang="en-US"/>
+        </a:p>
+      </dgm:t>
+    </dgm:pt>
+    <dgm:pt modelId="{E8481545-4E35-4438-95A4-4876772548CF}">
+      <dgm:prSet/>
+      <dgm:spPr/>
+      <dgm:t>
+        <a:bodyPr/>
+        <a:lstStyle/>
+        <a:p>
+          <a:r>
+            <a:rPr lang="en-US"/>
+            <a:t>Tod des Arbeitnehmers</a:t>
+          </a:r>
+        </a:p>
+      </dgm:t>
+    </dgm:pt>
+    <dgm:pt modelId="{E61A2092-9935-402E-9FD5-4515B7345D9F}" type="parTrans" cxnId="{30EFF045-BCDC-4FF6-BF6D-F0C5B22E7C88}">
+      <dgm:prSet/>
+      <dgm:spPr/>
+      <dgm:t>
+        <a:bodyPr/>
+        <a:lstStyle/>
+        <a:p>
+          <a:endParaRPr lang="en-US"/>
+        </a:p>
+      </dgm:t>
+    </dgm:pt>
+    <dgm:pt modelId="{B5FAB659-B732-4859-9C9A-E582639C0FAB}" type="sibTrans" cxnId="{30EFF045-BCDC-4FF6-BF6D-F0C5B22E7C88}">
+      <dgm:prSet/>
+      <dgm:spPr/>
+      <dgm:t>
+        <a:bodyPr/>
+        <a:lstStyle/>
+        <a:p>
+          <a:endParaRPr lang="en-US"/>
+        </a:p>
+      </dgm:t>
+    </dgm:pt>
+    <dgm:pt modelId="{A05E460C-DCCB-40DE-A9EE-DC1B55133972}">
+      <dgm:prSet/>
+      <dgm:spPr/>
+      <dgm:t>
+        <a:bodyPr/>
+        <a:lstStyle/>
+        <a:p>
+          <a:r>
+            <a:rPr lang="en-US"/>
+            <a:t>Tod des Arbeitgebers</a:t>
+          </a:r>
+        </a:p>
+      </dgm:t>
+    </dgm:pt>
+    <dgm:pt modelId="{1EB046EF-AF91-4EC4-B326-F989D6BD5EA3}" type="parTrans" cxnId="{6ECA9D9E-3C7E-44C9-960E-DEF0DF021FC3}">
+      <dgm:prSet/>
+      <dgm:spPr/>
+      <dgm:t>
+        <a:bodyPr/>
+        <a:lstStyle/>
+        <a:p>
+          <a:endParaRPr lang="en-US"/>
+        </a:p>
+      </dgm:t>
+    </dgm:pt>
+    <dgm:pt modelId="{ADFA4D63-86F7-42DF-9FA1-1D22E513946A}" type="sibTrans" cxnId="{6ECA9D9E-3C7E-44C9-960E-DEF0DF021FC3}">
+      <dgm:prSet/>
+      <dgm:spPr/>
+      <dgm:t>
+        <a:bodyPr/>
+        <a:lstStyle/>
+        <a:p>
+          <a:endParaRPr lang="en-US"/>
+        </a:p>
+      </dgm:t>
+    </dgm:pt>
+    <dgm:pt modelId="{8487A06F-84B3-490F-9D57-CDBF5D223612}">
+      <dgm:prSet/>
+      <dgm:spPr/>
+      <dgm:t>
+        <a:bodyPr/>
+        <a:lstStyle/>
+        <a:p>
+          <a:r>
+            <a:rPr lang="en-US"/>
+            <a:t>Auslaufen eins befristeten Arbeitsvertrags</a:t>
+          </a:r>
+        </a:p>
+      </dgm:t>
+    </dgm:pt>
+    <dgm:pt modelId="{0143685E-E26A-46A6-965B-9296B5188788}" type="parTrans" cxnId="{F619F48D-8D56-4184-8D6A-8DCC7800F3DF}">
+      <dgm:prSet/>
+      <dgm:spPr/>
+      <dgm:t>
+        <a:bodyPr/>
+        <a:lstStyle/>
+        <a:p>
+          <a:endParaRPr lang="en-US"/>
+        </a:p>
+      </dgm:t>
+    </dgm:pt>
+    <dgm:pt modelId="{4FE025FE-15CB-4B87-B751-8A13EF10764A}" type="sibTrans" cxnId="{F619F48D-8D56-4184-8D6A-8DCC7800F3DF}">
+      <dgm:prSet/>
+      <dgm:spPr/>
+      <dgm:t>
+        <a:bodyPr/>
+        <a:lstStyle/>
+        <a:p>
+          <a:endParaRPr lang="en-US"/>
+        </a:p>
+      </dgm:t>
+    </dgm:pt>
+    <dgm:pt modelId="{C887C1A9-0271-46FF-9EC4-F7391AF58287}" type="pres">
+      <dgm:prSet presAssocID="{F8879603-CCE9-4D1A-AA62-29951408AF4E}" presName="mainComposite" presStyleCnt="0">
+        <dgm:presLayoutVars>
+          <dgm:chPref val="1"/>
+          <dgm:dir/>
+          <dgm:animOne val="branch"/>
+          <dgm:animLvl val="lvl"/>
+          <dgm:resizeHandles val="exact"/>
+        </dgm:presLayoutVars>
+      </dgm:prSet>
+      <dgm:spPr/>
+    </dgm:pt>
+    <dgm:pt modelId="{0DAA78D8-6411-4CD1-B5C7-7CAD084AFA49}" type="pres">
+      <dgm:prSet presAssocID="{F8879603-CCE9-4D1A-AA62-29951408AF4E}" presName="hierFlow" presStyleCnt="0"/>
+      <dgm:spPr/>
+    </dgm:pt>
+    <dgm:pt modelId="{558F3272-F2F1-4581-92FF-6E160B9AB683}" type="pres">
+      <dgm:prSet presAssocID="{F8879603-CCE9-4D1A-AA62-29951408AF4E}" presName="hierChild1" presStyleCnt="0">
+        <dgm:presLayoutVars>
+          <dgm:chPref val="1"/>
+          <dgm:animOne val="branch"/>
+          <dgm:animLvl val="lvl"/>
+        </dgm:presLayoutVars>
+      </dgm:prSet>
+      <dgm:spPr/>
+    </dgm:pt>
+    <dgm:pt modelId="{D7FEE327-590F-493F-A214-C5704731537B}" type="pres">
+      <dgm:prSet presAssocID="{74B1F7A1-4B81-4E69-9C93-F2993F8E99A5}" presName="Name14" presStyleCnt="0"/>
+      <dgm:spPr/>
+    </dgm:pt>
+    <dgm:pt modelId="{0FFE4B23-2521-4077-B20A-49305ED51F55}" type="pres">
+      <dgm:prSet presAssocID="{74B1F7A1-4B81-4E69-9C93-F2993F8E99A5}" presName="level1Shape" presStyleLbl="node0" presStyleIdx="0" presStyleCnt="1">
+        <dgm:presLayoutVars>
+          <dgm:chPref val="3"/>
+        </dgm:presLayoutVars>
+      </dgm:prSet>
+      <dgm:spPr/>
+    </dgm:pt>
+    <dgm:pt modelId="{9FBDAA1E-FFBD-4C93-B9C9-050F46AACA7F}" type="pres">
+      <dgm:prSet presAssocID="{74B1F7A1-4B81-4E69-9C93-F2993F8E99A5}" presName="hierChild2" presStyleCnt="0"/>
+      <dgm:spPr/>
+    </dgm:pt>
+    <dgm:pt modelId="{928D6CA4-A45E-44A1-99FC-C1C9FFAFD888}" type="pres">
+      <dgm:prSet presAssocID="{E61A2092-9935-402E-9FD5-4515B7345D9F}" presName="Name19" presStyleLbl="parChTrans1D2" presStyleIdx="0" presStyleCnt="3"/>
+      <dgm:spPr/>
+    </dgm:pt>
+    <dgm:pt modelId="{14D796B0-6A23-445C-A35C-E7B77A94A93E}" type="pres">
+      <dgm:prSet presAssocID="{E8481545-4E35-4438-95A4-4876772548CF}" presName="Name21" presStyleCnt="0"/>
+      <dgm:spPr/>
+    </dgm:pt>
+    <dgm:pt modelId="{78A413ED-7065-4493-97C9-2E7BBDD01B6B}" type="pres">
+      <dgm:prSet presAssocID="{E8481545-4E35-4438-95A4-4876772548CF}" presName="level2Shape" presStyleLbl="node2" presStyleIdx="0" presStyleCnt="3"/>
+      <dgm:spPr/>
+    </dgm:pt>
+    <dgm:pt modelId="{57EB9510-DEF7-4425-92FF-81A7CA1FD386}" type="pres">
+      <dgm:prSet presAssocID="{E8481545-4E35-4438-95A4-4876772548CF}" presName="hierChild3" presStyleCnt="0"/>
+      <dgm:spPr/>
+    </dgm:pt>
+    <dgm:pt modelId="{E35BD20F-28F6-45E3-B663-37869170C5B2}" type="pres">
+      <dgm:prSet presAssocID="{1EB046EF-AF91-4EC4-B326-F989D6BD5EA3}" presName="Name19" presStyleLbl="parChTrans1D2" presStyleIdx="1" presStyleCnt="3"/>
+      <dgm:spPr/>
+    </dgm:pt>
+    <dgm:pt modelId="{7250325E-1CB6-40AD-A363-DE40BBB16CB9}" type="pres">
+      <dgm:prSet presAssocID="{A05E460C-DCCB-40DE-A9EE-DC1B55133972}" presName="Name21" presStyleCnt="0"/>
+      <dgm:spPr/>
+    </dgm:pt>
+    <dgm:pt modelId="{0B6AB806-BBCB-4CB2-A8D0-4A14280ABA7C}" type="pres">
+      <dgm:prSet presAssocID="{A05E460C-DCCB-40DE-A9EE-DC1B55133972}" presName="level2Shape" presStyleLbl="node2" presStyleIdx="1" presStyleCnt="3"/>
+      <dgm:spPr/>
+    </dgm:pt>
+    <dgm:pt modelId="{9D04A0AF-7BE1-45A9-B1C8-4A4D0A62E8DB}" type="pres">
+      <dgm:prSet presAssocID="{A05E460C-DCCB-40DE-A9EE-DC1B55133972}" presName="hierChild3" presStyleCnt="0"/>
+      <dgm:spPr/>
+    </dgm:pt>
+    <dgm:pt modelId="{8F4C8AE4-DAE6-4242-AEDD-449D53FED9E0}" type="pres">
+      <dgm:prSet presAssocID="{0143685E-E26A-46A6-965B-9296B5188788}" presName="Name19" presStyleLbl="parChTrans1D2" presStyleIdx="2" presStyleCnt="3"/>
+      <dgm:spPr/>
+    </dgm:pt>
+    <dgm:pt modelId="{D67A38A7-F6D8-4AED-841B-E53223C37330}" type="pres">
+      <dgm:prSet presAssocID="{8487A06F-84B3-490F-9D57-CDBF5D223612}" presName="Name21" presStyleCnt="0"/>
+      <dgm:spPr/>
+    </dgm:pt>
+    <dgm:pt modelId="{2B99AAB8-58B8-4137-8365-17016C9B4087}" type="pres">
+      <dgm:prSet presAssocID="{8487A06F-84B3-490F-9D57-CDBF5D223612}" presName="level2Shape" presStyleLbl="node2" presStyleIdx="2" presStyleCnt="3"/>
+      <dgm:spPr/>
+    </dgm:pt>
+    <dgm:pt modelId="{0DC1978A-DEF5-417D-8C03-66C94DCF8F5E}" type="pres">
+      <dgm:prSet presAssocID="{8487A06F-84B3-490F-9D57-CDBF5D223612}" presName="hierChild3" presStyleCnt="0"/>
+      <dgm:spPr/>
+    </dgm:pt>
+    <dgm:pt modelId="{374C589C-0B06-4C33-8978-35A4CEA745B3}" type="pres">
+      <dgm:prSet presAssocID="{F8879603-CCE9-4D1A-AA62-29951408AF4E}" presName="bgShapesFlow" presStyleCnt="0"/>
+      <dgm:spPr/>
+    </dgm:pt>
+  </dgm:ptLst>
+  <dgm:cxnLst>
+    <dgm:cxn modelId="{ED1D1645-FA79-4907-840A-2F8CC37E81BC}" type="presOf" srcId="{74B1F7A1-4B81-4E69-9C93-F2993F8E99A5}" destId="{0FFE4B23-2521-4077-B20A-49305ED51F55}" srcOrd="0" destOrd="0" presId="urn:microsoft.com/office/officeart/2005/8/layout/hierarchy6"/>
+    <dgm:cxn modelId="{30EFF045-BCDC-4FF6-BF6D-F0C5B22E7C88}" srcId="{74B1F7A1-4B81-4E69-9C93-F2993F8E99A5}" destId="{E8481545-4E35-4438-95A4-4876772548CF}" srcOrd="0" destOrd="0" parTransId="{E61A2092-9935-402E-9FD5-4515B7345D9F}" sibTransId="{B5FAB659-B732-4859-9C9A-E582639C0FAB}"/>
+    <dgm:cxn modelId="{BC81EC7F-A160-4EB1-BDC6-50E184D842F2}" type="presOf" srcId="{E61A2092-9935-402E-9FD5-4515B7345D9F}" destId="{928D6CA4-A45E-44A1-99FC-C1C9FFAFD888}" srcOrd="0" destOrd="0" presId="urn:microsoft.com/office/officeart/2005/8/layout/hierarchy6"/>
+    <dgm:cxn modelId="{EFDAB98A-9074-46A9-84DB-0DA838607C74}" type="presOf" srcId="{8487A06F-84B3-490F-9D57-CDBF5D223612}" destId="{2B99AAB8-58B8-4137-8365-17016C9B4087}" srcOrd="0" destOrd="0" presId="urn:microsoft.com/office/officeart/2005/8/layout/hierarchy6"/>
+    <dgm:cxn modelId="{F619F48D-8D56-4184-8D6A-8DCC7800F3DF}" srcId="{74B1F7A1-4B81-4E69-9C93-F2993F8E99A5}" destId="{8487A06F-84B3-490F-9D57-CDBF5D223612}" srcOrd="2" destOrd="0" parTransId="{0143685E-E26A-46A6-965B-9296B5188788}" sibTransId="{4FE025FE-15CB-4B87-B751-8A13EF10764A}"/>
+    <dgm:cxn modelId="{0DF15594-6371-4104-AC80-4ECD06E48682}" type="presOf" srcId="{1EB046EF-AF91-4EC4-B326-F989D6BD5EA3}" destId="{E35BD20F-28F6-45E3-B663-37869170C5B2}" srcOrd="0" destOrd="0" presId="urn:microsoft.com/office/officeart/2005/8/layout/hierarchy6"/>
+    <dgm:cxn modelId="{6ECA9D9E-3C7E-44C9-960E-DEF0DF021FC3}" srcId="{74B1F7A1-4B81-4E69-9C93-F2993F8E99A5}" destId="{A05E460C-DCCB-40DE-A9EE-DC1B55133972}" srcOrd="1" destOrd="0" parTransId="{1EB046EF-AF91-4EC4-B326-F989D6BD5EA3}" sibTransId="{ADFA4D63-86F7-42DF-9FA1-1D22E513946A}"/>
+    <dgm:cxn modelId="{E328BF9F-4CDD-423A-95AE-B50CEBEC3853}" type="presOf" srcId="{E8481545-4E35-4438-95A4-4876772548CF}" destId="{78A413ED-7065-4493-97C9-2E7BBDD01B6B}" srcOrd="0" destOrd="0" presId="urn:microsoft.com/office/officeart/2005/8/layout/hierarchy6"/>
+    <dgm:cxn modelId="{F97A44A3-3786-4CDF-BF94-CBDB381E2466}" type="presOf" srcId="{0143685E-E26A-46A6-965B-9296B5188788}" destId="{8F4C8AE4-DAE6-4242-AEDD-449D53FED9E0}" srcOrd="0" destOrd="0" presId="urn:microsoft.com/office/officeart/2005/8/layout/hierarchy6"/>
+    <dgm:cxn modelId="{5EB5FFC8-2CF7-4E40-8043-22AC830A0FDC}" type="presOf" srcId="{F8879603-CCE9-4D1A-AA62-29951408AF4E}" destId="{C887C1A9-0271-46FF-9EC4-F7391AF58287}" srcOrd="0" destOrd="0" presId="urn:microsoft.com/office/officeart/2005/8/layout/hierarchy6"/>
+    <dgm:cxn modelId="{F01F47CE-691A-4681-8F48-CB5CD646ADB6}" type="presOf" srcId="{A05E460C-DCCB-40DE-A9EE-DC1B55133972}" destId="{0B6AB806-BBCB-4CB2-A8D0-4A14280ABA7C}" srcOrd="0" destOrd="0" presId="urn:microsoft.com/office/officeart/2005/8/layout/hierarchy6"/>
+    <dgm:cxn modelId="{A9F22CDB-A9AE-4660-A11B-6EDAD25EC5B6}" srcId="{F8879603-CCE9-4D1A-AA62-29951408AF4E}" destId="{74B1F7A1-4B81-4E69-9C93-F2993F8E99A5}" srcOrd="0" destOrd="0" parTransId="{98171833-B070-400A-924D-F272439D79E5}" sibTransId="{4B5B19B6-BFFA-4234-8304-C7ECE49F24C1}"/>
+    <dgm:cxn modelId="{0AE9A2A9-0BC2-4F75-9305-BEF2E8AE516E}" type="presParOf" srcId="{C887C1A9-0271-46FF-9EC4-F7391AF58287}" destId="{0DAA78D8-6411-4CD1-B5C7-7CAD084AFA49}" srcOrd="0" destOrd="0" presId="urn:microsoft.com/office/officeart/2005/8/layout/hierarchy6"/>
+    <dgm:cxn modelId="{78007137-72CE-4203-A893-50A925DB5D9E}" type="presParOf" srcId="{0DAA78D8-6411-4CD1-B5C7-7CAD084AFA49}" destId="{558F3272-F2F1-4581-92FF-6E160B9AB683}" srcOrd="0" destOrd="0" presId="urn:microsoft.com/office/officeart/2005/8/layout/hierarchy6"/>
+    <dgm:cxn modelId="{964D59FB-8F84-45E7-AEC9-E53A2B853AE2}" type="presParOf" srcId="{558F3272-F2F1-4581-92FF-6E160B9AB683}" destId="{D7FEE327-590F-493F-A214-C5704731537B}" srcOrd="0" destOrd="0" presId="urn:microsoft.com/office/officeart/2005/8/layout/hierarchy6"/>
+    <dgm:cxn modelId="{FD185E3B-3C71-465D-97FB-D4AAAC9BD86F}" type="presParOf" srcId="{D7FEE327-590F-493F-A214-C5704731537B}" destId="{0FFE4B23-2521-4077-B20A-49305ED51F55}" srcOrd="0" destOrd="0" presId="urn:microsoft.com/office/officeart/2005/8/layout/hierarchy6"/>
+    <dgm:cxn modelId="{5F4392F1-CE9B-45C4-AEC0-EF2EECF91054}" type="presParOf" srcId="{D7FEE327-590F-493F-A214-C5704731537B}" destId="{9FBDAA1E-FFBD-4C93-B9C9-050F46AACA7F}" srcOrd="1" destOrd="0" presId="urn:microsoft.com/office/officeart/2005/8/layout/hierarchy6"/>
+    <dgm:cxn modelId="{5C5D9CFA-BF05-4670-BB2D-CE9EAAEE431E}" type="presParOf" srcId="{9FBDAA1E-FFBD-4C93-B9C9-050F46AACA7F}" destId="{928D6CA4-A45E-44A1-99FC-C1C9FFAFD888}" srcOrd="0" destOrd="0" presId="urn:microsoft.com/office/officeart/2005/8/layout/hierarchy6"/>
+    <dgm:cxn modelId="{60BDBCEA-3BF4-4B73-971E-D137D732B7FE}" type="presParOf" srcId="{9FBDAA1E-FFBD-4C93-B9C9-050F46AACA7F}" destId="{14D796B0-6A23-445C-A35C-E7B77A94A93E}" srcOrd="1" destOrd="0" presId="urn:microsoft.com/office/officeart/2005/8/layout/hierarchy6"/>
+    <dgm:cxn modelId="{926FC4E4-E45F-4810-A095-0E6104D9D2BE}" type="presParOf" srcId="{14D796B0-6A23-445C-A35C-E7B77A94A93E}" destId="{78A413ED-7065-4493-97C9-2E7BBDD01B6B}" srcOrd="0" destOrd="0" presId="urn:microsoft.com/office/officeart/2005/8/layout/hierarchy6"/>
+    <dgm:cxn modelId="{448DC38F-9C48-45C9-8198-7EA03BC58212}" type="presParOf" srcId="{14D796B0-6A23-445C-A35C-E7B77A94A93E}" destId="{57EB9510-DEF7-4425-92FF-81A7CA1FD386}" srcOrd="1" destOrd="0" presId="urn:microsoft.com/office/officeart/2005/8/layout/hierarchy6"/>
+    <dgm:cxn modelId="{60EED17B-ABA1-4C70-A0A0-9811DA41629C}" type="presParOf" srcId="{9FBDAA1E-FFBD-4C93-B9C9-050F46AACA7F}" destId="{E35BD20F-28F6-45E3-B663-37869170C5B2}" srcOrd="2" destOrd="0" presId="urn:microsoft.com/office/officeart/2005/8/layout/hierarchy6"/>
+    <dgm:cxn modelId="{205373A5-6E9D-488A-A3D1-89C944CEABCF}" type="presParOf" srcId="{9FBDAA1E-FFBD-4C93-B9C9-050F46AACA7F}" destId="{7250325E-1CB6-40AD-A363-DE40BBB16CB9}" srcOrd="3" destOrd="0" presId="urn:microsoft.com/office/officeart/2005/8/layout/hierarchy6"/>
+    <dgm:cxn modelId="{58AF5071-ECBF-4439-86C5-D00CFB17AAA2}" type="presParOf" srcId="{7250325E-1CB6-40AD-A363-DE40BBB16CB9}" destId="{0B6AB806-BBCB-4CB2-A8D0-4A14280ABA7C}" srcOrd="0" destOrd="0" presId="urn:microsoft.com/office/officeart/2005/8/layout/hierarchy6"/>
+    <dgm:cxn modelId="{11D8B2D6-8336-4477-AA91-6200E75CC17D}" type="presParOf" srcId="{7250325E-1CB6-40AD-A363-DE40BBB16CB9}" destId="{9D04A0AF-7BE1-45A9-B1C8-4A4D0A62E8DB}" srcOrd="1" destOrd="0" presId="urn:microsoft.com/office/officeart/2005/8/layout/hierarchy6"/>
+    <dgm:cxn modelId="{4CFF8FEA-16BC-4074-A45A-F6559FB52354}" type="presParOf" srcId="{9FBDAA1E-FFBD-4C93-B9C9-050F46AACA7F}" destId="{8F4C8AE4-DAE6-4242-AEDD-449D53FED9E0}" srcOrd="4" destOrd="0" presId="urn:microsoft.com/office/officeart/2005/8/layout/hierarchy6"/>
+    <dgm:cxn modelId="{5D4470FC-91DD-45C2-9C61-93B528D35183}" type="presParOf" srcId="{9FBDAA1E-FFBD-4C93-B9C9-050F46AACA7F}" destId="{D67A38A7-F6D8-4AED-841B-E53223C37330}" srcOrd="5" destOrd="0" presId="urn:microsoft.com/office/officeart/2005/8/layout/hierarchy6"/>
+    <dgm:cxn modelId="{E8101AD7-55FF-41A4-8934-43C4DD4DE2EA}" type="presParOf" srcId="{D67A38A7-F6D8-4AED-841B-E53223C37330}" destId="{2B99AAB8-58B8-4137-8365-17016C9B4087}" srcOrd="0" destOrd="0" presId="urn:microsoft.com/office/officeart/2005/8/layout/hierarchy6"/>
+    <dgm:cxn modelId="{AEF6FDA8-F5DF-4798-BE6B-3053A8006C28}" type="presParOf" srcId="{D67A38A7-F6D8-4AED-841B-E53223C37330}" destId="{0DC1978A-DEF5-417D-8C03-66C94DCF8F5E}" srcOrd="1" destOrd="0" presId="urn:microsoft.com/office/officeart/2005/8/layout/hierarchy6"/>
+    <dgm:cxn modelId="{323D8B93-10ED-4CCA-ADFC-75A78C26F171}" type="presParOf" srcId="{C887C1A9-0271-46FF-9EC4-F7391AF58287}" destId="{374C589C-0B06-4C33-8978-35A4CEA745B3}" srcOrd="1" destOrd="0" presId="urn:microsoft.com/office/officeart/2005/8/layout/hierarchy6"/>
+  </dgm:cxnLst>
+  <dgm:bg/>
+  <dgm:whole/>
+  <dgm:extLst>
+    <a:ext uri="http://schemas.microsoft.com/office/drawing/2008/diagram">
+      <dsp:dataModelExt xmlns:dsp="http://schemas.microsoft.com/office/drawing/2008/diagram" relId="rId9" minVer="http://schemas.openxmlformats.org/drawingml/2006/diagram"/>
+    </a:ext>
+  </dgm:extLst>
+</dgm:dataModel>
+</file>
+
+<file path=word/diagrams/data2.xml><?xml version="1.0" encoding="utf-8"?>
 <dgm:dataModel xmlns:dgm="http://schemas.openxmlformats.org/drawingml/2006/diagram" xmlns:a="http://schemas.openxmlformats.org/drawingml/2006/main">
   <dgm:ptLst>
     <dgm:pt modelId="{F8879603-CCE9-4D1A-AA62-29951408AF4E}" type="doc">
@@ -2647,13 +3868,525 @@
   <dgm:whole/>
   <dgm:extLst>
     <a:ext uri="http://schemas.microsoft.com/office/drawing/2008/diagram">
-      <dsp:dataModelExt xmlns:dsp="http://schemas.microsoft.com/office/drawing/2008/diagram" relId="rId9" minVer="http://schemas.openxmlformats.org/drawingml/2006/diagram"/>
+      <dsp:dataModelExt xmlns:dsp="http://schemas.microsoft.com/office/drawing/2008/diagram" relId="rId14" minVer="http://schemas.openxmlformats.org/drawingml/2006/diagram"/>
     </a:ext>
   </dgm:extLst>
 </dgm:dataModel>
 </file>
 
 <file path=word/diagrams/drawing1.xml><?xml version="1.0" encoding="utf-8"?>
+<dsp:drawing xmlns:dgm="http://schemas.openxmlformats.org/drawingml/2006/diagram" xmlns:dsp="http://schemas.microsoft.com/office/drawing/2008/diagram" xmlns:a="http://schemas.openxmlformats.org/drawingml/2006/main">
+  <dsp:spTree>
+    <dsp:nvGrpSpPr>
+      <dsp:cNvPr id="0" name=""/>
+      <dsp:cNvGrpSpPr/>
+    </dsp:nvGrpSpPr>
+    <dsp:grpSpPr/>
+    <dsp:sp modelId="{0FFE4B23-2521-4077-B20A-49305ED51F55}">
+      <dsp:nvSpPr>
+        <dsp:cNvPr id="0" name=""/>
+        <dsp:cNvSpPr/>
+      </dsp:nvSpPr>
+      <dsp:spPr>
+        <a:xfrm>
+          <a:off x="1016940" y="162283"/>
+          <a:ext cx="780570" cy="520380"/>
+        </a:xfrm>
+        <a:prstGeom prst="roundRect">
+          <a:avLst>
+            <a:gd name="adj" fmla="val 10000"/>
+          </a:avLst>
+        </a:prstGeom>
+        <a:solidFill>
+          <a:schemeClr val="accent1">
+            <a:hueOff val="0"/>
+            <a:satOff val="0"/>
+            <a:lumOff val="0"/>
+            <a:alphaOff val="0"/>
+          </a:schemeClr>
+        </a:solidFill>
+        <a:ln w="19050" cap="flat" cmpd="sng" algn="ctr">
+          <a:solidFill>
+            <a:schemeClr val="lt1">
+              <a:hueOff val="0"/>
+              <a:satOff val="0"/>
+              <a:lumOff val="0"/>
+              <a:alphaOff val="0"/>
+            </a:schemeClr>
+          </a:solidFill>
+          <a:prstDash val="solid"/>
+          <a:miter lim="800000"/>
+        </a:ln>
+        <a:effectLst/>
+      </dsp:spPr>
+      <dsp:style>
+        <a:lnRef idx="3">
+          <a:scrgbClr r="0" g="0" b="0"/>
+        </a:lnRef>
+        <a:fillRef idx="1">
+          <a:scrgbClr r="0" g="0" b="0"/>
+        </a:fillRef>
+        <a:effectRef idx="1">
+          <a:scrgbClr r="0" g="0" b="0"/>
+        </a:effectRef>
+        <a:fontRef idx="minor">
+          <a:schemeClr val="lt1"/>
+        </a:fontRef>
+      </dsp:style>
+      <dsp:txBody>
+        <a:bodyPr spcFirstLastPara="0" vert="horz" wrap="square" lIns="22860" tIns="22860" rIns="22860" bIns="22860" numCol="1" spcCol="1270" anchor="ctr" anchorCtr="0">
+          <a:noAutofit/>
+        </a:bodyPr>
+        <a:lstStyle/>
+        <a:p>
+          <a:pPr marL="0" lvl="0" indent="0" algn="ctr" defTabSz="266700">
+            <a:lnSpc>
+              <a:spcPct val="90000"/>
+            </a:lnSpc>
+            <a:spcBef>
+              <a:spcPct val="0"/>
+            </a:spcBef>
+            <a:spcAft>
+              <a:spcPct val="35000"/>
+            </a:spcAft>
+            <a:buNone/>
+          </a:pPr>
+          <a:r>
+            <a:rPr lang="en-US" sz="600" kern="1200"/>
+            <a:t>Automatische Beendigung des Arbeitsverhältnisses</a:t>
+          </a:r>
+        </a:p>
+      </dsp:txBody>
+      <dsp:txXfrm>
+        <a:off x="1032181" y="177524"/>
+        <a:ext cx="750088" cy="489898"/>
+      </dsp:txXfrm>
+    </dsp:sp>
+    <dsp:sp modelId="{928D6CA4-A45E-44A1-99FC-C1C9FFAFD888}">
+      <dsp:nvSpPr>
+        <dsp:cNvPr id="0" name=""/>
+        <dsp:cNvSpPr/>
+      </dsp:nvSpPr>
+      <dsp:spPr>
+        <a:xfrm>
+          <a:off x="392484" y="682663"/>
+          <a:ext cx="1014741" cy="208152"/>
+        </a:xfrm>
+        <a:custGeom>
+          <a:avLst/>
+          <a:gdLst/>
+          <a:ahLst/>
+          <a:cxnLst/>
+          <a:rect l="0" t="0" r="0" b="0"/>
+          <a:pathLst>
+            <a:path>
+              <a:moveTo>
+                <a:pt x="1014741" y="0"/>
+              </a:moveTo>
+              <a:lnTo>
+                <a:pt x="1014741" y="104076"/>
+              </a:lnTo>
+              <a:lnTo>
+                <a:pt x="0" y="104076"/>
+              </a:lnTo>
+              <a:lnTo>
+                <a:pt x="0" y="208152"/>
+              </a:lnTo>
+            </a:path>
+          </a:pathLst>
+        </a:custGeom>
+        <a:noFill/>
+        <a:ln w="12700" cap="flat" cmpd="sng" algn="ctr">
+          <a:solidFill>
+            <a:schemeClr val="accent1">
+              <a:shade val="60000"/>
+              <a:hueOff val="0"/>
+              <a:satOff val="0"/>
+              <a:lumOff val="0"/>
+              <a:alphaOff val="0"/>
+            </a:schemeClr>
+          </a:solidFill>
+          <a:prstDash val="solid"/>
+          <a:miter lim="800000"/>
+        </a:ln>
+        <a:effectLst/>
+      </dsp:spPr>
+      <dsp:style>
+        <a:lnRef idx="2">
+          <a:scrgbClr r="0" g="0" b="0"/>
+        </a:lnRef>
+        <a:fillRef idx="0">
+          <a:scrgbClr r="0" g="0" b="0"/>
+        </a:fillRef>
+        <a:effectRef idx="0">
+          <a:scrgbClr r="0" g="0" b="0"/>
+        </a:effectRef>
+        <a:fontRef idx="minor"/>
+      </dsp:style>
+    </dsp:sp>
+    <dsp:sp modelId="{78A413ED-7065-4493-97C9-2E7BBDD01B6B}">
+      <dsp:nvSpPr>
+        <dsp:cNvPr id="0" name=""/>
+        <dsp:cNvSpPr/>
+      </dsp:nvSpPr>
+      <dsp:spPr>
+        <a:xfrm>
+          <a:off x="2198" y="890816"/>
+          <a:ext cx="780570" cy="520380"/>
+        </a:xfrm>
+        <a:prstGeom prst="roundRect">
+          <a:avLst>
+            <a:gd name="adj" fmla="val 10000"/>
+          </a:avLst>
+        </a:prstGeom>
+        <a:solidFill>
+          <a:schemeClr val="accent1">
+            <a:hueOff val="0"/>
+            <a:satOff val="0"/>
+            <a:lumOff val="0"/>
+            <a:alphaOff val="0"/>
+          </a:schemeClr>
+        </a:solidFill>
+        <a:ln w="19050" cap="flat" cmpd="sng" algn="ctr">
+          <a:solidFill>
+            <a:schemeClr val="lt1">
+              <a:hueOff val="0"/>
+              <a:satOff val="0"/>
+              <a:lumOff val="0"/>
+              <a:alphaOff val="0"/>
+            </a:schemeClr>
+          </a:solidFill>
+          <a:prstDash val="solid"/>
+          <a:miter lim="800000"/>
+        </a:ln>
+        <a:effectLst/>
+      </dsp:spPr>
+      <dsp:style>
+        <a:lnRef idx="3">
+          <a:scrgbClr r="0" g="0" b="0"/>
+        </a:lnRef>
+        <a:fillRef idx="1">
+          <a:scrgbClr r="0" g="0" b="0"/>
+        </a:fillRef>
+        <a:effectRef idx="1">
+          <a:scrgbClr r="0" g="0" b="0"/>
+        </a:effectRef>
+        <a:fontRef idx="minor">
+          <a:schemeClr val="lt1"/>
+        </a:fontRef>
+      </dsp:style>
+      <dsp:txBody>
+        <a:bodyPr spcFirstLastPara="0" vert="horz" wrap="square" lIns="22860" tIns="22860" rIns="22860" bIns="22860" numCol="1" spcCol="1270" anchor="ctr" anchorCtr="0">
+          <a:noAutofit/>
+        </a:bodyPr>
+        <a:lstStyle/>
+        <a:p>
+          <a:pPr marL="0" lvl="0" indent="0" algn="ctr" defTabSz="266700">
+            <a:lnSpc>
+              <a:spcPct val="90000"/>
+            </a:lnSpc>
+            <a:spcBef>
+              <a:spcPct val="0"/>
+            </a:spcBef>
+            <a:spcAft>
+              <a:spcPct val="35000"/>
+            </a:spcAft>
+            <a:buNone/>
+          </a:pPr>
+          <a:r>
+            <a:rPr lang="en-US" sz="600" kern="1200"/>
+            <a:t>Tod des Arbeitnehmers</a:t>
+          </a:r>
+        </a:p>
+      </dsp:txBody>
+      <dsp:txXfrm>
+        <a:off x="17439" y="906057"/>
+        <a:ext cx="750088" cy="489898"/>
+      </dsp:txXfrm>
+    </dsp:sp>
+    <dsp:sp modelId="{E35BD20F-28F6-45E3-B663-37869170C5B2}">
+      <dsp:nvSpPr>
+        <dsp:cNvPr id="0" name=""/>
+        <dsp:cNvSpPr/>
+      </dsp:nvSpPr>
+      <dsp:spPr>
+        <a:xfrm>
+          <a:off x="1361505" y="682663"/>
+          <a:ext cx="91440" cy="208152"/>
+        </a:xfrm>
+        <a:custGeom>
+          <a:avLst/>
+          <a:gdLst/>
+          <a:ahLst/>
+          <a:cxnLst/>
+          <a:rect l="0" t="0" r="0" b="0"/>
+          <a:pathLst>
+            <a:path>
+              <a:moveTo>
+                <a:pt x="45720" y="0"/>
+              </a:moveTo>
+              <a:lnTo>
+                <a:pt x="45720" y="208152"/>
+              </a:lnTo>
+            </a:path>
+          </a:pathLst>
+        </a:custGeom>
+        <a:noFill/>
+        <a:ln w="12700" cap="flat" cmpd="sng" algn="ctr">
+          <a:solidFill>
+            <a:schemeClr val="accent1">
+              <a:shade val="60000"/>
+              <a:hueOff val="0"/>
+              <a:satOff val="0"/>
+              <a:lumOff val="0"/>
+              <a:alphaOff val="0"/>
+            </a:schemeClr>
+          </a:solidFill>
+          <a:prstDash val="solid"/>
+          <a:miter lim="800000"/>
+        </a:ln>
+        <a:effectLst/>
+      </dsp:spPr>
+      <dsp:style>
+        <a:lnRef idx="2">
+          <a:scrgbClr r="0" g="0" b="0"/>
+        </a:lnRef>
+        <a:fillRef idx="0">
+          <a:scrgbClr r="0" g="0" b="0"/>
+        </a:fillRef>
+        <a:effectRef idx="0">
+          <a:scrgbClr r="0" g="0" b="0"/>
+        </a:effectRef>
+        <a:fontRef idx="minor"/>
+      </dsp:style>
+    </dsp:sp>
+    <dsp:sp modelId="{0B6AB806-BBCB-4CB2-A8D0-4A14280ABA7C}">
+      <dsp:nvSpPr>
+        <dsp:cNvPr id="0" name=""/>
+        <dsp:cNvSpPr/>
+      </dsp:nvSpPr>
+      <dsp:spPr>
+        <a:xfrm>
+          <a:off x="1016940" y="890816"/>
+          <a:ext cx="780570" cy="520380"/>
+        </a:xfrm>
+        <a:prstGeom prst="roundRect">
+          <a:avLst>
+            <a:gd name="adj" fmla="val 10000"/>
+          </a:avLst>
+        </a:prstGeom>
+        <a:solidFill>
+          <a:schemeClr val="accent1">
+            <a:hueOff val="0"/>
+            <a:satOff val="0"/>
+            <a:lumOff val="0"/>
+            <a:alphaOff val="0"/>
+          </a:schemeClr>
+        </a:solidFill>
+        <a:ln w="19050" cap="flat" cmpd="sng" algn="ctr">
+          <a:solidFill>
+            <a:schemeClr val="lt1">
+              <a:hueOff val="0"/>
+              <a:satOff val="0"/>
+              <a:lumOff val="0"/>
+              <a:alphaOff val="0"/>
+            </a:schemeClr>
+          </a:solidFill>
+          <a:prstDash val="solid"/>
+          <a:miter lim="800000"/>
+        </a:ln>
+        <a:effectLst/>
+      </dsp:spPr>
+      <dsp:style>
+        <a:lnRef idx="3">
+          <a:scrgbClr r="0" g="0" b="0"/>
+        </a:lnRef>
+        <a:fillRef idx="1">
+          <a:scrgbClr r="0" g="0" b="0"/>
+        </a:fillRef>
+        <a:effectRef idx="1">
+          <a:scrgbClr r="0" g="0" b="0"/>
+        </a:effectRef>
+        <a:fontRef idx="minor">
+          <a:schemeClr val="lt1"/>
+        </a:fontRef>
+      </dsp:style>
+      <dsp:txBody>
+        <a:bodyPr spcFirstLastPara="0" vert="horz" wrap="square" lIns="22860" tIns="22860" rIns="22860" bIns="22860" numCol="1" spcCol="1270" anchor="ctr" anchorCtr="0">
+          <a:noAutofit/>
+        </a:bodyPr>
+        <a:lstStyle/>
+        <a:p>
+          <a:pPr marL="0" lvl="0" indent="0" algn="ctr" defTabSz="266700">
+            <a:lnSpc>
+              <a:spcPct val="90000"/>
+            </a:lnSpc>
+            <a:spcBef>
+              <a:spcPct val="0"/>
+            </a:spcBef>
+            <a:spcAft>
+              <a:spcPct val="35000"/>
+            </a:spcAft>
+            <a:buNone/>
+          </a:pPr>
+          <a:r>
+            <a:rPr lang="en-US" sz="600" kern="1200"/>
+            <a:t>Tod des Arbeitgebers</a:t>
+          </a:r>
+        </a:p>
+      </dsp:txBody>
+      <dsp:txXfrm>
+        <a:off x="1032181" y="906057"/>
+        <a:ext cx="750088" cy="489898"/>
+      </dsp:txXfrm>
+    </dsp:sp>
+    <dsp:sp modelId="{8F4C8AE4-DAE6-4242-AEDD-449D53FED9E0}">
+      <dsp:nvSpPr>
+        <dsp:cNvPr id="0" name=""/>
+        <dsp:cNvSpPr/>
+      </dsp:nvSpPr>
+      <dsp:spPr>
+        <a:xfrm>
+          <a:off x="1407226" y="682663"/>
+          <a:ext cx="1014741" cy="208152"/>
+        </a:xfrm>
+        <a:custGeom>
+          <a:avLst/>
+          <a:gdLst/>
+          <a:ahLst/>
+          <a:cxnLst/>
+          <a:rect l="0" t="0" r="0" b="0"/>
+          <a:pathLst>
+            <a:path>
+              <a:moveTo>
+                <a:pt x="0" y="0"/>
+              </a:moveTo>
+              <a:lnTo>
+                <a:pt x="0" y="104076"/>
+              </a:lnTo>
+              <a:lnTo>
+                <a:pt x="1014741" y="104076"/>
+              </a:lnTo>
+              <a:lnTo>
+                <a:pt x="1014741" y="208152"/>
+              </a:lnTo>
+            </a:path>
+          </a:pathLst>
+        </a:custGeom>
+        <a:noFill/>
+        <a:ln w="12700" cap="flat" cmpd="sng" algn="ctr">
+          <a:solidFill>
+            <a:schemeClr val="accent1">
+              <a:shade val="60000"/>
+              <a:hueOff val="0"/>
+              <a:satOff val="0"/>
+              <a:lumOff val="0"/>
+              <a:alphaOff val="0"/>
+            </a:schemeClr>
+          </a:solidFill>
+          <a:prstDash val="solid"/>
+          <a:miter lim="800000"/>
+        </a:ln>
+        <a:effectLst/>
+      </dsp:spPr>
+      <dsp:style>
+        <a:lnRef idx="2">
+          <a:scrgbClr r="0" g="0" b="0"/>
+        </a:lnRef>
+        <a:fillRef idx="0">
+          <a:scrgbClr r="0" g="0" b="0"/>
+        </a:fillRef>
+        <a:effectRef idx="0">
+          <a:scrgbClr r="0" g="0" b="0"/>
+        </a:effectRef>
+        <a:fontRef idx="minor"/>
+      </dsp:style>
+    </dsp:sp>
+    <dsp:sp modelId="{2B99AAB8-58B8-4137-8365-17016C9B4087}">
+      <dsp:nvSpPr>
+        <dsp:cNvPr id="0" name=""/>
+        <dsp:cNvSpPr/>
+      </dsp:nvSpPr>
+      <dsp:spPr>
+        <a:xfrm>
+          <a:off x="2031682" y="890816"/>
+          <a:ext cx="780570" cy="520380"/>
+        </a:xfrm>
+        <a:prstGeom prst="roundRect">
+          <a:avLst>
+            <a:gd name="adj" fmla="val 10000"/>
+          </a:avLst>
+        </a:prstGeom>
+        <a:solidFill>
+          <a:schemeClr val="accent1">
+            <a:hueOff val="0"/>
+            <a:satOff val="0"/>
+            <a:lumOff val="0"/>
+            <a:alphaOff val="0"/>
+          </a:schemeClr>
+        </a:solidFill>
+        <a:ln w="19050" cap="flat" cmpd="sng" algn="ctr">
+          <a:solidFill>
+            <a:schemeClr val="lt1">
+              <a:hueOff val="0"/>
+              <a:satOff val="0"/>
+              <a:lumOff val="0"/>
+              <a:alphaOff val="0"/>
+            </a:schemeClr>
+          </a:solidFill>
+          <a:prstDash val="solid"/>
+          <a:miter lim="800000"/>
+        </a:ln>
+        <a:effectLst/>
+      </dsp:spPr>
+      <dsp:style>
+        <a:lnRef idx="3">
+          <a:scrgbClr r="0" g="0" b="0"/>
+        </a:lnRef>
+        <a:fillRef idx="1">
+          <a:scrgbClr r="0" g="0" b="0"/>
+        </a:fillRef>
+        <a:effectRef idx="1">
+          <a:scrgbClr r="0" g="0" b="0"/>
+        </a:effectRef>
+        <a:fontRef idx="minor">
+          <a:schemeClr val="lt1"/>
+        </a:fontRef>
+      </dsp:style>
+      <dsp:txBody>
+        <a:bodyPr spcFirstLastPara="0" vert="horz" wrap="square" lIns="22860" tIns="22860" rIns="22860" bIns="22860" numCol="1" spcCol="1270" anchor="ctr" anchorCtr="0">
+          <a:noAutofit/>
+        </a:bodyPr>
+        <a:lstStyle/>
+        <a:p>
+          <a:pPr marL="0" lvl="0" indent="0" algn="ctr" defTabSz="266700">
+            <a:lnSpc>
+              <a:spcPct val="90000"/>
+            </a:lnSpc>
+            <a:spcBef>
+              <a:spcPct val="0"/>
+            </a:spcBef>
+            <a:spcAft>
+              <a:spcPct val="35000"/>
+            </a:spcAft>
+            <a:buNone/>
+          </a:pPr>
+          <a:r>
+            <a:rPr lang="en-US" sz="600" kern="1200"/>
+            <a:t>Auslaufen eins befristeten Arbeitsvertrags</a:t>
+          </a:r>
+        </a:p>
+      </dsp:txBody>
+      <dsp:txXfrm>
+        <a:off x="2046923" y="906057"/>
+        <a:ext cx="750088" cy="489898"/>
+      </dsp:txXfrm>
+    </dsp:sp>
+  </dsp:spTree>
+</dsp:drawing>
+</file>
+
+<file path=word/diagrams/drawing2.xml><?xml version="1.0" encoding="utf-8"?>
 <dsp:drawing xmlns:dgm="http://schemas.openxmlformats.org/drawingml/2006/diagram" xmlns:dsp="http://schemas.microsoft.com/office/drawing/2008/diagram" xmlns:a="http://schemas.openxmlformats.org/drawingml/2006/main">
   <dsp:spTree>
     <dsp:nvGrpSpPr>
@@ -3960,7 +5693,1552 @@
 </dgm:layoutDef>
 </file>
 
+<file path=word/diagrams/layout2.xml><?xml version="1.0" encoding="utf-8"?>
+<dgm:layoutDef xmlns:dgm="http://schemas.openxmlformats.org/drawingml/2006/diagram" xmlns:a="http://schemas.openxmlformats.org/drawingml/2006/main" uniqueId="urn:microsoft.com/office/officeart/2005/8/layout/hierarchy6">
+  <dgm:title val=""/>
+  <dgm:desc val=""/>
+  <dgm:catLst>
+    <dgm:cat type="hierarchy" pri="3000"/>
+  </dgm:catLst>
+  <dgm:sampData>
+    <dgm:dataModel>
+      <dgm:ptLst>
+        <dgm:pt modelId="0" type="doc"/>
+        <dgm:pt modelId="1">
+          <dgm:prSet phldr="1"/>
+        </dgm:pt>
+        <dgm:pt modelId="2">
+          <dgm:prSet phldr="1"/>
+        </dgm:pt>
+        <dgm:pt modelId="21">
+          <dgm:prSet phldr="1"/>
+        </dgm:pt>
+        <dgm:pt modelId="22">
+          <dgm:prSet phldr="1"/>
+        </dgm:pt>
+        <dgm:pt modelId="3">
+          <dgm:prSet phldr="1"/>
+        </dgm:pt>
+        <dgm:pt modelId="31">
+          <dgm:prSet phldr="1"/>
+        </dgm:pt>
+        <dgm:pt modelId="4">
+          <dgm:prSet phldr="1"/>
+        </dgm:pt>
+        <dgm:pt modelId="5">
+          <dgm:prSet phldr="1"/>
+        </dgm:pt>
+        <dgm:pt modelId="6">
+          <dgm:prSet phldr="1"/>
+        </dgm:pt>
+      </dgm:ptLst>
+      <dgm:cxnLst>
+        <dgm:cxn modelId="7" srcId="0" destId="1" srcOrd="0" destOrd="0"/>
+        <dgm:cxn modelId="8" srcId="1" destId="2" srcOrd="0" destOrd="0"/>
+        <dgm:cxn modelId="9" srcId="1" destId="3" srcOrd="1" destOrd="0"/>
+        <dgm:cxn modelId="23" srcId="2" destId="21" srcOrd="0" destOrd="0"/>
+        <dgm:cxn modelId="24" srcId="2" destId="22" srcOrd="1" destOrd="0"/>
+        <dgm:cxn modelId="33" srcId="3" destId="31" srcOrd="0" destOrd="0"/>
+        <dgm:cxn modelId="10" srcId="0" destId="4" srcOrd="1" destOrd="0"/>
+        <dgm:cxn modelId="11" srcId="0" destId="5" srcOrd="2" destOrd="0"/>
+        <dgm:cxn modelId="12" srcId="0" destId="6" srcOrd="3" destOrd="0"/>
+      </dgm:cxnLst>
+      <dgm:bg/>
+      <dgm:whole/>
+    </dgm:dataModel>
+  </dgm:sampData>
+  <dgm:styleData>
+    <dgm:dataModel>
+      <dgm:ptLst>
+        <dgm:pt modelId="0" type="doc"/>
+        <dgm:pt modelId="1"/>
+        <dgm:pt modelId="11"/>
+        <dgm:pt modelId="12"/>
+        <dgm:pt modelId="2"/>
+        <dgm:pt modelId="3"/>
+      </dgm:ptLst>
+      <dgm:cxnLst>
+        <dgm:cxn modelId="4" srcId="0" destId="1" srcOrd="0" destOrd="0"/>
+        <dgm:cxn modelId="13" srcId="1" destId="11" srcOrd="0" destOrd="0"/>
+        <dgm:cxn modelId="14" srcId="1" destId="12" srcOrd="1" destOrd="0"/>
+        <dgm:cxn modelId="5" srcId="0" destId="2" srcOrd="1" destOrd="0"/>
+        <dgm:cxn modelId="6" srcId="0" destId="3" srcOrd="2" destOrd="0"/>
+      </dgm:cxnLst>
+      <dgm:bg/>
+      <dgm:whole/>
+    </dgm:dataModel>
+  </dgm:styleData>
+  <dgm:clrData>
+    <dgm:dataModel>
+      <dgm:ptLst>
+        <dgm:pt modelId="0" type="doc"/>
+        <dgm:pt modelId="1"/>
+        <dgm:pt modelId="2"/>
+        <dgm:pt modelId="21"/>
+        <dgm:pt modelId="211"/>
+        <dgm:pt modelId="3"/>
+        <dgm:pt modelId="31"/>
+        <dgm:pt modelId="311"/>
+        <dgm:pt modelId="4"/>
+        <dgm:pt modelId="5"/>
+        <dgm:pt modelId="6"/>
+        <dgm:pt modelId="7"/>
+      </dgm:ptLst>
+      <dgm:cxnLst>
+        <dgm:cxn modelId="8" srcId="0" destId="1" srcOrd="0" destOrd="0"/>
+        <dgm:cxn modelId="9" srcId="1" destId="2" srcOrd="0" destOrd="0"/>
+        <dgm:cxn modelId="10" srcId="1" destId="3" srcOrd="1" destOrd="0"/>
+        <dgm:cxn modelId="23" srcId="2" destId="21" srcOrd="0" destOrd="0"/>
+        <dgm:cxn modelId="24" srcId="21" destId="211" srcOrd="0" destOrd="0"/>
+        <dgm:cxn modelId="33" srcId="3" destId="31" srcOrd="0" destOrd="0"/>
+        <dgm:cxn modelId="34" srcId="31" destId="311" srcOrd="0" destOrd="0"/>
+        <dgm:cxn modelId="11" srcId="0" destId="4" srcOrd="1" destOrd="0"/>
+        <dgm:cxn modelId="12" srcId="0" destId="5" srcOrd="2" destOrd="0"/>
+        <dgm:cxn modelId="13" srcId="0" destId="6" srcOrd="3" destOrd="0"/>
+        <dgm:cxn modelId="14" srcId="0" destId="7" srcOrd="4" destOrd="0"/>
+      </dgm:cxnLst>
+      <dgm:bg/>
+      <dgm:whole/>
+    </dgm:dataModel>
+  </dgm:clrData>
+  <dgm:layoutNode name="mainComposite">
+    <dgm:varLst>
+      <dgm:chPref val="1"/>
+      <dgm:dir/>
+      <dgm:animOne val="branch"/>
+      <dgm:animLvl val="lvl"/>
+      <dgm:resizeHandles val="exact"/>
+    </dgm:varLst>
+    <dgm:alg type="composite">
+      <dgm:param type="vertAlign" val="mid"/>
+      <dgm:param type="horzAlign" val="ctr"/>
+    </dgm:alg>
+    <dgm:shape xmlns:r="http://schemas.openxmlformats.org/officeDocument/2006/relationships" r:blip="">
+      <dgm:adjLst/>
+    </dgm:shape>
+    <dgm:presOf/>
+    <dgm:choose name="Name0">
+      <dgm:if name="Name1" axis="ch" ptType="node" func="cnt" op="gte" val="2">
+        <dgm:choose name="Name2">
+          <dgm:if name="Name3" func="var" arg="dir" op="equ" val="norm">
+            <dgm:constrLst>
+              <dgm:constr type="l" for="ch" forName="hierFlow" refType="w" fact="0.3"/>
+              <dgm:constr type="t" for="ch" forName="hierFlow"/>
+              <dgm:constr type="r" for="ch" forName="hierFlow" refType="w" fact="0.98"/>
+              <dgm:constr type="b" for="ch" forName="hierFlow" refType="h" fact="0.98"/>
+              <dgm:constr type="l" for="ch" forName="bgShapesFlow"/>
+              <dgm:constr type="t" for="ch" forName="bgShapesFlow"/>
+              <dgm:constr type="r" for="ch" forName="bgShapesFlow" refType="w"/>
+              <dgm:constr type="b" for="ch" forName="bgShapesFlow" refType="h"/>
+              <dgm:constr type="w" for="des" forName="level1Shape" refType="w"/>
+              <dgm:constr type="h" for="des" forName="level1Shape" refType="w" refFor="des" refForName="level1Shape" fact="0.66667"/>
+              <dgm:constr type="w" for="des" forName="level2Shape" refType="w" refFor="des" refForName="level1Shape" op="equ"/>
+              <dgm:constr type="h" for="des" forName="level2Shape" refType="h" refFor="des" refForName="level1Shape" op="equ"/>
+              <dgm:constr type="sp" for="des" refType="h" refFor="des" refForName="level1Shape" op="equ" fact="0.4"/>
+              <dgm:constr type="sibSp" for="des" forName="hierChild1" refType="w" refFor="des" refForName="level1Shape" op="equ" fact="0.3"/>
+              <dgm:constr type="sibSp" for="des" forName="hierChild2" refType="sibSp" refFor="des" refForName="hierChild1" op="equ"/>
+              <dgm:constr type="sibSp" for="des" forName="hierChild3" refType="sibSp" refFor="des" refForName="hierChild1" op="equ"/>
+              <dgm:constr type="userA" for="des" refType="h" refFor="des" refForName="level1Shape" op="equ"/>
+              <dgm:constr type="userB" for="des" refType="sp" refFor="des" op="equ"/>
+              <dgm:constr type="h" for="des" forName="firstBuf" refType="h" refFor="des" refForName="level1Shape" fact="0.1"/>
+            </dgm:constrLst>
+          </dgm:if>
+          <dgm:else name="Name4">
+            <dgm:constrLst>
+              <dgm:constr type="l" for="ch" forName="hierFlow" refType="w" fact="0.02"/>
+              <dgm:constr type="t" for="ch" forName="hierFlow"/>
+              <dgm:constr type="r" for="ch" forName="hierFlow" refType="w" fact="0.7"/>
+              <dgm:constr type="b" for="ch" forName="hierFlow" refType="h" fact="0.98"/>
+              <dgm:constr type="l" for="ch" forName="bgShapesFlow"/>
+              <dgm:constr type="t" for="ch" forName="bgShapesFlow"/>
+              <dgm:constr type="r" for="ch" forName="bgShapesFlow" refType="w"/>
+              <dgm:constr type="b" for="ch" forName="bgShapesFlow" refType="h"/>
+              <dgm:constr type="w" for="des" forName="level1Shape" refType="w"/>
+              <dgm:constr type="h" for="des" forName="level1Shape" refType="w" refFor="des" refForName="level1Shape" fact="0.66667"/>
+              <dgm:constr type="w" for="des" forName="level2Shape" refType="w" refFor="des" refForName="level1Shape" op="equ"/>
+              <dgm:constr type="h" for="des" forName="level2Shape" refType="h" refFor="des" refForName="level1Shape" op="equ"/>
+              <dgm:constr type="sp" for="des" refType="h" refFor="des" refForName="level1Shape" op="equ" fact="0.4"/>
+              <dgm:constr type="sibSp" for="des" forName="hierChild1" refType="w" refFor="des" refForName="level1Shape" op="equ" fact="0.3"/>
+              <dgm:constr type="sibSp" for="des" forName="hierChild2" refType="sibSp" refFor="des" refForName="hierChild1" op="equ"/>
+              <dgm:constr type="sibSp" for="des" forName="hierChild3" refType="sibSp" refFor="des" refForName="hierChild1" op="equ"/>
+              <dgm:constr type="userA" for="des" refType="h" refFor="des" refForName="level1Shape" op="equ"/>
+              <dgm:constr type="userB" for="des" refType="sp" refFor="des" op="equ"/>
+              <dgm:constr type="h" for="des" forName="firstBuf" refType="h" refFor="des" refForName="level1Shape" fact="0.1"/>
+            </dgm:constrLst>
+          </dgm:else>
+        </dgm:choose>
+      </dgm:if>
+      <dgm:else name="Name5">
+        <dgm:constrLst>
+          <dgm:constr type="l" for="ch" forName="hierFlow"/>
+          <dgm:constr type="t" for="ch" forName="hierFlow"/>
+          <dgm:constr type="r" for="ch" forName="hierFlow" refType="w"/>
+          <dgm:constr type="b" for="ch" forName="hierFlow" refType="h"/>
+          <dgm:constr type="l" for="ch" forName="bgShapesFlow"/>
+          <dgm:constr type="t" for="ch" forName="bgShapesFlow"/>
+          <dgm:constr type="r" for="ch" forName="bgShapesFlow" refType="w"/>
+          <dgm:constr type="b" for="ch" forName="bgShapesFlow" refType="h"/>
+          <dgm:constr type="w" for="des" forName="level1Shape" refType="w"/>
+          <dgm:constr type="h" for="des" forName="level1Shape" refType="w" refFor="des" refForName="level1Shape" fact="0.66667"/>
+          <dgm:constr type="w" for="des" forName="level2Shape" refType="w" refFor="des" refForName="level1Shape" op="equ"/>
+          <dgm:constr type="h" for="des" forName="level2Shape" refType="h" refFor="des" refForName="level1Shape" op="equ"/>
+          <dgm:constr type="sp" for="des" refType="h" refFor="des" refForName="level1Shape" op="equ" fact="0.4"/>
+          <dgm:constr type="sibSp" for="des" forName="hierChild1" refType="w" refFor="des" refForName="level1Shape" op="equ" fact="0.3"/>
+          <dgm:constr type="sibSp" for="des" forName="hierChild2" refType="sibSp" refFor="des" refForName="hierChild1" op="equ"/>
+          <dgm:constr type="sibSp" for="des" forName="hierChild3" refType="sibSp" refFor="des" refForName="hierChild1" op="equ"/>
+          <dgm:constr type="userA" for="des" refType="h" refFor="des" refForName="level1Shape" op="equ"/>
+          <dgm:constr type="userB" for="des" refType="sp" refFor="des" op="equ"/>
+          <dgm:constr type="h" for="des" forName="firstBuf" refType="h" refFor="des" refForName="level1Shape" fact="0.1"/>
+        </dgm:constrLst>
+      </dgm:else>
+    </dgm:choose>
+    <dgm:ruleLst/>
+    <dgm:layoutNode name="hierFlow">
+      <dgm:alg type="lin">
+        <dgm:param type="linDir" val="fromT"/>
+        <dgm:param type="nodeVertAlign" val="t"/>
+        <dgm:param type="vertAlign" val="t"/>
+        <dgm:param type="nodeHorzAlign" val="ctr"/>
+        <dgm:param type="fallback" val="2D"/>
+      </dgm:alg>
+      <dgm:shape xmlns:r="http://schemas.openxmlformats.org/officeDocument/2006/relationships" r:blip="">
+        <dgm:adjLst/>
+      </dgm:shape>
+      <dgm:presOf/>
+      <dgm:constrLst/>
+      <dgm:ruleLst/>
+      <dgm:choose name="Name6">
+        <dgm:if name="Name7" axis="ch" ptType="node" func="cnt" op="gte" val="2">
+          <dgm:layoutNode name="firstBuf">
+            <dgm:alg type="sp"/>
+            <dgm:shape xmlns:r="http://schemas.openxmlformats.org/officeDocument/2006/relationships" r:blip="">
+              <dgm:adjLst/>
+            </dgm:shape>
+            <dgm:presOf/>
+            <dgm:constrLst/>
+            <dgm:ruleLst/>
+          </dgm:layoutNode>
+        </dgm:if>
+        <dgm:else name="Name8"/>
+      </dgm:choose>
+      <dgm:layoutNode name="hierChild1">
+        <dgm:varLst>
+          <dgm:chPref val="1"/>
+          <dgm:animOne val="branch"/>
+          <dgm:animLvl val="lvl"/>
+        </dgm:varLst>
+        <dgm:choose name="Name9">
+          <dgm:if name="Name10" func="var" arg="dir" op="equ" val="norm">
+            <dgm:alg type="hierChild">
+              <dgm:param type="linDir" val="fromL"/>
+              <dgm:param type="vertAlign" val="t"/>
+            </dgm:alg>
+          </dgm:if>
+          <dgm:else name="Name11">
+            <dgm:alg type="hierChild">
+              <dgm:param type="linDir" val="fromR"/>
+              <dgm:param type="vertAlign" val="t"/>
+            </dgm:alg>
+          </dgm:else>
+        </dgm:choose>
+        <dgm:shape xmlns:r="http://schemas.openxmlformats.org/officeDocument/2006/relationships" r:blip="">
+          <dgm:adjLst/>
+        </dgm:shape>
+        <dgm:presOf/>
+        <dgm:constrLst>
+          <dgm:constr type="primFontSz" for="des" ptType="node" op="equ"/>
+        </dgm:constrLst>
+        <dgm:ruleLst/>
+        <dgm:forEach name="Name12" axis="ch" cnt="3">
+          <dgm:forEach name="Name13" axis="self" ptType="node">
+            <dgm:layoutNode name="Name14">
+              <dgm:alg type="hierRoot"/>
+              <dgm:shape xmlns:r="http://schemas.openxmlformats.org/officeDocument/2006/relationships" r:blip="">
+                <dgm:adjLst/>
+              </dgm:shape>
+              <dgm:presOf/>
+              <dgm:constrLst/>
+              <dgm:ruleLst/>
+              <dgm:layoutNode name="level1Shape" styleLbl="node0">
+                <dgm:varLst>
+                  <dgm:chPref val="3"/>
+                </dgm:varLst>
+                <dgm:alg type="tx"/>
+                <dgm:shape xmlns:r="http://schemas.openxmlformats.org/officeDocument/2006/relationships" type="roundRect" r:blip="">
+                  <dgm:adjLst>
+                    <dgm:adj idx="1" val="0.1"/>
+                  </dgm:adjLst>
+                </dgm:shape>
+                <dgm:presOf axis="self"/>
+                <dgm:constrLst>
+                  <dgm:constr type="primFontSz" val="65"/>
+                  <dgm:constr type="tMarg" refType="primFontSz" fact="0.3"/>
+                  <dgm:constr type="bMarg" refType="primFontSz" fact="0.3"/>
+                  <dgm:constr type="lMarg" refType="primFontSz" fact="0.3"/>
+                  <dgm:constr type="rMarg" refType="primFontSz" fact="0.3"/>
+                </dgm:constrLst>
+                <dgm:ruleLst>
+                  <dgm:rule type="primFontSz" val="5" fact="NaN" max="NaN"/>
+                </dgm:ruleLst>
+              </dgm:layoutNode>
+              <dgm:layoutNode name="hierChild2">
+                <dgm:choose name="Name15">
+                  <dgm:if name="Name16" func="var" arg="dir" op="equ" val="norm">
+                    <dgm:alg type="hierChild">
+                      <dgm:param type="linDir" val="fromL"/>
+                    </dgm:alg>
+                  </dgm:if>
+                  <dgm:else name="Name17">
+                    <dgm:alg type="hierChild">
+                      <dgm:param type="linDir" val="fromR"/>
+                    </dgm:alg>
+                  </dgm:else>
+                </dgm:choose>
+                <dgm:shape xmlns:r="http://schemas.openxmlformats.org/officeDocument/2006/relationships" r:blip="">
+                  <dgm:adjLst/>
+                </dgm:shape>
+                <dgm:presOf/>
+                <dgm:constrLst/>
+                <dgm:ruleLst/>
+                <dgm:forEach name="repeat" axis="ch">
+                  <dgm:forEach name="Name18" axis="self" ptType="parTrans" cnt="1">
+                    <dgm:layoutNode name="Name19">
+                      <dgm:alg type="conn">
+                        <dgm:param type="dim" val="1D"/>
+                        <dgm:param type="endSty" val="noArr"/>
+                        <dgm:param type="connRout" val="bend"/>
+                        <dgm:param type="begPts" val="bCtr"/>
+                        <dgm:param type="endPts" val="tCtr"/>
+                      </dgm:alg>
+                      <dgm:shape xmlns:r="http://schemas.openxmlformats.org/officeDocument/2006/relationships" type="conn" r:blip="">
+                        <dgm:adjLst/>
+                      </dgm:shape>
+                      <dgm:presOf axis="self"/>
+                      <dgm:constrLst>
+                        <dgm:constr type="w" val="1"/>
+                        <dgm:constr type="h" val="1"/>
+                        <dgm:constr type="begPad"/>
+                        <dgm:constr type="endPad"/>
+                      </dgm:constrLst>
+                      <dgm:ruleLst/>
+                    </dgm:layoutNode>
+                  </dgm:forEach>
+                  <dgm:forEach name="Name20" axis="self" ptType="node">
+                    <dgm:layoutNode name="Name21">
+                      <dgm:alg type="hierRoot"/>
+                      <dgm:shape xmlns:r="http://schemas.openxmlformats.org/officeDocument/2006/relationships" r:blip="">
+                        <dgm:adjLst/>
+                      </dgm:shape>
+                      <dgm:presOf/>
+                      <dgm:constrLst/>
+                      <dgm:ruleLst/>
+                      <dgm:layoutNode name="level2Shape">
+                        <dgm:alg type="tx"/>
+                        <dgm:shape xmlns:r="http://schemas.openxmlformats.org/officeDocument/2006/relationships" type="roundRect" r:blip="">
+                          <dgm:adjLst>
+                            <dgm:adj idx="1" val="0.1"/>
+                          </dgm:adjLst>
+                        </dgm:shape>
+                        <dgm:presOf axis="self"/>
+                        <dgm:constrLst>
+                          <dgm:constr type="primFontSz" val="65"/>
+                          <dgm:constr type="tMarg" refType="primFontSz" fact="0.3"/>
+                          <dgm:constr type="bMarg" refType="primFontSz" fact="0.3"/>
+                          <dgm:constr type="lMarg" refType="primFontSz" fact="0.3"/>
+                          <dgm:constr type="rMarg" refType="primFontSz" fact="0.3"/>
+                        </dgm:constrLst>
+                        <dgm:ruleLst>
+                          <dgm:rule type="primFontSz" val="5" fact="NaN" max="NaN"/>
+                        </dgm:ruleLst>
+                      </dgm:layoutNode>
+                      <dgm:layoutNode name="hierChild3">
+                        <dgm:choose name="Name22">
+                          <dgm:if name="Name23" func="var" arg="dir" op="equ" val="norm">
+                            <dgm:alg type="hierChild">
+                              <dgm:param type="linDir" val="fromL"/>
+                            </dgm:alg>
+                          </dgm:if>
+                          <dgm:else name="Name24">
+                            <dgm:alg type="hierChild">
+                              <dgm:param type="linDir" val="fromR"/>
+                            </dgm:alg>
+                          </dgm:else>
+                        </dgm:choose>
+                        <dgm:shape xmlns:r="http://schemas.openxmlformats.org/officeDocument/2006/relationships" r:blip="">
+                          <dgm:adjLst/>
+                        </dgm:shape>
+                        <dgm:presOf/>
+                        <dgm:constrLst/>
+                        <dgm:ruleLst/>
+                        <dgm:forEach name="Name25" ref="repeat"/>
+                      </dgm:layoutNode>
+                    </dgm:layoutNode>
+                  </dgm:forEach>
+                </dgm:forEach>
+              </dgm:layoutNode>
+            </dgm:layoutNode>
+          </dgm:forEach>
+        </dgm:forEach>
+      </dgm:layoutNode>
+    </dgm:layoutNode>
+    <dgm:layoutNode name="bgShapesFlow">
+      <dgm:alg type="lin">
+        <dgm:param type="linDir" val="fromT"/>
+        <dgm:param type="nodeVertAlign" val="t"/>
+        <dgm:param type="vertAlign" val="t"/>
+        <dgm:param type="nodeHorzAlign" val="ctr"/>
+      </dgm:alg>
+      <dgm:shape xmlns:r="http://schemas.openxmlformats.org/officeDocument/2006/relationships" r:blip="">
+        <dgm:adjLst/>
+      </dgm:shape>
+      <dgm:presOf/>
+      <dgm:constrLst>
+        <dgm:constr type="userB"/>
+        <dgm:constr type="w" for="ch" forName="rectComp" refType="w"/>
+        <dgm:constr type="h" for="ch" forName="rectComp" refType="h"/>
+        <dgm:constr type="w" for="des" forName="bgRect" refType="w"/>
+        <dgm:constr type="primFontSz" for="des" forName="bgRectTx" op="equ"/>
+      </dgm:constrLst>
+      <dgm:ruleLst/>
+      <dgm:forEach name="Name26" axis="ch" ptType="node" st="2">
+        <dgm:layoutNode name="rectComp">
+          <dgm:alg type="composite">
+            <dgm:param type="vertAlign" val="t"/>
+            <dgm:param type="horzAlign" val="ctr"/>
+          </dgm:alg>
+          <dgm:shape xmlns:r="http://schemas.openxmlformats.org/officeDocument/2006/relationships" r:blip="">
+            <dgm:adjLst/>
+          </dgm:shape>
+          <dgm:presOf/>
+          <dgm:choose name="Name27">
+            <dgm:if name="Name28" func="var" arg="dir" op="equ" val="norm">
+              <dgm:constrLst>
+                <dgm:constr type="userA"/>
+                <dgm:constr type="l" for="ch" forName="bgRect"/>
+                <dgm:constr type="t" for="ch" forName="bgRect"/>
+                <dgm:constr type="h" for="ch" forName="bgRect" refType="userA" fact="1.2"/>
+                <dgm:constr type="l" for="ch" forName="bgRectTx"/>
+                <dgm:constr type="t" for="ch" forName="bgRectTx"/>
+                <dgm:constr type="w" for="ch" forName="bgRectTx" refType="w" refFor="ch" refForName="bgRect" fact="0.3"/>
+                <dgm:constr type="h" for="ch" forName="bgRectTx" refType="h" refFor="ch" refForName="bgRect" op="equ"/>
+              </dgm:constrLst>
+            </dgm:if>
+            <dgm:else name="Name29">
+              <dgm:constrLst>
+                <dgm:constr type="userA"/>
+                <dgm:constr type="l" for="ch" forName="bgRect"/>
+                <dgm:constr type="t" for="ch" forName="bgRect"/>
+                <dgm:constr type="h" for="ch" forName="bgRect" refType="userA" fact="1.2"/>
+                <dgm:constr type="r" for="ch" forName="bgRectTx" refType="w"/>
+                <dgm:constr type="t" for="ch" forName="bgRectTx"/>
+                <dgm:constr type="w" for="ch" forName="bgRectTx" refType="w" refFor="ch" refForName="bgRect" fact="0.3"/>
+                <dgm:constr type="h" for="ch" forName="bgRectTx" refType="h" refFor="ch" refForName="bgRect" op="equ"/>
+              </dgm:constrLst>
+            </dgm:else>
+          </dgm:choose>
+          <dgm:ruleLst/>
+          <dgm:layoutNode name="bgRect" styleLbl="bgShp">
+            <dgm:alg type="sp"/>
+            <dgm:shape xmlns:r="http://schemas.openxmlformats.org/officeDocument/2006/relationships" type="roundRect" r:blip="" zOrderOff="-999">
+              <dgm:adjLst>
+                <dgm:adj idx="1" val="0.1"/>
+              </dgm:adjLst>
+            </dgm:shape>
+            <dgm:presOf axis="desOrSelf" ptType="node"/>
+            <dgm:constrLst/>
+            <dgm:ruleLst/>
+          </dgm:layoutNode>
+          <dgm:layoutNode name="bgRectTx" styleLbl="bgShp">
+            <dgm:varLst>
+              <dgm:bulletEnabled val="1"/>
+            </dgm:varLst>
+            <dgm:alg type="tx"/>
+            <dgm:presOf axis="desOrSelf" ptType="node"/>
+            <dgm:shape xmlns:r="http://schemas.openxmlformats.org/officeDocument/2006/relationships" type="rect" r:blip="" zOrderOff="-999" hideGeom="1">
+              <dgm:adjLst/>
+            </dgm:shape>
+            <dgm:constrLst>
+              <dgm:constr type="primFontSz" val="65"/>
+            </dgm:constrLst>
+            <dgm:ruleLst>
+              <dgm:rule type="primFontSz" val="5" fact="NaN" max="NaN"/>
+            </dgm:ruleLst>
+          </dgm:layoutNode>
+        </dgm:layoutNode>
+        <dgm:choose name="Name30">
+          <dgm:if name="Name31" axis="self" ptType="node" func="revPos" op="gte" val="2">
+            <dgm:layoutNode name="spComp">
+              <dgm:alg type="composite">
+                <dgm:param type="vertAlign" val="t"/>
+                <dgm:param type="horzAlign" val="ctr"/>
+              </dgm:alg>
+              <dgm:shape xmlns:r="http://schemas.openxmlformats.org/officeDocument/2006/relationships" r:blip="">
+                <dgm:adjLst/>
+              </dgm:shape>
+              <dgm:presOf/>
+              <dgm:constrLst>
+                <dgm:constr type="userA"/>
+                <dgm:constr type="userB"/>
+                <dgm:constr type="l" for="ch" forName="vSp"/>
+                <dgm:constr type="t" for="ch" forName="vSp"/>
+                <dgm:constr type="h" for="ch" forName="vSp" refType="userB"/>
+                <dgm:constr type="hOff" for="ch" forName="vSp" refType="userA" fact="-0.2"/>
+              </dgm:constrLst>
+              <dgm:ruleLst/>
+              <dgm:layoutNode name="vSp">
+                <dgm:alg type="sp"/>
+                <dgm:shape xmlns:r="http://schemas.openxmlformats.org/officeDocument/2006/relationships" r:blip="">
+                  <dgm:adjLst/>
+                </dgm:shape>
+                <dgm:presOf/>
+                <dgm:constrLst/>
+                <dgm:ruleLst/>
+              </dgm:layoutNode>
+            </dgm:layoutNode>
+          </dgm:if>
+          <dgm:else name="Name32"/>
+        </dgm:choose>
+      </dgm:forEach>
+    </dgm:layoutNode>
+  </dgm:layoutNode>
+</dgm:layoutDef>
+</file>
+
 <file path=word/diagrams/quickStyle1.xml><?xml version="1.0" encoding="utf-8"?>
+<dgm:styleDef xmlns:dgm="http://schemas.openxmlformats.org/drawingml/2006/diagram" xmlns:a="http://schemas.openxmlformats.org/drawingml/2006/main" uniqueId="urn:microsoft.com/office/officeart/2005/8/quickstyle/simple2">
+  <dgm:title val=""/>
+  <dgm:desc val=""/>
+  <dgm:catLst>
+    <dgm:cat type="simple" pri="10200"/>
+  </dgm:catLst>
+  <dgm:scene3d>
+    <a:camera prst="orthographicFront"/>
+    <a:lightRig rig="threePt" dir="t"/>
+  </dgm:scene3d>
+  <dgm:styleLbl name="node0">
+    <dgm:scene3d>
+      <a:camera prst="orthographicFront"/>
+      <a:lightRig rig="threePt" dir="t"/>
+    </dgm:scene3d>
+    <dgm:sp3d/>
+    <dgm:txPr/>
+    <dgm:style>
+      <a:lnRef idx="3">
+        <a:scrgbClr r="0" g="0" b="0"/>
+      </a:lnRef>
+      <a:fillRef idx="1">
+        <a:scrgbClr r="0" g="0" b="0"/>
+      </a:fillRef>
+      <a:effectRef idx="1">
+        <a:scrgbClr r="0" g="0" b="0"/>
+      </a:effectRef>
+      <a:fontRef idx="minor">
+        <a:schemeClr val="lt1"/>
+      </a:fontRef>
+    </dgm:style>
+  </dgm:styleLbl>
+  <dgm:styleLbl name="lnNode1">
+    <dgm:scene3d>
+      <a:camera prst="orthographicFront"/>
+      <a:lightRig rig="threePt" dir="t"/>
+    </dgm:scene3d>
+    <dgm:sp3d/>
+    <dgm:txPr/>
+    <dgm:style>
+      <a:lnRef idx="3">
+        <a:scrgbClr r="0" g="0" b="0"/>
+      </a:lnRef>
+      <a:fillRef idx="1">
+        <a:scrgbClr r="0" g="0" b="0"/>
+      </a:fillRef>
+      <a:effectRef idx="1">
+        <a:scrgbClr r="0" g="0" b="0"/>
+      </a:effectRef>
+      <a:fontRef idx="minor">
+        <a:schemeClr val="lt1"/>
+      </a:fontRef>
+    </dgm:style>
+  </dgm:styleLbl>
+  <dgm:styleLbl name="vennNode1">
+    <dgm:scene3d>
+      <a:camera prst="orthographicFront"/>
+      <a:lightRig rig="threePt" dir="t"/>
+    </dgm:scene3d>
+    <dgm:sp3d/>
+    <dgm:txPr/>
+    <dgm:style>
+      <a:lnRef idx="3">
+        <a:scrgbClr r="0" g="0" b="0"/>
+      </a:lnRef>
+      <a:fillRef idx="1">
+        <a:scrgbClr r="0" g="0" b="0"/>
+      </a:fillRef>
+      <a:effectRef idx="0">
+        <a:scrgbClr r="0" g="0" b="0"/>
+      </a:effectRef>
+      <a:fontRef idx="minor">
+        <a:schemeClr val="tx1"/>
+      </a:fontRef>
+    </dgm:style>
+  </dgm:styleLbl>
+  <dgm:styleLbl name="alignNode1">
+    <dgm:scene3d>
+      <a:camera prst="orthographicFront"/>
+      <a:lightRig rig="threePt" dir="t"/>
+    </dgm:scene3d>
+    <dgm:sp3d/>
+    <dgm:txPr/>
+    <dgm:style>
+      <a:lnRef idx="2">
+        <a:scrgbClr r="0" g="0" b="0"/>
+      </a:lnRef>
+      <a:fillRef idx="1">
+        <a:scrgbClr r="0" g="0" b="0"/>
+      </a:fillRef>
+      <a:effectRef idx="1">
+        <a:scrgbClr r="0" g="0" b="0"/>
+      </a:effectRef>
+      <a:fontRef idx="minor">
+        <a:schemeClr val="lt1"/>
+      </a:fontRef>
+    </dgm:style>
+  </dgm:styleLbl>
+  <dgm:styleLbl name="node1">
+    <dgm:scene3d>
+      <a:camera prst="orthographicFront"/>
+      <a:lightRig rig="threePt" dir="t"/>
+    </dgm:scene3d>
+    <dgm:sp3d/>
+    <dgm:txPr/>
+    <dgm:style>
+      <a:lnRef idx="3">
+        <a:scrgbClr r="0" g="0" b="0"/>
+      </a:lnRef>
+      <a:fillRef idx="1">
+        <a:scrgbClr r="0" g="0" b="0"/>
+      </a:fillRef>
+      <a:effectRef idx="1">
+        <a:scrgbClr r="0" g="0" b="0"/>
+      </a:effectRef>
+      <a:fontRef idx="minor">
+        <a:schemeClr val="lt1"/>
+      </a:fontRef>
+    </dgm:style>
+  </dgm:styleLbl>
+  <dgm:styleLbl name="node2">
+    <dgm:scene3d>
+      <a:camera prst="orthographicFront"/>
+      <a:lightRig rig="threePt" dir="t"/>
+    </dgm:scene3d>
+    <dgm:sp3d/>
+    <dgm:txPr/>
+    <dgm:style>
+      <a:lnRef idx="3">
+        <a:scrgbClr r="0" g="0" b="0"/>
+      </a:lnRef>
+      <a:fillRef idx="1">
+        <a:scrgbClr r="0" g="0" b="0"/>
+      </a:fillRef>
+      <a:effectRef idx="1">
+        <a:scrgbClr r="0" g="0" b="0"/>
+      </a:effectRef>
+      <a:fontRef idx="minor">
+        <a:schemeClr val="lt1"/>
+      </a:fontRef>
+    </dgm:style>
+  </dgm:styleLbl>
+  <dgm:styleLbl name="node3">
+    <dgm:scene3d>
+      <a:camera prst="orthographicFront"/>
+      <a:lightRig rig="threePt" dir="t"/>
+    </dgm:scene3d>
+    <dgm:sp3d/>
+    <dgm:txPr/>
+    <dgm:style>
+      <a:lnRef idx="3">
+        <a:scrgbClr r="0" g="0" b="0"/>
+      </a:lnRef>
+      <a:fillRef idx="1">
+        <a:scrgbClr r="0" g="0" b="0"/>
+      </a:fillRef>
+      <a:effectRef idx="1">
+        <a:scrgbClr r="0" g="0" b="0"/>
+      </a:effectRef>
+      <a:fontRef idx="minor">
+        <a:schemeClr val="lt1"/>
+      </a:fontRef>
+    </dgm:style>
+  </dgm:styleLbl>
+  <dgm:styleLbl name="node4">
+    <dgm:scene3d>
+      <a:camera prst="orthographicFront"/>
+      <a:lightRig rig="threePt" dir="t"/>
+    </dgm:scene3d>
+    <dgm:sp3d/>
+    <dgm:txPr/>
+    <dgm:style>
+      <a:lnRef idx="3">
+        <a:scrgbClr r="0" g="0" b="0"/>
+      </a:lnRef>
+      <a:fillRef idx="1">
+        <a:scrgbClr r="0" g="0" b="0"/>
+      </a:fillRef>
+      <a:effectRef idx="1">
+        <a:scrgbClr r="0" g="0" b="0"/>
+      </a:effectRef>
+      <a:fontRef idx="minor">
+        <a:schemeClr val="lt1"/>
+      </a:fontRef>
+    </dgm:style>
+  </dgm:styleLbl>
+  <dgm:styleLbl name="fgImgPlace1">
+    <dgm:scene3d>
+      <a:camera prst="orthographicFront"/>
+      <a:lightRig rig="threePt" dir="t"/>
+    </dgm:scene3d>
+    <dgm:sp3d/>
+    <dgm:txPr/>
+    <dgm:style>
+      <a:lnRef idx="3">
+        <a:scrgbClr r="0" g="0" b="0"/>
+      </a:lnRef>
+      <a:fillRef idx="1">
+        <a:scrgbClr r="0" g="0" b="0"/>
+      </a:fillRef>
+      <a:effectRef idx="1">
+        <a:scrgbClr r="0" g="0" b="0"/>
+      </a:effectRef>
+      <a:fontRef idx="minor"/>
+    </dgm:style>
+  </dgm:styleLbl>
+  <dgm:styleLbl name="alignImgPlace1">
+    <dgm:scene3d>
+      <a:camera prst="orthographicFront"/>
+      <a:lightRig rig="threePt" dir="t"/>
+    </dgm:scene3d>
+    <dgm:sp3d/>
+    <dgm:txPr/>
+    <dgm:style>
+      <a:lnRef idx="3">
+        <a:scrgbClr r="0" g="0" b="0"/>
+      </a:lnRef>
+      <a:fillRef idx="1">
+        <a:scrgbClr r="0" g="0" b="0"/>
+      </a:fillRef>
+      <a:effectRef idx="1">
+        <a:scrgbClr r="0" g="0" b="0"/>
+      </a:effectRef>
+      <a:fontRef idx="minor"/>
+    </dgm:style>
+  </dgm:styleLbl>
+  <dgm:styleLbl name="bgImgPlace1">
+    <dgm:scene3d>
+      <a:camera prst="orthographicFront"/>
+      <a:lightRig rig="threePt" dir="t"/>
+    </dgm:scene3d>
+    <dgm:sp3d/>
+    <dgm:txPr/>
+    <dgm:style>
+      <a:lnRef idx="3">
+        <a:scrgbClr r="0" g="0" b="0"/>
+      </a:lnRef>
+      <a:fillRef idx="1">
+        <a:scrgbClr r="0" g="0" b="0"/>
+      </a:fillRef>
+      <a:effectRef idx="1">
+        <a:scrgbClr r="0" g="0" b="0"/>
+      </a:effectRef>
+      <a:fontRef idx="minor"/>
+    </dgm:style>
+  </dgm:styleLbl>
+  <dgm:styleLbl name="sibTrans2D1">
+    <dgm:scene3d>
+      <a:camera prst="orthographicFront"/>
+      <a:lightRig rig="threePt" dir="t"/>
+    </dgm:scene3d>
+    <dgm:sp3d/>
+    <dgm:txPr/>
+    <dgm:style>
+      <a:lnRef idx="0">
+        <a:scrgbClr r="0" g="0" b="0"/>
+      </a:lnRef>
+      <a:fillRef idx="1">
+        <a:scrgbClr r="0" g="0" b="0"/>
+      </a:fillRef>
+      <a:effectRef idx="1">
+        <a:scrgbClr r="0" g="0" b="0"/>
+      </a:effectRef>
+      <a:fontRef idx="minor">
+        <a:schemeClr val="lt1"/>
+      </a:fontRef>
+    </dgm:style>
+  </dgm:styleLbl>
+  <dgm:styleLbl name="fgSibTrans2D1">
+    <dgm:scene3d>
+      <a:camera prst="orthographicFront"/>
+      <a:lightRig rig="threePt" dir="t"/>
+    </dgm:scene3d>
+    <dgm:sp3d/>
+    <dgm:txPr/>
+    <dgm:style>
+      <a:lnRef idx="0">
+        <a:scrgbClr r="0" g="0" b="0"/>
+      </a:lnRef>
+      <a:fillRef idx="1">
+        <a:scrgbClr r="0" g="0" b="0"/>
+      </a:fillRef>
+      <a:effectRef idx="1">
+        <a:scrgbClr r="0" g="0" b="0"/>
+      </a:effectRef>
+      <a:fontRef idx="minor">
+        <a:schemeClr val="lt1"/>
+      </a:fontRef>
+    </dgm:style>
+  </dgm:styleLbl>
+  <dgm:styleLbl name="bgSibTrans2D1">
+    <dgm:scene3d>
+      <a:camera prst="orthographicFront"/>
+      <a:lightRig rig="threePt" dir="t"/>
+    </dgm:scene3d>
+    <dgm:sp3d/>
+    <dgm:txPr/>
+    <dgm:style>
+      <a:lnRef idx="0">
+        <a:scrgbClr r="0" g="0" b="0"/>
+      </a:lnRef>
+      <a:fillRef idx="1">
+        <a:scrgbClr r="0" g="0" b="0"/>
+      </a:fillRef>
+      <a:effectRef idx="1">
+        <a:scrgbClr r="0" g="0" b="0"/>
+      </a:effectRef>
+      <a:fontRef idx="minor">
+        <a:schemeClr val="lt1"/>
+      </a:fontRef>
+    </dgm:style>
+  </dgm:styleLbl>
+  <dgm:styleLbl name="sibTrans1D1">
+    <dgm:scene3d>
+      <a:camera prst="orthographicFront"/>
+      <a:lightRig rig="threePt" dir="t"/>
+    </dgm:scene3d>
+    <dgm:sp3d/>
+    <dgm:txPr/>
+    <dgm:style>
+      <a:lnRef idx="1">
+        <a:scrgbClr r="0" g="0" b="0"/>
+      </a:lnRef>
+      <a:fillRef idx="0">
+        <a:scrgbClr r="0" g="0" b="0"/>
+      </a:fillRef>
+      <a:effectRef idx="0">
+        <a:scrgbClr r="0" g="0" b="0"/>
+      </a:effectRef>
+      <a:fontRef idx="minor"/>
+    </dgm:style>
+  </dgm:styleLbl>
+  <dgm:styleLbl name="callout">
+    <dgm:scene3d>
+      <a:camera prst="orthographicFront"/>
+      <a:lightRig rig="threePt" dir="t"/>
+    </dgm:scene3d>
+    <dgm:sp3d/>
+    <dgm:txPr/>
+    <dgm:style>
+      <a:lnRef idx="2">
+        <a:scrgbClr r="0" g="0" b="0"/>
+      </a:lnRef>
+      <a:fillRef idx="1">
+        <a:scrgbClr r="0" g="0" b="0"/>
+      </a:fillRef>
+      <a:effectRef idx="1">
+        <a:scrgbClr r="0" g="0" b="0"/>
+      </a:effectRef>
+      <a:fontRef idx="minor"/>
+    </dgm:style>
+  </dgm:styleLbl>
+  <dgm:styleLbl name="asst0">
+    <dgm:scene3d>
+      <a:camera prst="orthographicFront"/>
+      <a:lightRig rig="threePt" dir="t"/>
+    </dgm:scene3d>
+    <dgm:sp3d/>
+    <dgm:txPr/>
+    <dgm:style>
+      <a:lnRef idx="3">
+        <a:scrgbClr r="0" g="0" b="0"/>
+      </a:lnRef>
+      <a:fillRef idx="1">
+        <a:scrgbClr r="0" g="0" b="0"/>
+      </a:fillRef>
+      <a:effectRef idx="1">
+        <a:scrgbClr r="0" g="0" b="0"/>
+      </a:effectRef>
+      <a:fontRef idx="minor">
+        <a:schemeClr val="lt1"/>
+      </a:fontRef>
+    </dgm:style>
+  </dgm:styleLbl>
+  <dgm:styleLbl name="asst1">
+    <dgm:scene3d>
+      <a:camera prst="orthographicFront"/>
+      <a:lightRig rig="threePt" dir="t"/>
+    </dgm:scene3d>
+    <dgm:sp3d/>
+    <dgm:txPr/>
+    <dgm:style>
+      <a:lnRef idx="3">
+        <a:scrgbClr r="0" g="0" b="0"/>
+      </a:lnRef>
+      <a:fillRef idx="1">
+        <a:scrgbClr r="0" g="0" b="0"/>
+      </a:fillRef>
+      <a:effectRef idx="1">
+        <a:scrgbClr r="0" g="0" b="0"/>
+      </a:effectRef>
+      <a:fontRef idx="minor">
+        <a:schemeClr val="lt1"/>
+      </a:fontRef>
+    </dgm:style>
+  </dgm:styleLbl>
+  <dgm:styleLbl name="asst2">
+    <dgm:scene3d>
+      <a:camera prst="orthographicFront"/>
+      <a:lightRig rig="threePt" dir="t"/>
+    </dgm:scene3d>
+    <dgm:sp3d/>
+    <dgm:txPr/>
+    <dgm:style>
+      <a:lnRef idx="3">
+        <a:scrgbClr r="0" g="0" b="0"/>
+      </a:lnRef>
+      <a:fillRef idx="1">
+        <a:scrgbClr r="0" g="0" b="0"/>
+      </a:fillRef>
+      <a:effectRef idx="1">
+        <a:scrgbClr r="0" g="0" b="0"/>
+      </a:effectRef>
+      <a:fontRef idx="minor">
+        <a:schemeClr val="lt1"/>
+      </a:fontRef>
+    </dgm:style>
+  </dgm:styleLbl>
+  <dgm:styleLbl name="asst3">
+    <dgm:scene3d>
+      <a:camera prst="orthographicFront"/>
+      <a:lightRig rig="threePt" dir="t"/>
+    </dgm:scene3d>
+    <dgm:sp3d/>
+    <dgm:txPr/>
+    <dgm:style>
+      <a:lnRef idx="3">
+        <a:scrgbClr r="0" g="0" b="0"/>
+      </a:lnRef>
+      <a:fillRef idx="1">
+        <a:scrgbClr r="0" g="0" b="0"/>
+      </a:fillRef>
+      <a:effectRef idx="1">
+        <a:scrgbClr r="0" g="0" b="0"/>
+      </a:effectRef>
+      <a:fontRef idx="minor">
+        <a:schemeClr val="lt1"/>
+      </a:fontRef>
+    </dgm:style>
+  </dgm:styleLbl>
+  <dgm:styleLbl name="asst4">
+    <dgm:scene3d>
+      <a:camera prst="orthographicFront"/>
+      <a:lightRig rig="threePt" dir="t"/>
+    </dgm:scene3d>
+    <dgm:sp3d/>
+    <dgm:txPr/>
+    <dgm:style>
+      <a:lnRef idx="3">
+        <a:scrgbClr r="0" g="0" b="0"/>
+      </a:lnRef>
+      <a:fillRef idx="1">
+        <a:scrgbClr r="0" g="0" b="0"/>
+      </a:fillRef>
+      <a:effectRef idx="1">
+        <a:scrgbClr r="0" g="0" b="0"/>
+      </a:effectRef>
+      <a:fontRef idx="minor">
+        <a:schemeClr val="lt1"/>
+      </a:fontRef>
+    </dgm:style>
+  </dgm:styleLbl>
+  <dgm:styleLbl name="parChTrans2D1">
+    <dgm:scene3d>
+      <a:camera prst="orthographicFront"/>
+      <a:lightRig rig="threePt" dir="t"/>
+    </dgm:scene3d>
+    <dgm:sp3d/>
+    <dgm:txPr/>
+    <dgm:style>
+      <a:lnRef idx="3">
+        <a:scrgbClr r="0" g="0" b="0"/>
+      </a:lnRef>
+      <a:fillRef idx="1">
+        <a:scrgbClr r="0" g="0" b="0"/>
+      </a:fillRef>
+      <a:effectRef idx="1">
+        <a:scrgbClr r="0" g="0" b="0"/>
+      </a:effectRef>
+      <a:fontRef idx="minor">
+        <a:schemeClr val="lt1"/>
+      </a:fontRef>
+    </dgm:style>
+  </dgm:styleLbl>
+  <dgm:styleLbl name="parChTrans2D2">
+    <dgm:scene3d>
+      <a:camera prst="orthographicFront"/>
+      <a:lightRig rig="threePt" dir="t"/>
+    </dgm:scene3d>
+    <dgm:sp3d/>
+    <dgm:txPr/>
+    <dgm:style>
+      <a:lnRef idx="3">
+        <a:scrgbClr r="0" g="0" b="0"/>
+      </a:lnRef>
+      <a:fillRef idx="1">
+        <a:scrgbClr r="0" g="0" b="0"/>
+      </a:fillRef>
+      <a:effectRef idx="1">
+        <a:scrgbClr r="0" g="0" b="0"/>
+      </a:effectRef>
+      <a:fontRef idx="minor">
+        <a:schemeClr val="lt1"/>
+      </a:fontRef>
+    </dgm:style>
+  </dgm:styleLbl>
+  <dgm:styleLbl name="parChTrans2D3">
+    <dgm:scene3d>
+      <a:camera prst="orthographicFront"/>
+      <a:lightRig rig="threePt" dir="t"/>
+    </dgm:scene3d>
+    <dgm:sp3d/>
+    <dgm:txPr/>
+    <dgm:style>
+      <a:lnRef idx="3">
+        <a:scrgbClr r="0" g="0" b="0"/>
+      </a:lnRef>
+      <a:fillRef idx="1">
+        <a:scrgbClr r="0" g="0" b="0"/>
+      </a:fillRef>
+      <a:effectRef idx="1">
+        <a:scrgbClr r="0" g="0" b="0"/>
+      </a:effectRef>
+      <a:fontRef idx="minor">
+        <a:schemeClr val="lt1"/>
+      </a:fontRef>
+    </dgm:style>
+  </dgm:styleLbl>
+  <dgm:styleLbl name="parChTrans2D4">
+    <dgm:scene3d>
+      <a:camera prst="orthographicFront"/>
+      <a:lightRig rig="threePt" dir="t"/>
+    </dgm:scene3d>
+    <dgm:sp3d/>
+    <dgm:txPr/>
+    <dgm:style>
+      <a:lnRef idx="3">
+        <a:scrgbClr r="0" g="0" b="0"/>
+      </a:lnRef>
+      <a:fillRef idx="1">
+        <a:scrgbClr r="0" g="0" b="0"/>
+      </a:fillRef>
+      <a:effectRef idx="1">
+        <a:scrgbClr r="0" g="0" b="0"/>
+      </a:effectRef>
+      <a:fontRef idx="minor">
+        <a:schemeClr val="lt1"/>
+      </a:fontRef>
+    </dgm:style>
+  </dgm:styleLbl>
+  <dgm:styleLbl name="parChTrans1D1">
+    <dgm:scene3d>
+      <a:camera prst="orthographicFront"/>
+      <a:lightRig rig="threePt" dir="t"/>
+    </dgm:scene3d>
+    <dgm:sp3d/>
+    <dgm:txPr/>
+    <dgm:style>
+      <a:lnRef idx="2">
+        <a:scrgbClr r="0" g="0" b="0"/>
+      </a:lnRef>
+      <a:fillRef idx="0">
+        <a:scrgbClr r="0" g="0" b="0"/>
+      </a:fillRef>
+      <a:effectRef idx="0">
+        <a:scrgbClr r="0" g="0" b="0"/>
+      </a:effectRef>
+      <a:fontRef idx="minor"/>
+    </dgm:style>
+  </dgm:styleLbl>
+  <dgm:styleLbl name="parChTrans1D2">
+    <dgm:scene3d>
+      <a:camera prst="orthographicFront"/>
+      <a:lightRig rig="threePt" dir="t"/>
+    </dgm:scene3d>
+    <dgm:sp3d/>
+    <dgm:txPr/>
+    <dgm:style>
+      <a:lnRef idx="2">
+        <a:scrgbClr r="0" g="0" b="0"/>
+      </a:lnRef>
+      <a:fillRef idx="0">
+        <a:scrgbClr r="0" g="0" b="0"/>
+      </a:fillRef>
+      <a:effectRef idx="0">
+        <a:scrgbClr r="0" g="0" b="0"/>
+      </a:effectRef>
+      <a:fontRef idx="minor"/>
+    </dgm:style>
+  </dgm:styleLbl>
+  <dgm:styleLbl name="parChTrans1D3">
+    <dgm:scene3d>
+      <a:camera prst="orthographicFront"/>
+      <a:lightRig rig="threePt" dir="t"/>
+    </dgm:scene3d>
+    <dgm:sp3d/>
+    <dgm:txPr/>
+    <dgm:style>
+      <a:lnRef idx="2">
+        <a:scrgbClr r="0" g="0" b="0"/>
+      </a:lnRef>
+      <a:fillRef idx="0">
+        <a:scrgbClr r="0" g="0" b="0"/>
+      </a:fillRef>
+      <a:effectRef idx="0">
+        <a:scrgbClr r="0" g="0" b="0"/>
+      </a:effectRef>
+      <a:fontRef idx="minor"/>
+    </dgm:style>
+  </dgm:styleLbl>
+  <dgm:styleLbl name="parChTrans1D4">
+    <dgm:scene3d>
+      <a:camera prst="orthographicFront"/>
+      <a:lightRig rig="threePt" dir="t"/>
+    </dgm:scene3d>
+    <dgm:sp3d/>
+    <dgm:txPr/>
+    <dgm:style>
+      <a:lnRef idx="2">
+        <a:scrgbClr r="0" g="0" b="0"/>
+      </a:lnRef>
+      <a:fillRef idx="0">
+        <a:scrgbClr r="0" g="0" b="0"/>
+      </a:fillRef>
+      <a:effectRef idx="0">
+        <a:scrgbClr r="0" g="0" b="0"/>
+      </a:effectRef>
+      <a:fontRef idx="minor"/>
+    </dgm:style>
+  </dgm:styleLbl>
+  <dgm:styleLbl name="fgAcc1">
+    <dgm:scene3d>
+      <a:camera prst="orthographicFront"/>
+      <a:lightRig rig="threePt" dir="t"/>
+    </dgm:scene3d>
+    <dgm:sp3d/>
+    <dgm:txPr/>
+    <dgm:style>
+      <a:lnRef idx="2">
+        <a:scrgbClr r="0" g="0" b="0"/>
+      </a:lnRef>
+      <a:fillRef idx="1">
+        <a:scrgbClr r="0" g="0" b="0"/>
+      </a:fillRef>
+      <a:effectRef idx="0">
+        <a:scrgbClr r="0" g="0" b="0"/>
+      </a:effectRef>
+      <a:fontRef idx="minor"/>
+    </dgm:style>
+  </dgm:styleLbl>
+  <dgm:styleLbl name="conFgAcc1">
+    <dgm:scene3d>
+      <a:camera prst="orthographicFront"/>
+      <a:lightRig rig="threePt" dir="t"/>
+    </dgm:scene3d>
+    <dgm:sp3d/>
+    <dgm:txPr/>
+    <dgm:style>
+      <a:lnRef idx="2">
+        <a:scrgbClr r="0" g="0" b="0"/>
+      </a:lnRef>
+      <a:fillRef idx="1">
+        <a:scrgbClr r="0" g="0" b="0"/>
+      </a:fillRef>
+      <a:effectRef idx="0">
+        <a:scrgbClr r="0" g="0" b="0"/>
+      </a:effectRef>
+      <a:fontRef idx="minor"/>
+    </dgm:style>
+  </dgm:styleLbl>
+  <dgm:styleLbl name="alignAcc1">
+    <dgm:scene3d>
+      <a:camera prst="orthographicFront"/>
+      <a:lightRig rig="threePt" dir="t"/>
+    </dgm:scene3d>
+    <dgm:sp3d/>
+    <dgm:txPr/>
+    <dgm:style>
+      <a:lnRef idx="2">
+        <a:scrgbClr r="0" g="0" b="0"/>
+      </a:lnRef>
+      <a:fillRef idx="1">
+        <a:scrgbClr r="0" g="0" b="0"/>
+      </a:fillRef>
+      <a:effectRef idx="0">
+        <a:scrgbClr r="0" g="0" b="0"/>
+      </a:effectRef>
+      <a:fontRef idx="minor"/>
+    </dgm:style>
+  </dgm:styleLbl>
+  <dgm:styleLbl name="trAlignAcc1">
+    <dgm:scene3d>
+      <a:camera prst="orthographicFront"/>
+      <a:lightRig rig="threePt" dir="t"/>
+    </dgm:scene3d>
+    <dgm:sp3d/>
+    <dgm:txPr/>
+    <dgm:style>
+      <a:lnRef idx="1">
+        <a:scrgbClr r="0" g="0" b="0"/>
+      </a:lnRef>
+      <a:fillRef idx="1">
+        <a:scrgbClr r="0" g="0" b="0"/>
+      </a:fillRef>
+      <a:effectRef idx="0">
+        <a:scrgbClr r="0" g="0" b="0"/>
+      </a:effectRef>
+      <a:fontRef idx="minor"/>
+    </dgm:style>
+  </dgm:styleLbl>
+  <dgm:styleLbl name="bgAcc1">
+    <dgm:scene3d>
+      <a:camera prst="orthographicFront"/>
+      <a:lightRig rig="threePt" dir="t"/>
+    </dgm:scene3d>
+    <dgm:sp3d/>
+    <dgm:txPr/>
+    <dgm:style>
+      <a:lnRef idx="2">
+        <a:scrgbClr r="0" g="0" b="0"/>
+      </a:lnRef>
+      <a:fillRef idx="1">
+        <a:scrgbClr r="0" g="0" b="0"/>
+      </a:fillRef>
+      <a:effectRef idx="0">
+        <a:scrgbClr r="0" g="0" b="0"/>
+      </a:effectRef>
+      <a:fontRef idx="minor"/>
+    </dgm:style>
+  </dgm:styleLbl>
+  <dgm:styleLbl name="solidFgAcc1">
+    <dgm:scene3d>
+      <a:camera prst="orthographicFront"/>
+      <a:lightRig rig="threePt" dir="t"/>
+    </dgm:scene3d>
+    <dgm:sp3d/>
+    <dgm:txPr/>
+    <dgm:style>
+      <a:lnRef idx="2">
+        <a:scrgbClr r="0" g="0" b="0"/>
+      </a:lnRef>
+      <a:fillRef idx="1">
+        <a:scrgbClr r="0" g="0" b="0"/>
+      </a:fillRef>
+      <a:effectRef idx="0">
+        <a:scrgbClr r="0" g="0" b="0"/>
+      </a:effectRef>
+      <a:fontRef idx="minor"/>
+    </dgm:style>
+  </dgm:styleLbl>
+  <dgm:styleLbl name="solidAlignAcc1">
+    <dgm:scene3d>
+      <a:camera prst="orthographicFront"/>
+      <a:lightRig rig="threePt" dir="t"/>
+    </dgm:scene3d>
+    <dgm:sp3d/>
+    <dgm:txPr/>
+    <dgm:style>
+      <a:lnRef idx="2">
+        <a:scrgbClr r="0" g="0" b="0"/>
+      </a:lnRef>
+      <a:fillRef idx="1">
+        <a:scrgbClr r="0" g="0" b="0"/>
+      </a:fillRef>
+      <a:effectRef idx="0">
+        <a:scrgbClr r="0" g="0" b="0"/>
+      </a:effectRef>
+      <a:fontRef idx="minor"/>
+    </dgm:style>
+  </dgm:styleLbl>
+  <dgm:styleLbl name="solidBgAcc1">
+    <dgm:scene3d>
+      <a:camera prst="orthographicFront"/>
+      <a:lightRig rig="threePt" dir="t"/>
+    </dgm:scene3d>
+    <dgm:sp3d/>
+    <dgm:txPr/>
+    <dgm:style>
+      <a:lnRef idx="2">
+        <a:scrgbClr r="0" g="0" b="0"/>
+      </a:lnRef>
+      <a:fillRef idx="1">
+        <a:scrgbClr r="0" g="0" b="0"/>
+      </a:fillRef>
+      <a:effectRef idx="0">
+        <a:scrgbClr r="0" g="0" b="0"/>
+      </a:effectRef>
+      <a:fontRef idx="minor"/>
+    </dgm:style>
+  </dgm:styleLbl>
+  <dgm:styleLbl name="fgAccFollowNode1">
+    <dgm:scene3d>
+      <a:camera prst="orthographicFront"/>
+      <a:lightRig rig="threePt" dir="t"/>
+    </dgm:scene3d>
+    <dgm:sp3d/>
+    <dgm:txPr/>
+    <dgm:style>
+      <a:lnRef idx="2">
+        <a:scrgbClr r="0" g="0" b="0"/>
+      </a:lnRef>
+      <a:fillRef idx="1">
+        <a:scrgbClr r="0" g="0" b="0"/>
+      </a:fillRef>
+      <a:effectRef idx="0">
+        <a:scrgbClr r="0" g="0" b="0"/>
+      </a:effectRef>
+      <a:fontRef idx="minor"/>
+    </dgm:style>
+  </dgm:styleLbl>
+  <dgm:styleLbl name="alignAccFollowNode1">
+    <dgm:scene3d>
+      <a:camera prst="orthographicFront"/>
+      <a:lightRig rig="threePt" dir="t"/>
+    </dgm:scene3d>
+    <dgm:sp3d/>
+    <dgm:txPr/>
+    <dgm:style>
+      <a:lnRef idx="2">
+        <a:scrgbClr r="0" g="0" b="0"/>
+      </a:lnRef>
+      <a:fillRef idx="1">
+        <a:scrgbClr r="0" g="0" b="0"/>
+      </a:fillRef>
+      <a:effectRef idx="0">
+        <a:scrgbClr r="0" g="0" b="0"/>
+      </a:effectRef>
+      <a:fontRef idx="minor"/>
+    </dgm:style>
+  </dgm:styleLbl>
+  <dgm:styleLbl name="bgAccFollowNode1">
+    <dgm:scene3d>
+      <a:camera prst="orthographicFront"/>
+      <a:lightRig rig="threePt" dir="t"/>
+    </dgm:scene3d>
+    <dgm:sp3d/>
+    <dgm:txPr/>
+    <dgm:style>
+      <a:lnRef idx="2">
+        <a:scrgbClr r="0" g="0" b="0"/>
+      </a:lnRef>
+      <a:fillRef idx="1">
+        <a:scrgbClr r="0" g="0" b="0"/>
+      </a:fillRef>
+      <a:effectRef idx="0">
+        <a:scrgbClr r="0" g="0" b="0"/>
+      </a:effectRef>
+      <a:fontRef idx="minor"/>
+    </dgm:style>
+  </dgm:styleLbl>
+  <dgm:styleLbl name="fgAcc0">
+    <dgm:scene3d>
+      <a:camera prst="orthographicFront"/>
+      <a:lightRig rig="threePt" dir="t"/>
+    </dgm:scene3d>
+    <dgm:sp3d/>
+    <dgm:txPr/>
+    <dgm:style>
+      <a:lnRef idx="2">
+        <a:scrgbClr r="0" g="0" b="0"/>
+      </a:lnRef>
+      <a:fillRef idx="1">
+        <a:scrgbClr r="0" g="0" b="0"/>
+      </a:fillRef>
+      <a:effectRef idx="0">
+        <a:scrgbClr r="0" g="0" b="0"/>
+      </a:effectRef>
+      <a:fontRef idx="minor"/>
+    </dgm:style>
+  </dgm:styleLbl>
+  <dgm:styleLbl name="fgAcc2">
+    <dgm:scene3d>
+      <a:camera prst="orthographicFront"/>
+      <a:lightRig rig="threePt" dir="t"/>
+    </dgm:scene3d>
+    <dgm:sp3d/>
+    <dgm:txPr/>
+    <dgm:style>
+      <a:lnRef idx="2">
+        <a:scrgbClr r="0" g="0" b="0"/>
+      </a:lnRef>
+      <a:fillRef idx="1">
+        <a:scrgbClr r="0" g="0" b="0"/>
+      </a:fillRef>
+      <a:effectRef idx="0">
+        <a:scrgbClr r="0" g="0" b="0"/>
+      </a:effectRef>
+      <a:fontRef idx="minor"/>
+    </dgm:style>
+  </dgm:styleLbl>
+  <dgm:styleLbl name="fgAcc3">
+    <dgm:scene3d>
+      <a:camera prst="orthographicFront"/>
+      <a:lightRig rig="threePt" dir="t"/>
+    </dgm:scene3d>
+    <dgm:sp3d/>
+    <dgm:txPr/>
+    <dgm:style>
+      <a:lnRef idx="2">
+        <a:scrgbClr r="0" g="0" b="0"/>
+      </a:lnRef>
+      <a:fillRef idx="1">
+        <a:scrgbClr r="0" g="0" b="0"/>
+      </a:fillRef>
+      <a:effectRef idx="0">
+        <a:scrgbClr r="0" g="0" b="0"/>
+      </a:effectRef>
+      <a:fontRef idx="minor"/>
+    </dgm:style>
+  </dgm:styleLbl>
+  <dgm:styleLbl name="fgAcc4">
+    <dgm:scene3d>
+      <a:camera prst="orthographicFront"/>
+      <a:lightRig rig="threePt" dir="t"/>
+    </dgm:scene3d>
+    <dgm:sp3d/>
+    <dgm:txPr/>
+    <dgm:style>
+      <a:lnRef idx="2">
+        <a:scrgbClr r="0" g="0" b="0"/>
+      </a:lnRef>
+      <a:fillRef idx="1">
+        <a:scrgbClr r="0" g="0" b="0"/>
+      </a:fillRef>
+      <a:effectRef idx="0">
+        <a:scrgbClr r="0" g="0" b="0"/>
+      </a:effectRef>
+      <a:fontRef idx="minor"/>
+    </dgm:style>
+  </dgm:styleLbl>
+  <dgm:styleLbl name="bgShp">
+    <dgm:scene3d>
+      <a:camera prst="orthographicFront"/>
+      <a:lightRig rig="threePt" dir="t"/>
+    </dgm:scene3d>
+    <dgm:sp3d/>
+    <dgm:txPr/>
+    <dgm:style>
+      <a:lnRef idx="0">
+        <a:scrgbClr r="0" g="0" b="0"/>
+      </a:lnRef>
+      <a:fillRef idx="1">
+        <a:scrgbClr r="0" g="0" b="0"/>
+      </a:fillRef>
+      <a:effectRef idx="0">
+        <a:scrgbClr r="0" g="0" b="0"/>
+      </a:effectRef>
+      <a:fontRef idx="minor"/>
+    </dgm:style>
+  </dgm:styleLbl>
+  <dgm:styleLbl name="dkBgShp">
+    <dgm:scene3d>
+      <a:camera prst="orthographicFront"/>
+      <a:lightRig rig="threePt" dir="t"/>
+    </dgm:scene3d>
+    <dgm:sp3d/>
+    <dgm:txPr/>
+    <dgm:style>
+      <a:lnRef idx="0">
+        <a:scrgbClr r="0" g="0" b="0"/>
+      </a:lnRef>
+      <a:fillRef idx="1">
+        <a:scrgbClr r="0" g="0" b="0"/>
+      </a:fillRef>
+      <a:effectRef idx="0">
+        <a:scrgbClr r="0" g="0" b="0"/>
+      </a:effectRef>
+      <a:fontRef idx="minor"/>
+    </dgm:style>
+  </dgm:styleLbl>
+  <dgm:styleLbl name="trBgShp">
+    <dgm:scene3d>
+      <a:camera prst="orthographicFront"/>
+      <a:lightRig rig="threePt" dir="t"/>
+    </dgm:scene3d>
+    <dgm:sp3d/>
+    <dgm:txPr/>
+    <dgm:style>
+      <a:lnRef idx="0">
+        <a:scrgbClr r="0" g="0" b="0"/>
+      </a:lnRef>
+      <a:fillRef idx="1">
+        <a:scrgbClr r="0" g="0" b="0"/>
+      </a:fillRef>
+      <a:effectRef idx="0">
+        <a:scrgbClr r="0" g="0" b="0"/>
+      </a:effectRef>
+      <a:fontRef idx="minor"/>
+    </dgm:style>
+  </dgm:styleLbl>
+  <dgm:styleLbl name="fgShp">
+    <dgm:scene3d>
+      <a:camera prst="orthographicFront"/>
+      <a:lightRig rig="threePt" dir="t"/>
+    </dgm:scene3d>
+    <dgm:sp3d/>
+    <dgm:txPr/>
+    <dgm:style>
+      <a:lnRef idx="3">
+        <a:scrgbClr r="0" g="0" b="0"/>
+      </a:lnRef>
+      <a:fillRef idx="1">
+        <a:scrgbClr r="0" g="0" b="0"/>
+      </a:fillRef>
+      <a:effectRef idx="1">
+        <a:scrgbClr r="0" g="0" b="0"/>
+      </a:effectRef>
+      <a:fontRef idx="minor"/>
+    </dgm:style>
+  </dgm:styleLbl>
+  <dgm:styleLbl name="revTx">
+    <dgm:scene3d>
+      <a:camera prst="orthographicFront"/>
+      <a:lightRig rig="threePt" dir="t"/>
+    </dgm:scene3d>
+    <dgm:sp3d/>
+    <dgm:txPr/>
+    <dgm:style>
+      <a:lnRef idx="0">
+        <a:scrgbClr r="0" g="0" b="0"/>
+      </a:lnRef>
+      <a:fillRef idx="0">
+        <a:scrgbClr r="0" g="0" b="0"/>
+      </a:fillRef>
+      <a:effectRef idx="0">
+        <a:scrgbClr r="0" g="0" b="0"/>
+      </a:effectRef>
+      <a:fontRef idx="minor"/>
+    </dgm:style>
+  </dgm:styleLbl>
+</dgm:styleDef>
+</file>
+
+<file path=word/diagrams/quickStyle2.xml><?xml version="1.0" encoding="utf-8"?>
 <dgm:styleDef xmlns:dgm="http://schemas.openxmlformats.org/drawingml/2006/diagram" xmlns:a="http://schemas.openxmlformats.org/drawingml/2006/main" uniqueId="urn:microsoft.com/office/officeart/2005/8/quickstyle/simple2">
   <dgm:title val=""/>
   <dgm:desc val=""/>
